--- a/LB3/Фурсик_Андрей_ЛБ3_Отчёт.docx
+++ b/LB3/Фурсик_Андрей_ЛБ3_Отчёт.docx
@@ -1604,7 +1604,15 @@
         <w:rPr>
           <w:lang w:val="ru-RU"/>
         </w:rPr>
-        <w:t>проверки на существование пользователя в базе данных (рисунок 4.1).</w:t>
+        <w:t>ввода данных в форму</w:t>
+      </w:r>
+      <w:bookmarkStart w:id="0" w:name="_GoBack"/>
+      <w:bookmarkEnd w:id="0"/>
+      <w:r>
+        <w:rPr>
+          <w:lang w:val="ru-RU"/>
+        </w:rPr>
+        <w:t xml:space="preserve"> (рисунок 4.1).</w:t>
       </w:r>
     </w:p>
     <w:p>
@@ -1640,7 +1648,28 @@
         <w:rPr>
           <w:lang w:val="ru-RU"/>
         </w:rPr>
-        <w:t xml:space="preserve">0 </w:t>
+        <w:t>0</w:t>
+      </w:r>
+      <w:r>
+        <w:rPr>
+          <w:lang w:val="ru-RU"/>
+        </w:rPr>
+        <w:t xml:space="preserve"> и </w:t>
+      </w:r>
+      <w:r>
+        <w:t>IDEF</w:t>
+      </w:r>
+      <w:r>
+        <w:rPr>
+          <w:lang w:val="ru-RU"/>
+        </w:rPr>
+        <w:t>3</w:t>
+      </w:r>
+      <w:r>
+        <w:rPr>
+          <w:lang w:val="ru-RU"/>
+        </w:rPr>
+        <w:t xml:space="preserve"> </w:t>
       </w:r>
       <w:r>
         <w:rPr>
@@ -1795,6 +1824,9 @@
     <w:p>
       <w:pPr>
         <w:pStyle w:val="a3"/>
+        <w:rPr>
+          <w:lang w:val="en-US"/>
+        </w:rPr>
       </w:pPr>
       <w:r>
         <w:object w:dxaOrig="21706" w:dyaOrig="15466">
@@ -1817,21 +1849,12 @@
             <v:path o:extrusionok="f" gradientshapeok="t" o:connecttype="rect"/>
             <o:lock v:ext="edit" aspectratio="t"/>
           </v:shapetype>
-          <v:shape id="_x0000_i1036" type="#_x0000_t75" style="width:466.5pt;height:332.25pt" o:ole="">
+          <v:shape id="_x0000_i1064" type="#_x0000_t75" style="width:466.65pt;height:332.85pt" o:ole="">
             <v:imagedata r:id="rId5" o:title=""/>
           </v:shape>
-          <o:OLEObject Type="Embed" ProgID="Visio.Drawing.15" ShapeID="_x0000_i1036" DrawAspect="Content" ObjectID="_1696602516" r:id="rId6"/>
+          <o:OLEObject Type="Embed" ProgID="Visio.Drawing.15" ShapeID="_x0000_i1064" DrawAspect="Content" ObjectID="_1696607227" r:id="rId6"/>
         </w:object>
       </w:r>
-      <w:bookmarkStart w:id="0" w:name="_GoBack"/>
-      <w:bookmarkEnd w:id="0"/>
-    </w:p>
-    <w:p>
-      <w:pPr>
-        <w:pStyle w:val="a3"/>
-        <w:keepNext/>
-        <w:jc w:val="both"/>
-      </w:pPr>
     </w:p>
     <w:p>
       <w:pPr>
@@ -1915,6 +1938,89 @@
         </w:rPr>
         <w:t>0</w:t>
       </w:r>
+    </w:p>
+    <w:p>
+      <w:pPr>
+        <w:pStyle w:val="a3"/>
+        <w:keepNext/>
+      </w:pPr>
+      <w:r>
+        <w:object w:dxaOrig="21706" w:dyaOrig="15466">
+          <v:shape id="_x0000_i1061" type="#_x0000_t75" style="width:466.65pt;height:332.85pt" o:ole="">
+            <v:imagedata r:id="rId7" o:title=""/>
+          </v:shape>
+          <o:OLEObject Type="Embed" ProgID="Visio.Drawing.15" ShapeID="_x0000_i1061" DrawAspect="Content" ObjectID="_1696607228" r:id="rId8"/>
+        </w:object>
+      </w:r>
+    </w:p>
+    <w:p>
+      <w:pPr>
+        <w:pStyle w:val="a8"/>
+        <w:jc w:val="center"/>
+        <w:rPr>
+          <w:i w:val="0"/>
+          <w:color w:val="auto"/>
+          <w:sz w:val="24"/>
+        </w:rPr>
+      </w:pPr>
+      <w:proofErr w:type="spellStart"/>
+      <w:r>
+        <w:rPr>
+          <w:i w:val="0"/>
+          <w:color w:val="auto"/>
+          <w:sz w:val="24"/>
+        </w:rPr>
+        <w:t>Рисунок</w:t>
+      </w:r>
+      <w:proofErr w:type="spellEnd"/>
+      <w:r>
+        <w:rPr>
+          <w:i w:val="0"/>
+          <w:color w:val="auto"/>
+          <w:sz w:val="24"/>
+        </w:rPr>
+        <w:t xml:space="preserve"> </w:t>
+      </w:r>
+      <w:r>
+        <w:rPr>
+          <w:i w:val="0"/>
+          <w:color w:val="auto"/>
+          <w:sz w:val="24"/>
+        </w:rPr>
+        <w:t>4.2</w:t>
+      </w:r>
+      <w:r>
+        <w:rPr>
+          <w:i w:val="0"/>
+          <w:color w:val="auto"/>
+          <w:sz w:val="24"/>
+        </w:rPr>
+        <w:t xml:space="preserve">. - </w:t>
+      </w:r>
+      <w:r>
+        <w:rPr>
+          <w:i w:val="0"/>
+          <w:color w:val="auto"/>
+          <w:sz w:val="24"/>
+          <w:lang w:val="ru-RU"/>
+        </w:rPr>
+        <w:t xml:space="preserve">Диаграмма </w:t>
+      </w:r>
+      <w:r>
+        <w:rPr>
+          <w:i w:val="0"/>
+          <w:color w:val="auto"/>
+          <w:sz w:val="24"/>
+        </w:rPr>
+        <w:t>IDEF3</w:t>
+      </w:r>
+    </w:p>
+    <w:p>
+      <w:pPr>
+        <w:rPr>
+          <w:lang w:val="ru-RU"/>
+        </w:rPr>
+      </w:pPr>
     </w:p>
     <w:sectPr>
       <w:pgSz w:w="11906" w:h="16838"/>

--- a/LB3/Фурсик_Андрей_ЛБ3_Отчёт.docx
+++ b/LB3/Фурсик_Андрей_ЛБ3_Отчёт.docx
@@ -396,6 +396,7 @@
         <w:jc w:val="right"/>
         <w:rPr>
           <w:rFonts w:cs="Times New Roman"/>
+          <w:szCs w:val="28"/>
           <w:lang w:val="ru-RU"/>
         </w:rPr>
       </w:pPr>
@@ -406,6 +407,91 @@
           <w:lang w:val="ru-RU"/>
         </w:rPr>
         <w:t>Фурсик А.А</w:t>
+      </w:r>
+    </w:p>
+    <w:p>
+      <w:pPr>
+        <w:jc w:val="right"/>
+        <w:rPr>
+          <w:rFonts w:cs="Times New Roman"/>
+          <w:szCs w:val="28"/>
+          <w:lang w:val="ru-RU"/>
+        </w:rPr>
+      </w:pPr>
+    </w:p>
+    <w:p>
+      <w:pPr>
+        <w:jc w:val="right"/>
+        <w:rPr>
+          <w:rFonts w:cs="Times New Roman"/>
+          <w:szCs w:val="28"/>
+          <w:lang w:val="ru-RU"/>
+        </w:rPr>
+      </w:pPr>
+      <w:r>
+        <w:rPr>
+          <w:rFonts w:cs="Times New Roman"/>
+          <w:szCs w:val="28"/>
+          <w:lang w:val="ru-RU"/>
+        </w:rPr>
+        <w:t>Цель:</w:t>
+      </w:r>
+    </w:p>
+    <w:p>
+      <w:pPr>
+        <w:rPr>
+          <w:rFonts w:cs="Times New Roman"/>
+          <w:lang w:val="ru-RU"/>
+        </w:rPr>
+      </w:pPr>
+      <w:r>
+        <w:rPr>
+          <w:rFonts w:cs="Times New Roman"/>
+          <w:lang w:val="ru-RU"/>
+        </w:rPr>
+        <w:t>Изучение основ методологии структурного моделирования IDEF. Ознакомление с</w:t>
+      </w:r>
+      <w:r>
+        <w:rPr>
+          <w:rFonts w:cs="Times New Roman"/>
+          <w:lang w:val="ru-RU"/>
+        </w:rPr>
+        <w:t xml:space="preserve"> </w:t>
+      </w:r>
+      <w:r>
+        <w:rPr>
+          <w:rFonts w:cs="Times New Roman"/>
+          <w:lang w:val="ru-RU"/>
+        </w:rPr>
+        <w:t>моделированием процессов на основе методологии IDEF3, получение навыков по</w:t>
+      </w:r>
+      <w:r>
+        <w:rPr>
+          <w:rFonts w:cs="Times New Roman"/>
+          <w:lang w:val="ru-RU"/>
+        </w:rPr>
+        <w:t xml:space="preserve"> </w:t>
+      </w:r>
+      <w:r>
+        <w:rPr>
+          <w:rFonts w:cs="Times New Roman"/>
+          <w:lang w:val="ru-RU"/>
+        </w:rPr>
+        <w:t>применению IDEF3 для описания бизнес-процессов на основании требований к</w:t>
+      </w:r>
+      <w:r>
+        <w:rPr>
+          <w:rFonts w:cs="Times New Roman"/>
+          <w:lang w:val="ru-RU"/>
+        </w:rPr>
+        <w:t xml:space="preserve"> </w:t>
+      </w:r>
+      <w:r>
+        <w:rPr>
+          <w:rFonts w:cs="Times New Roman"/>
+          <w:lang w:val="ru-RU"/>
+        </w:rPr>
+        <w:t>информационной системе.</w:t>
       </w:r>
     </w:p>
     <w:p>
@@ -454,6 +540,7 @@
     </w:p>
     <w:p>
       <w:pPr>
+        <w:ind w:firstLine="0"/>
         <w:rPr>
           <w:rFonts w:cs="Times New Roman"/>
           <w:b/>
@@ -487,6 +574,7 @@
     </w:p>
     <w:p>
       <w:pPr>
+        <w:jc w:val="center"/>
         <w:rPr>
           <w:rFonts w:cs="Times New Roman"/>
           <w:b/>
@@ -498,73 +586,6 @@
     </w:p>
     <w:p>
       <w:pPr>
-        <w:rPr>
-          <w:rFonts w:cs="Times New Roman"/>
-          <w:b/>
-          <w:bCs/>
-          <w:szCs w:val="28"/>
-          <w:lang w:val="ru-RU"/>
-        </w:rPr>
-      </w:pPr>
-    </w:p>
-    <w:p>
-      <w:pPr>
-        <w:rPr>
-          <w:rFonts w:cs="Times New Roman"/>
-          <w:b/>
-          <w:bCs/>
-          <w:szCs w:val="28"/>
-          <w:lang w:val="ru-RU"/>
-        </w:rPr>
-      </w:pPr>
-    </w:p>
-    <w:p>
-      <w:pPr>
-        <w:rPr>
-          <w:rFonts w:cs="Times New Roman"/>
-          <w:b/>
-          <w:bCs/>
-          <w:szCs w:val="28"/>
-          <w:lang w:val="ru-RU"/>
-        </w:rPr>
-      </w:pPr>
-    </w:p>
-    <w:p>
-      <w:pPr>
-        <w:rPr>
-          <w:rFonts w:cs="Times New Roman"/>
-          <w:b/>
-          <w:bCs/>
-          <w:szCs w:val="28"/>
-          <w:lang w:val="ru-RU"/>
-        </w:rPr>
-      </w:pPr>
-    </w:p>
-    <w:p>
-      <w:pPr>
-        <w:rPr>
-          <w:rFonts w:cs="Times New Roman"/>
-          <w:b/>
-          <w:bCs/>
-          <w:szCs w:val="28"/>
-          <w:lang w:val="ru-RU"/>
-        </w:rPr>
-      </w:pPr>
-    </w:p>
-    <w:p>
-      <w:pPr>
-        <w:jc w:val="center"/>
-        <w:rPr>
-          <w:rFonts w:cs="Times New Roman"/>
-          <w:b/>
-          <w:bCs/>
-          <w:szCs w:val="28"/>
-          <w:lang w:val="ru-RU"/>
-        </w:rPr>
-      </w:pPr>
-    </w:p>
-    <w:p>
-      <w:pPr>
         <w:ind w:firstLine="0"/>
         <w:jc w:val="center"/>
         <w:rPr>
@@ -607,6 +628,8 @@
         </w:rPr>
         <w:t>Минск 2021</w:t>
       </w:r>
+      <w:bookmarkStart w:id="0" w:name="_GoBack"/>
+      <w:bookmarkEnd w:id="0"/>
     </w:p>
     <w:p>
       <w:pPr>
@@ -1130,13 +1153,7 @@
         <w:rPr>
           <w:lang w:val="ru-RU"/>
         </w:rPr>
-        <w:t xml:space="preserve"> </w:t>
-      </w:r>
-      <w:r>
-        <w:rPr>
-          <w:lang w:val="ru-RU"/>
-        </w:rPr>
-        <w:t>разбивают или соединяют внутренние потоки и</w:t>
+        <w:t xml:space="preserve"> разбивают или соединяют внутренние потоки и</w:t>
       </w:r>
       <w:r>
         <w:rPr>
@@ -1373,43 +1390,7 @@
         <w:rPr>
           <w:lang w:val="ru-RU"/>
         </w:rPr>
-        <w:t>методология функционального</w:t>
-      </w:r>
-      <w:r>
-        <w:rPr>
-          <w:lang w:val="ru-RU"/>
-        </w:rPr>
-        <w:t xml:space="preserve"> </w:t>
-      </w:r>
-      <w:r>
-        <w:rPr>
-          <w:lang w:val="ru-RU"/>
-        </w:rPr>
-        <w:t>моделирования и графическая нотация,</w:t>
-      </w:r>
-      <w:r>
-        <w:rPr>
-          <w:lang w:val="ru-RU"/>
-        </w:rPr>
-        <w:t xml:space="preserve"> </w:t>
-      </w:r>
-      <w:r>
-        <w:rPr>
-          <w:lang w:val="ru-RU"/>
-        </w:rPr>
-        <w:t>предназначенная для формализации и</w:t>
-      </w:r>
-      <w:r>
-        <w:rPr>
-          <w:lang w:val="ru-RU"/>
-        </w:rPr>
-        <w:t xml:space="preserve"> </w:t>
-      </w:r>
-      <w:r>
-        <w:rPr>
-          <w:lang w:val="ru-RU"/>
-        </w:rPr>
-        <w:t>описания бизнес-процессов.</w:t>
+        <w:t>методология функционального моделирования и графическая нотация, предназначенная для формализации и описания бизнес-процессов.</w:t>
       </w:r>
     </w:p>
     <w:p>
@@ -1460,13 +1441,7 @@
         <w:rPr>
           <w:lang w:val="ru-RU"/>
         </w:rPr>
-        <w:t xml:space="preserve"> </w:t>
-      </w:r>
-      <w:r>
-        <w:rPr>
-          <w:lang w:val="ru-RU"/>
-        </w:rPr>
-        <w:t>выполнения действий.</w:t>
+        <w:t xml:space="preserve"> выполнения действий.</w:t>
       </w:r>
       <w:r>
         <w:rPr>
@@ -1606,8 +1581,6 @@
         </w:rPr>
         <w:t>ввода данных в форму</w:t>
       </w:r>
-      <w:bookmarkStart w:id="0" w:name="_GoBack"/>
-      <w:bookmarkEnd w:id="0"/>
       <w:r>
         <w:rPr>
           <w:lang w:val="ru-RU"/>
@@ -1849,10 +1822,10 @@
             <v:path o:extrusionok="f" gradientshapeok="t" o:connecttype="rect"/>
             <o:lock v:ext="edit" aspectratio="t"/>
           </v:shapetype>
-          <v:shape id="_x0000_i1064" type="#_x0000_t75" style="width:466.65pt;height:332.85pt" o:ole="">
+          <v:shape id="_x0000_i1025" type="#_x0000_t75" style="width:466.65pt;height:332.85pt" o:ole="">
             <v:imagedata r:id="rId5" o:title=""/>
           </v:shape>
-          <o:OLEObject Type="Embed" ProgID="Visio.Drawing.15" ShapeID="_x0000_i1064" DrawAspect="Content" ObjectID="_1696607227" r:id="rId6"/>
+          <o:OLEObject Type="Embed" ProgID="Visio.Drawing.15" ShapeID="_x0000_i1025" DrawAspect="Content" ObjectID="_1696677986" r:id="rId6"/>
         </w:object>
       </w:r>
     </w:p>
@@ -1946,10 +1919,10 @@
       </w:pPr>
       <w:r>
         <w:object w:dxaOrig="21706" w:dyaOrig="15466">
-          <v:shape id="_x0000_i1061" type="#_x0000_t75" style="width:466.65pt;height:332.85pt" o:ole="">
+          <v:shape id="_x0000_i1026" type="#_x0000_t75" style="width:466.65pt;height:332.85pt" o:ole="">
             <v:imagedata r:id="rId7" o:title=""/>
           </v:shape>
-          <o:OLEObject Type="Embed" ProgID="Visio.Drawing.15" ShapeID="_x0000_i1061" DrawAspect="Content" ObjectID="_1696607228" r:id="rId8"/>
+          <o:OLEObject Type="Embed" ProgID="Visio.Drawing.15" ShapeID="_x0000_i1026" DrawAspect="Content" ObjectID="_1696677987" r:id="rId8"/>
         </w:object>
       </w:r>
     </w:p>

--- a/LB3/Фурсик_Андрей_ЛБ3_Отчёт.docx
+++ b/LB3/Фурсик_Андрей_ЛБ3_Отчёт.docx
@@ -628,8 +628,6 @@
         </w:rPr>
         <w:t>Минск 2021</w:t>
       </w:r>
-      <w:bookmarkStart w:id="0" w:name="_GoBack"/>
-      <w:bookmarkEnd w:id="0"/>
     </w:p>
     <w:p>
       <w:pPr>
@@ -1802,7 +1800,7 @@
         </w:rPr>
       </w:pPr>
       <w:r>
-        <w:object w:dxaOrig="21706" w:dyaOrig="15466">
+        <w:object w:dxaOrig="21721" w:dyaOrig="15469">
           <v:shapetype id="_x0000_t75" coordsize="21600,21600" o:spt="75" o:preferrelative="t" path="m@4@5l@4@11@9@11@9@5xe" filled="f" stroked="f">
             <v:stroke joinstyle="miter"/>
             <v:formulas>
@@ -1822,10 +1820,10 @@
             <v:path o:extrusionok="f" gradientshapeok="t" o:connecttype="rect"/>
             <o:lock v:ext="edit" aspectratio="t"/>
           </v:shapetype>
-          <v:shape id="_x0000_i1025" type="#_x0000_t75" style="width:466.65pt;height:332.85pt" o:ole="">
+          <v:shape id="_x0000_i1025" type="#_x0000_t75" style="width:466.8pt;height:332.4pt" o:ole="">
             <v:imagedata r:id="rId5" o:title=""/>
           </v:shape>
-          <o:OLEObject Type="Embed" ProgID="Visio.Drawing.15" ShapeID="_x0000_i1025" DrawAspect="Content" ObjectID="_1696677986" r:id="rId6"/>
+          <o:OLEObject Type="Embed" ProgID="Visio.Drawing.15" ShapeID="_x0000_i1025" DrawAspect="Content" ObjectID="_1696745606" r:id="rId6"/>
         </w:object>
       </w:r>
     </w:p>
@@ -1883,7 +1881,7 @@
           <w:sz w:val="24"/>
           <w:lang w:val="ru-RU"/>
         </w:rPr>
-        <w:t xml:space="preserve"> - Диаграмма первого уровня декомпозиции</w:t>
+        <w:t>.</w:t>
       </w:r>
       <w:r>
         <w:rPr>
@@ -1892,75 +1890,76 @@
           <w:sz w:val="24"/>
           <w:lang w:val="ru-RU"/>
         </w:rPr>
-        <w:t xml:space="preserve"> </w:t>
+        <w:t xml:space="preserve"> - Диаграмма первого уровня декомпозиции</w:t>
       </w:r>
       <w:r>
         <w:rPr>
           <w:i w:val="0"/>
           <w:color w:val="auto"/>
           <w:sz w:val="24"/>
-        </w:rPr>
-        <w:t>IDEF</w:t>
+          <w:lang w:val="ru-RU"/>
+        </w:rPr>
+        <w:t xml:space="preserve"> </w:t>
       </w:r>
       <w:r>
         <w:rPr>
           <w:i w:val="0"/>
           <w:color w:val="auto"/>
           <w:sz w:val="24"/>
-          <w:lang w:val="ru-RU"/>
-        </w:rPr>
-        <w:t>0</w:t>
-      </w:r>
-    </w:p>
-    <w:p>
-      <w:pPr>
-        <w:pStyle w:val="a3"/>
-        <w:keepNext/>
-      </w:pPr>
-      <w:r>
-        <w:object w:dxaOrig="21706" w:dyaOrig="15466">
-          <v:shape id="_x0000_i1026" type="#_x0000_t75" style="width:466.65pt;height:332.85pt" o:ole="">
-            <v:imagedata r:id="rId7" o:title=""/>
-          </v:shape>
-          <o:OLEObject Type="Embed" ProgID="Visio.Drawing.15" ShapeID="_x0000_i1026" DrawAspect="Content" ObjectID="_1696677987" r:id="rId8"/>
-        </w:object>
-      </w:r>
-    </w:p>
-    <w:p>
-      <w:pPr>
-        <w:pStyle w:val="a8"/>
-        <w:jc w:val="center"/>
+        </w:rPr>
+        <w:t>IDEF</w:t>
+      </w:r>
+      <w:r>
         <w:rPr>
           <w:i w:val="0"/>
           <w:color w:val="auto"/>
           <w:sz w:val="24"/>
-        </w:rPr>
-      </w:pPr>
-      <w:proofErr w:type="spellStart"/>
-      <w:r>
+          <w:lang w:val="ru-RU"/>
+        </w:rPr>
+        <w:t>0</w:t>
+      </w:r>
+    </w:p>
+    <w:p>
+      <w:pPr>
+        <w:pStyle w:val="a3"/>
+        <w:keepNext/>
+      </w:pPr>
+      <w:r>
+        <w:object w:dxaOrig="21721" w:dyaOrig="15469">
+          <v:shape id="_x0000_i1026" type="#_x0000_t75" style="width:466.8pt;height:332.4pt" o:ole="">
+            <v:imagedata r:id="rId7" o:title=""/>
+          </v:shape>
+          <o:OLEObject Type="Embed" ProgID="Visio.Drawing.15" ShapeID="_x0000_i1026" DrawAspect="Content" ObjectID="_1696745607" r:id="rId8"/>
+        </w:object>
+      </w:r>
+    </w:p>
+    <w:p>
+      <w:pPr>
+        <w:pStyle w:val="a8"/>
+        <w:jc w:val="center"/>
         <w:rPr>
           <w:i w:val="0"/>
           <w:color w:val="auto"/>
           <w:sz w:val="24"/>
         </w:rPr>
-        <w:t>Рисунок</w:t>
-      </w:r>
-      <w:proofErr w:type="spellEnd"/>
+      </w:pPr>
+      <w:proofErr w:type="spellStart"/>
       <w:r>
         <w:rPr>
           <w:i w:val="0"/>
           <w:color w:val="auto"/>
           <w:sz w:val="24"/>
         </w:rPr>
-        <w:t xml:space="preserve"> </w:t>
-      </w:r>
+        <w:t>Рисунок</w:t>
+      </w:r>
+      <w:proofErr w:type="spellEnd"/>
       <w:r>
         <w:rPr>
           <w:i w:val="0"/>
           <w:color w:val="auto"/>
           <w:sz w:val="24"/>
         </w:rPr>
-        <w:t>4.2</w:t>
+        <w:t xml:space="preserve"> </w:t>
       </w:r>
       <w:r>
         <w:rPr>
@@ -1968,16 +1967,15 @@
           <w:color w:val="auto"/>
           <w:sz w:val="24"/>
         </w:rPr>
-        <w:t xml:space="preserve">. - </w:t>
+        <w:t>4.2</w:t>
       </w:r>
       <w:r>
         <w:rPr>
           <w:i w:val="0"/>
           <w:color w:val="auto"/>
           <w:sz w:val="24"/>
-          <w:lang w:val="ru-RU"/>
-        </w:rPr>
-        <w:t xml:space="preserve">Диаграмма </w:t>
+        </w:rPr>
+        <w:t xml:space="preserve">. </w:t>
       </w:r>
       <w:r>
         <w:rPr>
@@ -1985,8 +1983,155 @@
           <w:color w:val="auto"/>
           <w:sz w:val="24"/>
         </w:rPr>
-        <w:t>IDEF3</w:t>
-      </w:r>
+        <w:t>–</w:t>
+      </w:r>
+      <w:r>
+        <w:rPr>
+          <w:i w:val="0"/>
+          <w:color w:val="auto"/>
+          <w:sz w:val="24"/>
+        </w:rPr>
+        <w:t xml:space="preserve"> </w:t>
+      </w:r>
+      <w:r>
+        <w:rPr>
+          <w:i w:val="0"/>
+          <w:color w:val="auto"/>
+          <w:sz w:val="24"/>
+          <w:lang w:val="ru-RU"/>
+        </w:rPr>
+        <w:t>Диаграмма</w:t>
+      </w:r>
+      <w:r>
+        <w:rPr>
+          <w:i w:val="0"/>
+          <w:color w:val="auto"/>
+          <w:sz w:val="24"/>
+        </w:rPr>
+        <w:t xml:space="preserve"> A0</w:t>
+      </w:r>
+    </w:p>
+    <w:p>
+      <w:pPr>
+        <w:pStyle w:val="a3"/>
+        <w:keepNext/>
+      </w:pPr>
+      <w:r>
+        <w:object w:dxaOrig="21721" w:dyaOrig="15469">
+          <v:shape id="_x0000_i1041" type="#_x0000_t75" style="width:466.8pt;height:332.4pt" o:ole="">
+            <v:imagedata r:id="rId9" o:title=""/>
+          </v:shape>
+          <o:OLEObject Type="Embed" ProgID="Visio.Drawing.15" ShapeID="_x0000_i1041" DrawAspect="Content" ObjectID="_1696745608" r:id="rId10"/>
+        </w:object>
+      </w:r>
+    </w:p>
+    <w:p>
+      <w:pPr>
+        <w:pStyle w:val="a8"/>
+        <w:jc w:val="center"/>
+        <w:rPr>
+          <w:i w:val="0"/>
+          <w:color w:val="auto"/>
+          <w:sz w:val="24"/>
+        </w:rPr>
+      </w:pPr>
+      <w:proofErr w:type="spellStart"/>
+      <w:r>
+        <w:rPr>
+          <w:i w:val="0"/>
+          <w:color w:val="auto"/>
+          <w:sz w:val="24"/>
+        </w:rPr>
+        <w:t>Рисунок</w:t>
+      </w:r>
+      <w:proofErr w:type="spellEnd"/>
+      <w:r>
+        <w:rPr>
+          <w:i w:val="0"/>
+          <w:color w:val="auto"/>
+          <w:sz w:val="24"/>
+        </w:rPr>
+        <w:t xml:space="preserve"> 4.3</w:t>
+      </w:r>
+      <w:r>
+        <w:rPr>
+          <w:i w:val="0"/>
+          <w:color w:val="auto"/>
+          <w:sz w:val="24"/>
+          <w:lang w:val="ru-RU"/>
+        </w:rPr>
+        <w:t xml:space="preserve">. - Диаграмма </w:t>
+      </w:r>
+      <w:r>
+        <w:rPr>
+          <w:i w:val="0"/>
+          <w:color w:val="auto"/>
+          <w:sz w:val="24"/>
+        </w:rPr>
+        <w:t>A1</w:t>
+      </w:r>
+    </w:p>
+    <w:p>
+      <w:pPr>
+        <w:pStyle w:val="a3"/>
+        <w:keepNext/>
+      </w:pPr>
+      <w:r>
+        <w:object w:dxaOrig="21721" w:dyaOrig="15469">
+          <v:shape id="_x0000_i1038" type="#_x0000_t75" style="width:466.8pt;height:332.4pt" o:ole="">
+            <v:imagedata r:id="rId11" o:title=""/>
+          </v:shape>
+          <o:OLEObject Type="Embed" ProgID="Visio.Drawing.15" ShapeID="_x0000_i1038" DrawAspect="Content" ObjectID="_1696745609" r:id="rId12"/>
+        </w:object>
+      </w:r>
+    </w:p>
+    <w:p>
+      <w:pPr>
+        <w:pStyle w:val="a8"/>
+        <w:jc w:val="center"/>
+        <w:rPr>
+          <w:i w:val="0"/>
+          <w:color w:val="auto"/>
+          <w:sz w:val="24"/>
+        </w:rPr>
+      </w:pPr>
+      <w:proofErr w:type="spellStart"/>
+      <w:r>
+        <w:rPr>
+          <w:i w:val="0"/>
+          <w:color w:val="auto"/>
+          <w:sz w:val="24"/>
+        </w:rPr>
+        <w:t>Рисунок</w:t>
+      </w:r>
+      <w:proofErr w:type="spellEnd"/>
+      <w:r>
+        <w:rPr>
+          <w:i w:val="0"/>
+          <w:color w:val="auto"/>
+          <w:sz w:val="24"/>
+        </w:rPr>
+        <w:t xml:space="preserve"> 4.4. - </w:t>
+      </w:r>
+      <w:r>
+        <w:rPr>
+          <w:i w:val="0"/>
+          <w:color w:val="auto"/>
+          <w:sz w:val="24"/>
+          <w:lang w:val="ru-RU"/>
+        </w:rPr>
+        <w:t xml:space="preserve">Диаграмма </w:t>
+      </w:r>
+      <w:r>
+        <w:rPr>
+          <w:i w:val="0"/>
+          <w:color w:val="auto"/>
+          <w:sz w:val="24"/>
+        </w:rPr>
+        <w:t>A2</w:t>
+      </w:r>
+      <w:bookmarkStart w:id="0" w:name="_GoBack"/>
+      <w:bookmarkEnd w:id="0"/>
     </w:p>
     <w:p>
       <w:pPr>

--- a/LB3/Фурсик_Андрей_ЛБ3_Отчёт.docx
+++ b/LB3/Фурсик_Андрей_ЛБ3_Отчёт.docx
@@ -1,6 +1,6 @@
 
 <file path=word/document.xml><?xml version="1.0" encoding="utf-8"?>
-<w:document xmlns:wpc="http://schemas.microsoft.com/office/word/2010/wordprocessingCanvas" xmlns:cx="http://schemas.microsoft.com/office/drawing/2014/chartex" xmlns:mc="http://schemas.openxmlformats.org/markup-compatibility/2006" xmlns:o="urn:schemas-microsoft-com:office:office" xmlns:r="http://schemas.openxmlformats.org/officeDocument/2006/relationships" xmlns:m="http://schemas.openxmlformats.org/officeDocument/2006/math" xmlns:v="urn:schemas-microsoft-com:vml" xmlns:wp14="http://schemas.microsoft.com/office/word/2010/wordprocessingDrawing" xmlns:wp="http://schemas.openxmlformats.org/drawingml/2006/wordprocessingDrawing" xmlns:w10="urn:schemas-microsoft-com:office:word" xmlns:w="http://schemas.openxmlformats.org/wordprocessingml/2006/main" xmlns:w14="http://schemas.microsoft.com/office/word/2010/wordml" xmlns:w15="http://schemas.microsoft.com/office/word/2012/wordml" xmlns:w16se="http://schemas.microsoft.com/office/word/2015/wordml/symex" xmlns:wpg="http://schemas.microsoft.com/office/word/2010/wordprocessingGroup" xmlns:wpi="http://schemas.microsoft.com/office/word/2010/wordprocessingInk" xmlns:wne="http://schemas.microsoft.com/office/word/2006/wordml" xmlns:wps="http://schemas.microsoft.com/office/word/2010/wordprocessingShape" mc:Ignorable="w14 w15 w16se wp14">
+<w:document xmlns:wpc="http://schemas.microsoft.com/office/word/2010/wordprocessingCanvas" xmlns:cx="http://schemas.microsoft.com/office/drawing/2014/chartex" xmlns:cx1="http://schemas.microsoft.com/office/drawing/2015/9/8/chartex" xmlns:cx2="http://schemas.microsoft.com/office/drawing/2015/10/21/chartex" xmlns:cx3="http://schemas.microsoft.com/office/drawing/2016/5/9/chartex" xmlns:cx4="http://schemas.microsoft.com/office/drawing/2016/5/10/chartex" xmlns:cx5="http://schemas.microsoft.com/office/drawing/2016/5/11/chartex" xmlns:cx6="http://schemas.microsoft.com/office/drawing/2016/5/12/chartex" xmlns:cx7="http://schemas.microsoft.com/office/drawing/2016/5/13/chartex" xmlns:cx8="http://schemas.microsoft.com/office/drawing/2016/5/14/chartex" xmlns:mc="http://schemas.openxmlformats.org/markup-compatibility/2006" xmlns:aink="http://schemas.microsoft.com/office/drawing/2016/ink" xmlns:am3d="http://schemas.microsoft.com/office/drawing/2017/model3d" xmlns:o="urn:schemas-microsoft-com:office:office" xmlns:r="http://schemas.openxmlformats.org/officeDocument/2006/relationships" xmlns:m="http://schemas.openxmlformats.org/officeDocument/2006/math" xmlns:v="urn:schemas-microsoft-com:vml" xmlns:wp14="http://schemas.microsoft.com/office/word/2010/wordprocessingDrawing" xmlns:wp="http://schemas.openxmlformats.org/drawingml/2006/wordprocessingDrawing" xmlns:w10="urn:schemas-microsoft-com:office:word" xmlns:w="http://schemas.openxmlformats.org/wordprocessingml/2006/main" xmlns:w14="http://schemas.microsoft.com/office/word/2010/wordml" xmlns:w15="http://schemas.microsoft.com/office/word/2012/wordml" xmlns:w16cex="http://schemas.microsoft.com/office/word/2018/wordml/cex" xmlns:w16cid="http://schemas.microsoft.com/office/word/2016/wordml/cid" xmlns:w16="http://schemas.microsoft.com/office/word/2018/wordml" xmlns:w16sdtdh="http://schemas.microsoft.com/office/word/2020/wordml/sdtdatahash" xmlns:w16se="http://schemas.microsoft.com/office/word/2015/wordml/symex" xmlns:wpg="http://schemas.microsoft.com/office/word/2010/wordprocessingGroup" xmlns:wpi="http://schemas.microsoft.com/office/word/2010/wordprocessingInk" xmlns:wne="http://schemas.microsoft.com/office/word/2006/wordml" xmlns:wps="http://schemas.microsoft.com/office/word/2010/wordprocessingShape" mc:Ignorable="w14 w15 w16se w16cid w16 w16cex w16sdtdh wp14">
   <w:body>
     <w:p>
       <w:pPr>
@@ -719,59 +719,123 @@
         </w:rPr>
         <w:t xml:space="preserve">1) </w:t>
       </w:r>
-      <w:proofErr w:type="spellStart"/>
-      <w:r>
-        <w:rPr>
-          <w:lang w:val="ru-RU"/>
-        </w:rPr>
-        <w:t>Process</w:t>
-      </w:r>
-      <w:proofErr w:type="spellEnd"/>
+      <w:r>
+        <w:rPr>
+          <w:lang w:val="ru-RU"/>
+        </w:rPr>
+        <w:t>Process Fl</w:t>
+      </w:r>
+      <w:r>
+        <w:rPr>
+          <w:lang w:val="ru-RU"/>
+        </w:rPr>
+        <w:t xml:space="preserve">ow Description (PFD) - это описание </w:t>
+      </w:r>
+      <w:r>
+        <w:rPr>
+          <w:lang w:val="ru-RU"/>
+        </w:rPr>
+        <w:t>технологических процессов, с указанием того, что</w:t>
+      </w:r>
       <w:r>
         <w:rPr>
           <w:lang w:val="ru-RU"/>
         </w:rPr>
         <w:t xml:space="preserve"> </w:t>
       </w:r>
-      <w:proofErr w:type="spellStart"/>
-      <w:r>
-        <w:rPr>
-          <w:lang w:val="ru-RU"/>
-        </w:rPr>
-        <w:t>Fl</w:t>
-      </w:r>
-      <w:r>
-        <w:rPr>
-          <w:lang w:val="ru-RU"/>
-        </w:rPr>
-        <w:t>ow</w:t>
-      </w:r>
-      <w:proofErr w:type="spellEnd"/>
+      <w:r>
+        <w:rPr>
+          <w:lang w:val="ru-RU"/>
+        </w:rPr>
+        <w:t>происходит на каждом этапе технологического</w:t>
+      </w:r>
       <w:r>
         <w:rPr>
           <w:lang w:val="ru-RU"/>
         </w:rPr>
         <w:t xml:space="preserve"> </w:t>
       </w:r>
-      <w:proofErr w:type="spellStart"/>
-      <w:r>
-        <w:rPr>
-          <w:lang w:val="ru-RU"/>
-        </w:rPr>
+      <w:r>
+        <w:rPr>
+          <w:lang w:val="ru-RU"/>
+        </w:rPr>
+        <w:t>процесса</w:t>
+      </w:r>
+      <w:r>
+        <w:rPr>
+          <w:lang w:val="ru-RU"/>
+        </w:rPr>
+        <w:t>;</w:t>
+      </w:r>
+    </w:p>
+    <w:p>
+      <w:pPr>
+        <w:rPr>
+          <w:lang w:val="ru-RU"/>
+        </w:rPr>
+      </w:pPr>
+      <w:r>
+        <w:rPr>
+          <w:lang w:val="ru-RU"/>
+        </w:rPr>
+        <w:t xml:space="preserve">2) </w:t>
+      </w:r>
+      <w:r>
+        <w:t>Object</w:t>
+      </w:r>
+      <w:r>
+        <w:rPr>
+          <w:lang w:val="ru-RU"/>
+        </w:rPr>
+        <w:t xml:space="preserve"> </w:t>
+      </w:r>
+      <w:r>
+        <w:t>State</w:t>
+      </w:r>
+      <w:r>
+        <w:rPr>
+          <w:lang w:val="ru-RU"/>
+        </w:rPr>
+        <w:t xml:space="preserve"> </w:t>
+      </w:r>
+      <w:r>
+        <w:t>Transition</w:t>
+      </w:r>
+      <w:r>
+        <w:rPr>
+          <w:lang w:val="ru-RU"/>
+        </w:rPr>
+        <w:t xml:space="preserve"> </w:t>
+      </w:r>
+      <w:r>
         <w:t>Description</w:t>
       </w:r>
-      <w:proofErr w:type="spellEnd"/>
-      <w:r>
-        <w:rPr>
-          <w:lang w:val="ru-RU"/>
-        </w:rPr>
-        <w:t xml:space="preserve"> (PFD) - это описание </w:t>
-      </w:r>
-      <w:r>
-        <w:rPr>
-          <w:lang w:val="ru-RU"/>
-        </w:rPr>
-        <w:t>технологических процессов, с указанием того, что</w:t>
+      <w:r>
+        <w:rPr>
+          <w:lang w:val="ru-RU"/>
+        </w:rPr>
+        <w:t xml:space="preserve"> (</w:t>
+      </w:r>
+      <w:r>
+        <w:t>OSTD</w:t>
+      </w:r>
+      <w:r>
+        <w:rPr>
+          <w:lang w:val="ru-RU"/>
+        </w:rPr>
+        <w:t xml:space="preserve">) — </w:t>
+      </w:r>
+      <w:r>
+        <w:rPr>
+          <w:lang w:val="ru-RU"/>
+        </w:rPr>
+        <w:t xml:space="preserve">это </w:t>
+      </w:r>
+      <w:r>
+        <w:rPr>
+          <w:lang w:val="ru-RU"/>
+        </w:rPr>
+        <w:t>описание переходов состояний объектов, с</w:t>
       </w:r>
       <w:r>
         <w:rPr>
@@ -783,7 +847,7 @@
         <w:rPr>
           <w:lang w:val="ru-RU"/>
         </w:rPr>
-        <w:t>происходит на каждом этапе технологического</w:t>
+        <w:t>указанием того, какие существуют промежуточные</w:t>
       </w:r>
       <w:r>
         <w:rPr>
@@ -795,47 +859,255 @@
         <w:rPr>
           <w:lang w:val="ru-RU"/>
         </w:rPr>
-        <w:t>процесса</w:t>
-      </w:r>
-      <w:r>
-        <w:rPr>
-          <w:lang w:val="ru-RU"/>
-        </w:rPr>
+        <w:t>состояния у объектов в моделируемой системе.</w:t>
+      </w:r>
+    </w:p>
+    <w:p>
+      <w:pPr>
+        <w:pStyle w:val="2"/>
+      </w:pPr>
+      <w:r>
+        <w:t>1.3</w:t>
+      </w:r>
+      <w:r>
+        <w:t xml:space="preserve"> Какие элементы являются центральными компонентами модели IDEF3?</w:t>
+      </w:r>
+    </w:p>
+    <w:p>
+      <w:pPr>
+        <w:rPr>
+          <w:lang w:val="ru-RU"/>
+        </w:rPr>
+      </w:pPr>
+      <w:r>
+        <w:rPr>
+          <w:lang w:val="ru-RU"/>
+        </w:rPr>
+        <w:t xml:space="preserve">Диаграмма является основной </w:t>
+      </w:r>
+      <w:r>
+        <w:rPr>
+          <w:lang w:val="ru-RU"/>
+        </w:rPr>
+        <w:t>единицей описания в IDEF3</w:t>
+      </w:r>
+      <w:r>
+        <w:rPr>
+          <w:lang w:val="ru-RU"/>
+        </w:rPr>
+        <w:t>. Помимо диагр</w:t>
+      </w:r>
+      <w:r>
+        <w:rPr>
+          <w:lang w:val="ru-RU"/>
+        </w:rPr>
+        <w:t>аммы присутствуют такие компоненты</w:t>
+      </w:r>
+      <w:r>
+        <w:rPr>
+          <w:lang w:val="ru-RU"/>
+        </w:rPr>
+        <w:t xml:space="preserve"> как:</w:t>
+      </w:r>
+    </w:p>
+    <w:p>
+      <w:r>
+        <w:t>1</w:t>
+      </w:r>
+      <w:r>
+        <w:t xml:space="preserve">) </w:t>
+      </w:r>
+      <w:r>
+        <w:rPr>
+          <w:lang w:val="ru-RU"/>
+        </w:rPr>
+        <w:t>Работы</w:t>
+      </w:r>
+      <w:r>
+        <w:t xml:space="preserve"> (boxes, activities)</w:t>
+      </w:r>
+      <w:r>
         <w:t>;</w:t>
       </w:r>
     </w:p>
     <w:p>
-      <w:pPr>
-        <w:rPr>
-          <w:lang w:val="ru-RU"/>
-        </w:rPr>
-      </w:pPr>
-      <w:r>
-        <w:rPr>
-          <w:lang w:val="ru-RU"/>
-        </w:rPr>
-        <w:t xml:space="preserve">2) </w:t>
-      </w:r>
-      <w:r>
-        <w:t>Object</w:t>
-      </w:r>
-      <w:r>
-        <w:rPr>
-          <w:lang w:val="ru-RU"/>
-        </w:rPr>
+      <w:r>
+        <w:t>2</w:t>
+      </w:r>
+      <w:r>
+        <w:t xml:space="preserve">) </w:t>
+      </w:r>
+      <w:r>
+        <w:rPr>
+          <w:lang w:val="ru-RU"/>
+        </w:rPr>
+        <w:t>Связи</w:t>
+      </w:r>
+      <w:r>
+        <w:t xml:space="preserve"> (</w:t>
+      </w:r>
+      <w:r>
+        <w:rPr>
+          <w:lang w:val="ru-RU"/>
+        </w:rPr>
+        <w:t>стрелки</w:t>
+      </w:r>
+      <w:r>
+        <w:t xml:space="preserve"> – arrows, links)</w:t>
+      </w:r>
+      <w:r>
+        <w:t>;</w:t>
+      </w:r>
+    </w:p>
+    <w:p>
+      <w:r>
+        <w:t>3</w:t>
+      </w:r>
+      <w:r>
+        <w:t xml:space="preserve">) </w:t>
+      </w:r>
+      <w:r>
+        <w:rPr>
+          <w:lang w:val="ru-RU"/>
+        </w:rPr>
+        <w:t>Перекрёстки</w:t>
+      </w:r>
+      <w:r>
+        <w:t xml:space="preserve"> (junctions)</w:t>
+      </w:r>
+      <w:r>
+        <w:t>;</w:t>
+      </w:r>
+    </w:p>
+    <w:p>
+      <w:r>
+        <w:t>4</w:t>
+      </w:r>
+      <w:r>
+        <w:t xml:space="preserve">) </w:t>
+      </w:r>
+      <w:r>
+        <w:rPr>
+          <w:lang w:val="ru-RU"/>
+        </w:rPr>
+        <w:t>Объекты</w:t>
+      </w:r>
+      <w:r>
         <w:t xml:space="preserve"> </w:t>
       </w:r>
       <w:r>
-        <w:t>State</w:t>
-      </w:r>
-      <w:r>
-        <w:rPr>
-          <w:lang w:val="ru-RU"/>
-        </w:rPr>
+        <w:rPr>
+          <w:lang w:val="ru-RU"/>
+        </w:rPr>
+        <w:t>ссылок</w:t>
+      </w:r>
+      <w:r>
+        <w:t>;</w:t>
+      </w:r>
+    </w:p>
+    <w:p>
+      <w:r>
+        <w:t>5</w:t>
+      </w:r>
+      <w:r>
+        <w:t xml:space="preserve">) </w:t>
+      </w:r>
+      <w:r>
+        <w:rPr>
+          <w:lang w:val="ru-RU"/>
+        </w:rPr>
+        <w:t>Единица</w:t>
+      </w:r>
+      <w:r>
         <w:t xml:space="preserve"> </w:t>
       </w:r>
       <w:r>
-        <w:t>Transition</w:t>
+        <w:rPr>
+          <w:lang w:val="ru-RU"/>
+        </w:rPr>
+        <w:t>Поведения</w:t>
+      </w:r>
+      <w:r>
+        <w:t xml:space="preserve"> (Unit of Behavior)</w:t>
+      </w:r>
+      <w:r>
+        <w:t>;</w:t>
+      </w:r>
+    </w:p>
+    <w:p>
+      <w:r>
+        <w:t>6</w:t>
+      </w:r>
+      <w:r>
+        <w:rPr>
+          <w:lang w:val="ru-RU"/>
+        </w:rPr>
+        <w:t xml:space="preserve">) </w:t>
+      </w:r>
+      <w:r>
+        <w:rPr>
+          <w:lang w:val="ru-RU"/>
+        </w:rPr>
+        <w:t>Разложение</w:t>
+      </w:r>
+      <w:r>
+        <w:t xml:space="preserve"> (Decomposition)</w:t>
+      </w:r>
+      <w:r>
+        <w:t>;</w:t>
+      </w:r>
+    </w:p>
+    <w:p>
+      <w:r>
+        <w:t>7</w:t>
+      </w:r>
+      <w:r>
+        <w:rPr>
+          <w:lang w:val="ru-RU"/>
+        </w:rPr>
+        <w:t xml:space="preserve">) </w:t>
+      </w:r>
+      <w:r>
+        <w:rPr>
+          <w:lang w:val="ru-RU"/>
+        </w:rPr>
+        <w:t>Разработка</w:t>
+      </w:r>
+      <w:r>
+        <w:t xml:space="preserve"> (Elaboration)</w:t>
+      </w:r>
+      <w:r>
+        <w:t>.</w:t>
+      </w:r>
+    </w:p>
+    <w:p>
+      <w:pPr>
+        <w:pStyle w:val="2"/>
+      </w:pPr>
+      <w:r>
+        <w:t>1.4</w:t>
+      </w:r>
+      <w:r>
+        <w:t xml:space="preserve"> В чём смысл использования перекрёстков в IDEF3?</w:t>
+      </w:r>
+    </w:p>
+    <w:p>
+      <w:pPr>
+        <w:rPr>
+          <w:lang w:val="ru-RU"/>
+        </w:rPr>
+      </w:pPr>
+      <w:r>
+        <w:rPr>
+          <w:lang w:val="ru-RU"/>
+        </w:rPr>
+        <w:t>Соединения</w:t>
+      </w:r>
+      <w:r>
+        <w:rPr>
+          <w:lang w:val="ru-RU"/>
+        </w:rPr>
+        <w:t xml:space="preserve"> разбивают или соединяют внутренние потоки и</w:t>
       </w:r>
       <w:r>
         <w:rPr>
@@ -844,34 +1116,41 @@
         <w:t xml:space="preserve"> </w:t>
       </w:r>
       <w:r>
-        <w:t>Description</w:t>
-      </w:r>
-      <w:r>
-        <w:rPr>
-          <w:lang w:val="ru-RU"/>
-        </w:rPr>
-        <w:t xml:space="preserve"> (</w:t>
-      </w:r>
-      <w:r>
-        <w:t>OSTD</w:t>
-      </w:r>
-      <w:r>
-        <w:rPr>
-          <w:lang w:val="ru-RU"/>
-        </w:rPr>
-        <w:t xml:space="preserve">) — </w:t>
-      </w:r>
-      <w:r>
-        <w:rPr>
-          <w:lang w:val="ru-RU"/>
-        </w:rPr>
-        <w:t xml:space="preserve">это </w:t>
-      </w:r>
-      <w:r>
-        <w:rPr>
-          <w:lang w:val="ru-RU"/>
-        </w:rPr>
-        <w:t>описание переходов состояний объектов, с</w:t>
+        <w:rPr>
+          <w:lang w:val="ru-RU"/>
+        </w:rPr>
+        <w:t>используются для описания ветвления процесса</w:t>
+      </w:r>
+      <w:r>
+        <w:rPr>
+          <w:lang w:val="ru-RU"/>
+        </w:rPr>
+        <w:t>:</w:t>
+      </w:r>
+    </w:p>
+    <w:p>
+      <w:pPr>
+        <w:rPr>
+          <w:lang w:val="ru-RU"/>
+        </w:rPr>
+      </w:pPr>
+      <w:r>
+        <w:rPr>
+          <w:lang w:val="ru-RU"/>
+        </w:rPr>
+        <w:t xml:space="preserve">• перекрестки </w:t>
+      </w:r>
+      <w:r>
+        <w:rPr>
+          <w:lang w:val="ru-RU"/>
+        </w:rPr>
+        <w:t xml:space="preserve">для слияния (Fan-in Junction) - </w:t>
+      </w:r>
+      <w:r>
+        <w:rPr>
+          <w:lang w:val="ru-RU"/>
+        </w:rPr>
+        <w:t>разворачивающие соединения используются для</w:t>
       </w:r>
       <w:r>
         <w:rPr>
@@ -883,7 +1162,7 @@
         <w:rPr>
           <w:lang w:val="ru-RU"/>
         </w:rPr>
-        <w:t>указанием того, какие существуют промежуточные</w:t>
+        <w:t>разбиения потока.</w:t>
       </w:r>
       <w:r>
         <w:rPr>
@@ -895,7 +1174,68 @@
         <w:rPr>
           <w:lang w:val="ru-RU"/>
         </w:rPr>
-        <w:t>состояния у объектов в моделируемой системе.</w:t>
+        <w:t>Завершение одного действия вызывает начало</w:t>
+      </w:r>
+      <w:r>
+        <w:rPr>
+          <w:lang w:val="ru-RU"/>
+        </w:rPr>
+        <w:t xml:space="preserve"> </w:t>
+      </w:r>
+      <w:r>
+        <w:rPr>
+          <w:lang w:val="ru-RU"/>
+        </w:rPr>
+        <w:t>выполнения нескольких других;</w:t>
+      </w:r>
+    </w:p>
+    <w:p>
+      <w:pPr>
+        <w:rPr>
+          <w:lang w:val="ru-RU"/>
+        </w:rPr>
+      </w:pPr>
+      <w:r>
+        <w:rPr>
+          <w:lang w:val="ru-RU"/>
+        </w:rPr>
+        <w:t>• разветвлен</w:t>
+      </w:r>
+      <w:r>
+        <w:rPr>
+          <w:lang w:val="ru-RU"/>
+        </w:rPr>
+        <w:t xml:space="preserve">ия стрелок (Fan-out Junction) – </w:t>
+      </w:r>
+      <w:r>
+        <w:rPr>
+          <w:lang w:val="ru-RU"/>
+        </w:rPr>
+        <w:t>сворачивающие соединения объединяют потоки.</w:t>
+      </w:r>
+      <w:r>
+        <w:rPr>
+          <w:lang w:val="ru-RU"/>
+        </w:rPr>
+        <w:t xml:space="preserve"> З</w:t>
+      </w:r>
+      <w:r>
+        <w:rPr>
+          <w:lang w:val="ru-RU"/>
+        </w:rPr>
+        <w:t>авершение одного или нескольких действий</w:t>
+      </w:r>
+      <w:r>
+        <w:rPr>
+          <w:lang w:val="ru-RU"/>
+        </w:rPr>
+        <w:t xml:space="preserve"> </w:t>
+      </w:r>
+      <w:r>
+        <w:rPr>
+          <w:lang w:val="ru-RU"/>
+        </w:rPr>
+        <w:t>вызывает начало выполнения другого действия.</w:t>
       </w:r>
     </w:p>
     <w:p>
@@ -903,458 +1243,10 @@
         <w:pStyle w:val="2"/>
       </w:pPr>
       <w:r>
-        <w:t>1.3</w:t>
-      </w:r>
-      <w:r>
-        <w:t xml:space="preserve"> Какие элементы являются центральными компонентами модели IDEF3?</w:t>
-      </w:r>
-    </w:p>
-    <w:p>
-      <w:pPr>
-        <w:rPr>
-          <w:lang w:val="ru-RU"/>
-        </w:rPr>
-      </w:pPr>
-      <w:r>
-        <w:rPr>
-          <w:lang w:val="ru-RU"/>
-        </w:rPr>
-        <w:t xml:space="preserve">Диаграмма является основной </w:t>
-      </w:r>
-      <w:r>
-        <w:rPr>
-          <w:lang w:val="ru-RU"/>
-        </w:rPr>
-        <w:t>единицей описания в IDEF3</w:t>
-      </w:r>
-      <w:r>
-        <w:rPr>
-          <w:lang w:val="ru-RU"/>
-        </w:rPr>
-        <w:t>. Помимо диагр</w:t>
-      </w:r>
-      <w:r>
-        <w:rPr>
-          <w:lang w:val="ru-RU"/>
-        </w:rPr>
-        <w:t>аммы присутствуют такие компоненты</w:t>
-      </w:r>
-      <w:r>
-        <w:rPr>
-          <w:lang w:val="ru-RU"/>
-        </w:rPr>
-        <w:t xml:space="preserve"> как:</w:t>
-      </w:r>
-    </w:p>
-    <w:p>
-      <w:r>
-        <w:t>1</w:t>
-      </w:r>
-      <w:r>
-        <w:t xml:space="preserve">) </w:t>
-      </w:r>
-      <w:r>
-        <w:rPr>
-          <w:lang w:val="ru-RU"/>
-        </w:rPr>
-        <w:t>Работы</w:t>
-      </w:r>
-      <w:r>
-        <w:t xml:space="preserve"> (boxes, activities)</w:t>
-      </w:r>
-      <w:r>
-        <w:t>;</w:t>
-      </w:r>
-    </w:p>
-    <w:p>
-      <w:r>
-        <w:t>2</w:t>
-      </w:r>
-      <w:r>
-        <w:t xml:space="preserve">) </w:t>
-      </w:r>
-      <w:r>
-        <w:rPr>
-          <w:lang w:val="ru-RU"/>
-        </w:rPr>
-        <w:t>Связи</w:t>
-      </w:r>
-      <w:r>
-        <w:t xml:space="preserve"> (</w:t>
-      </w:r>
-      <w:r>
-        <w:rPr>
-          <w:lang w:val="ru-RU"/>
-        </w:rPr>
-        <w:t>стрелки</w:t>
-      </w:r>
-      <w:r>
-        <w:t xml:space="preserve"> – arrows, links)</w:t>
-      </w:r>
-      <w:r>
-        <w:t>;</w:t>
-      </w:r>
-    </w:p>
-    <w:p>
-      <w:r>
-        <w:t>3</w:t>
-      </w:r>
-      <w:r>
-        <w:t xml:space="preserve">) </w:t>
-      </w:r>
-      <w:r>
-        <w:rPr>
-          <w:lang w:val="ru-RU"/>
-        </w:rPr>
-        <w:t>Перекрёстки</w:t>
-      </w:r>
-      <w:r>
-        <w:t xml:space="preserve"> (junctions)</w:t>
-      </w:r>
-      <w:r>
-        <w:t>;</w:t>
-      </w:r>
-    </w:p>
-    <w:p>
-      <w:r>
-        <w:t>4</w:t>
-      </w:r>
-      <w:r>
-        <w:t xml:space="preserve">) </w:t>
-      </w:r>
-      <w:r>
-        <w:rPr>
-          <w:lang w:val="ru-RU"/>
-        </w:rPr>
-        <w:t>Объекты</w:t>
-      </w:r>
-      <w:r>
-        <w:t xml:space="preserve"> </w:t>
-      </w:r>
-      <w:r>
-        <w:rPr>
-          <w:lang w:val="ru-RU"/>
-        </w:rPr>
-        <w:t>ссылок</w:t>
-      </w:r>
-      <w:r>
-        <w:t>;</w:t>
-      </w:r>
-    </w:p>
-    <w:p>
-      <w:r>
-        <w:t>5</w:t>
-      </w:r>
-      <w:r>
-        <w:t xml:space="preserve">) </w:t>
-      </w:r>
-      <w:r>
-        <w:rPr>
-          <w:lang w:val="ru-RU"/>
-        </w:rPr>
-        <w:t>Единица</w:t>
-      </w:r>
-      <w:r>
-        <w:t xml:space="preserve"> </w:t>
-      </w:r>
-      <w:r>
-        <w:rPr>
-          <w:lang w:val="ru-RU"/>
-        </w:rPr>
-        <w:t>Поведения</w:t>
-      </w:r>
-      <w:r>
-        <w:t xml:space="preserve"> (Unit of Behavior)</w:t>
-      </w:r>
-      <w:r>
-        <w:t>;</w:t>
-      </w:r>
-    </w:p>
-    <w:p>
-      <w:r>
-        <w:t>6</w:t>
-      </w:r>
-      <w:r>
-        <w:rPr>
-          <w:lang w:val="ru-RU"/>
-        </w:rPr>
-        <w:t xml:space="preserve">) </w:t>
-      </w:r>
-      <w:r>
-        <w:rPr>
-          <w:lang w:val="ru-RU"/>
-        </w:rPr>
-        <w:t>Разложение</w:t>
-      </w:r>
-      <w:r>
-        <w:t xml:space="preserve"> (Decomposition)</w:t>
-      </w:r>
-      <w:r>
-        <w:t>;</w:t>
-      </w:r>
-    </w:p>
-    <w:p>
-      <w:r>
-        <w:t>7</w:t>
-      </w:r>
-      <w:r>
-        <w:rPr>
-          <w:lang w:val="ru-RU"/>
-        </w:rPr>
-        <w:t xml:space="preserve">) </w:t>
-      </w:r>
-      <w:r>
-        <w:rPr>
-          <w:lang w:val="ru-RU"/>
-        </w:rPr>
-        <w:t>Разработка</w:t>
-      </w:r>
-      <w:r>
-        <w:t xml:space="preserve"> (Elaboration)</w:t>
-      </w:r>
-      <w:r>
-        <w:t>.</w:t>
-      </w:r>
-    </w:p>
-    <w:p>
-      <w:pPr>
-        <w:pStyle w:val="2"/>
-      </w:pPr>
-      <w:r>
-        <w:t>1.4</w:t>
-      </w:r>
-      <w:r>
-        <w:t xml:space="preserve"> </w:t>
-      </w:r>
-      <w:proofErr w:type="gramStart"/>
-      <w:r>
-        <w:t>В</w:t>
-      </w:r>
-      <w:proofErr w:type="gramEnd"/>
-      <w:r>
-        <w:t xml:space="preserve"> чём смысл использования перекрёстков в IDEF3?</w:t>
-      </w:r>
-    </w:p>
-    <w:p>
-      <w:pPr>
-        <w:rPr>
-          <w:lang w:val="ru-RU"/>
-        </w:rPr>
-      </w:pPr>
-      <w:r>
-        <w:rPr>
-          <w:lang w:val="ru-RU"/>
-        </w:rPr>
-        <w:t>Соединения</w:t>
-      </w:r>
-      <w:r>
-        <w:rPr>
-          <w:lang w:val="ru-RU"/>
-        </w:rPr>
-        <w:t xml:space="preserve"> разбивают или соединяют внутренние потоки и</w:t>
-      </w:r>
-      <w:r>
-        <w:rPr>
-          <w:lang w:val="ru-RU"/>
-        </w:rPr>
-        <w:t xml:space="preserve"> </w:t>
-      </w:r>
-      <w:r>
-        <w:rPr>
-          <w:lang w:val="ru-RU"/>
-        </w:rPr>
-        <w:t>используются для описания ветвления процесса</w:t>
-      </w:r>
-      <w:r>
-        <w:rPr>
-          <w:lang w:val="ru-RU"/>
-        </w:rPr>
-        <w:t>:</w:t>
-      </w:r>
-    </w:p>
-    <w:p>
-      <w:pPr>
-        <w:rPr>
-          <w:lang w:val="ru-RU"/>
-        </w:rPr>
-      </w:pPr>
-      <w:r>
-        <w:rPr>
-          <w:lang w:val="ru-RU"/>
-        </w:rPr>
-        <w:t xml:space="preserve">• перекрестки </w:t>
-      </w:r>
-      <w:r>
-        <w:rPr>
-          <w:lang w:val="ru-RU"/>
-        </w:rPr>
-        <w:t>для слияния (</w:t>
-      </w:r>
-      <w:proofErr w:type="spellStart"/>
-      <w:r>
-        <w:rPr>
-          <w:lang w:val="ru-RU"/>
-        </w:rPr>
-        <w:t>Fan-in</w:t>
-      </w:r>
-      <w:proofErr w:type="spellEnd"/>
-      <w:r>
-        <w:rPr>
-          <w:lang w:val="ru-RU"/>
-        </w:rPr>
-        <w:t xml:space="preserve"> </w:t>
-      </w:r>
-      <w:proofErr w:type="spellStart"/>
-      <w:r>
-        <w:rPr>
-          <w:lang w:val="ru-RU"/>
-        </w:rPr>
-        <w:t>Junction</w:t>
-      </w:r>
-      <w:proofErr w:type="spellEnd"/>
-      <w:r>
-        <w:rPr>
-          <w:lang w:val="ru-RU"/>
-        </w:rPr>
-        <w:t xml:space="preserve">) - </w:t>
-      </w:r>
-      <w:r>
-        <w:rPr>
-          <w:lang w:val="ru-RU"/>
-        </w:rPr>
-        <w:t>разворачивающие соединения используются для</w:t>
-      </w:r>
-      <w:r>
-        <w:rPr>
-          <w:lang w:val="ru-RU"/>
-        </w:rPr>
-        <w:t xml:space="preserve"> </w:t>
-      </w:r>
-      <w:r>
-        <w:rPr>
-          <w:lang w:val="ru-RU"/>
-        </w:rPr>
-        <w:t>разбиения потока.</w:t>
-      </w:r>
-      <w:r>
-        <w:rPr>
-          <w:lang w:val="ru-RU"/>
-        </w:rPr>
-        <w:t xml:space="preserve"> </w:t>
-      </w:r>
-      <w:r>
-        <w:rPr>
-          <w:lang w:val="ru-RU"/>
-        </w:rPr>
-        <w:t>Завершение одного действия вызывает начало</w:t>
-      </w:r>
-      <w:r>
-        <w:rPr>
-          <w:lang w:val="ru-RU"/>
-        </w:rPr>
-        <w:t xml:space="preserve"> </w:t>
-      </w:r>
-      <w:r>
-        <w:rPr>
-          <w:lang w:val="ru-RU"/>
-        </w:rPr>
-        <w:t>выполнения нескольких других;</w:t>
-      </w:r>
-    </w:p>
-    <w:p>
-      <w:pPr>
-        <w:rPr>
-          <w:lang w:val="ru-RU"/>
-        </w:rPr>
-      </w:pPr>
-      <w:r>
-        <w:rPr>
-          <w:lang w:val="ru-RU"/>
-        </w:rPr>
-        <w:t>• разветвлен</w:t>
-      </w:r>
-      <w:r>
-        <w:rPr>
-          <w:lang w:val="ru-RU"/>
-        </w:rPr>
-        <w:t>ия стрелок (</w:t>
-      </w:r>
-      <w:proofErr w:type="spellStart"/>
-      <w:r>
-        <w:rPr>
-          <w:lang w:val="ru-RU"/>
-        </w:rPr>
-        <w:t>Fan-out</w:t>
-      </w:r>
-      <w:proofErr w:type="spellEnd"/>
-      <w:r>
-        <w:rPr>
-          <w:lang w:val="ru-RU"/>
-        </w:rPr>
-        <w:t xml:space="preserve"> </w:t>
-      </w:r>
-      <w:proofErr w:type="spellStart"/>
-      <w:r>
-        <w:rPr>
-          <w:lang w:val="ru-RU"/>
-        </w:rPr>
-        <w:t>Junction</w:t>
-      </w:r>
-      <w:proofErr w:type="spellEnd"/>
-      <w:r>
-        <w:rPr>
-          <w:lang w:val="ru-RU"/>
-        </w:rPr>
-        <w:t xml:space="preserve">) – </w:t>
-      </w:r>
-      <w:r>
-        <w:rPr>
-          <w:lang w:val="ru-RU"/>
-        </w:rPr>
-        <w:t>сворачивающие соединения объединяют потоки.</w:t>
-      </w:r>
-      <w:r>
-        <w:rPr>
-          <w:lang w:val="ru-RU"/>
-        </w:rPr>
-        <w:t xml:space="preserve"> З</w:t>
-      </w:r>
-      <w:r>
-        <w:rPr>
-          <w:lang w:val="ru-RU"/>
-        </w:rPr>
-        <w:t>авершение одного или нескольких действий</w:t>
-      </w:r>
-      <w:r>
-        <w:rPr>
-          <w:lang w:val="ru-RU"/>
-        </w:rPr>
-        <w:t xml:space="preserve"> </w:t>
-      </w:r>
-      <w:r>
-        <w:rPr>
-          <w:lang w:val="ru-RU"/>
-        </w:rPr>
-        <w:t>вызывает начало выполнения другого действия.</w:t>
-      </w:r>
-    </w:p>
-    <w:p>
-      <w:pPr>
-        <w:pStyle w:val="2"/>
-      </w:pPr>
-      <w:r>
         <w:t>1.5</w:t>
       </w:r>
       <w:r>
-        <w:t xml:space="preserve"> </w:t>
-      </w:r>
-      <w:proofErr w:type="gramStart"/>
-      <w:r>
-        <w:t>В</w:t>
-      </w:r>
-      <w:proofErr w:type="gramEnd"/>
-      <w:r>
-        <w:t xml:space="preserve"> чём отличия IDEF0 и IDEF3? Когда и как их целесообразно использовать?</w:t>
+        <w:t xml:space="preserve"> В чём отличия IDEF0 и IDEF3? Когда и как их целесообразно использовать?</w:t>
       </w:r>
     </w:p>
     <w:p>
@@ -1530,15 +1422,1963 @@
     </w:p>
     <w:p>
       <w:pPr>
-        <w:rPr>
-          <w:lang w:val="ru-RU"/>
-        </w:rPr>
-      </w:pPr>
-      <w:r>
-        <w:rPr>
-          <w:lang w:val="ru-RU"/>
-        </w:rPr>
-        <w:t xml:space="preserve">По стандарту </w:t>
+        <w:pStyle w:val="2"/>
+      </w:pPr>
+      <w:r>
+        <w:t>2.</w:t>
+      </w:r>
+      <w:r>
+        <w:t>1</w:t>
+      </w:r>
+      <w:r>
+        <w:t xml:space="preserve"> </w:t>
+      </w:r>
+      <w:r>
+        <w:t>Функциональные требования</w:t>
+      </w:r>
+    </w:p>
+    <w:p>
+      <w:pPr>
+        <w:rPr>
+          <w:rFonts w:cs="Times New Roman"/>
+          <w:szCs w:val="28"/>
+          <w:lang w:val="ru-RU"/>
+        </w:rPr>
+      </w:pPr>
+      <w:r>
+        <w:rPr>
+          <w:rFonts w:cs="Times New Roman"/>
+          <w:szCs w:val="28"/>
+          <w:lang w:val="ru-RU"/>
+        </w:rPr>
+        <w:t>Возможности приложения:</w:t>
+      </w:r>
+    </w:p>
+    <w:p>
+      <w:pPr>
+        <w:rPr>
+          <w:rFonts w:cs="Times New Roman"/>
+          <w:szCs w:val="28"/>
+          <w:lang w:val="ru-RU"/>
+        </w:rPr>
+      </w:pPr>
+      <w:r>
+        <w:rPr>
+          <w:rFonts w:cs="Times New Roman"/>
+          <w:szCs w:val="28"/>
+          <w:lang w:val="ru-RU"/>
+        </w:rPr>
+        <w:t>- Администратор:</w:t>
+      </w:r>
+    </w:p>
+    <w:p>
+      <w:pPr>
+        <w:pStyle w:val="a6"/>
+        <w:numPr>
+          <w:ilvl w:val="0"/>
+          <w:numId w:val="2"/>
+        </w:numPr>
+        <w:rPr>
+          <w:rFonts w:ascii="Times New Roman" w:hAnsi="Times New Roman" w:cs="Times New Roman"/>
+          <w:sz w:val="28"/>
+          <w:szCs w:val="28"/>
+        </w:rPr>
+      </w:pPr>
+      <w:r>
+        <w:rPr>
+          <w:rFonts w:ascii="Times New Roman" w:hAnsi="Times New Roman" w:cs="Times New Roman"/>
+          <w:sz w:val="28"/>
+          <w:szCs w:val="28"/>
+        </w:rPr>
+        <w:t>Добавление новой информации</w:t>
+      </w:r>
+      <w:r>
+        <w:rPr>
+          <w:rFonts w:ascii="Times New Roman" w:hAnsi="Times New Roman" w:cs="Times New Roman"/>
+          <w:sz w:val="28"/>
+          <w:szCs w:val="28"/>
+          <w:lang w:val="en-US"/>
+        </w:rPr>
+        <w:t>;</w:t>
+      </w:r>
+    </w:p>
+    <w:p>
+      <w:pPr>
+        <w:pStyle w:val="a6"/>
+        <w:numPr>
+          <w:ilvl w:val="0"/>
+          <w:numId w:val="2"/>
+        </w:numPr>
+        <w:rPr>
+          <w:rFonts w:ascii="Times New Roman" w:hAnsi="Times New Roman" w:cs="Times New Roman"/>
+          <w:sz w:val="28"/>
+          <w:szCs w:val="28"/>
+        </w:rPr>
+      </w:pPr>
+      <w:r>
+        <w:rPr>
+          <w:rFonts w:ascii="Times New Roman" w:hAnsi="Times New Roman" w:cs="Times New Roman"/>
+          <w:sz w:val="28"/>
+          <w:szCs w:val="28"/>
+        </w:rPr>
+        <w:t>Изменение информации</w:t>
+      </w:r>
+      <w:r>
+        <w:rPr>
+          <w:rFonts w:ascii="Times New Roman" w:hAnsi="Times New Roman" w:cs="Times New Roman"/>
+          <w:sz w:val="28"/>
+          <w:szCs w:val="28"/>
+          <w:lang w:val="en-US"/>
+        </w:rPr>
+        <w:t>;</w:t>
+      </w:r>
+    </w:p>
+    <w:p>
+      <w:pPr>
+        <w:pStyle w:val="a6"/>
+        <w:numPr>
+          <w:ilvl w:val="0"/>
+          <w:numId w:val="2"/>
+        </w:numPr>
+        <w:rPr>
+          <w:rFonts w:ascii="Times New Roman" w:hAnsi="Times New Roman" w:cs="Times New Roman"/>
+          <w:sz w:val="28"/>
+          <w:szCs w:val="28"/>
+        </w:rPr>
+      </w:pPr>
+      <w:r>
+        <w:rPr>
+          <w:rFonts w:ascii="Times New Roman" w:hAnsi="Times New Roman" w:cs="Times New Roman"/>
+          <w:sz w:val="28"/>
+          <w:szCs w:val="28"/>
+        </w:rPr>
+        <w:t>Удаление информации</w:t>
+      </w:r>
+      <w:r>
+        <w:rPr>
+          <w:rFonts w:ascii="Times New Roman" w:hAnsi="Times New Roman" w:cs="Times New Roman"/>
+          <w:sz w:val="28"/>
+          <w:szCs w:val="28"/>
+          <w:lang w:val="en-US"/>
+        </w:rPr>
+        <w:t>;</w:t>
+      </w:r>
+    </w:p>
+    <w:p>
+      <w:pPr>
+        <w:pStyle w:val="a6"/>
+        <w:numPr>
+          <w:ilvl w:val="0"/>
+          <w:numId w:val="2"/>
+        </w:numPr>
+        <w:rPr>
+          <w:rFonts w:ascii="Times New Roman" w:hAnsi="Times New Roman" w:cs="Times New Roman"/>
+          <w:sz w:val="28"/>
+          <w:szCs w:val="28"/>
+        </w:rPr>
+      </w:pPr>
+      <w:r>
+        <w:rPr>
+          <w:rFonts w:ascii="Times New Roman" w:hAnsi="Times New Roman" w:cs="Times New Roman"/>
+          <w:sz w:val="28"/>
+          <w:szCs w:val="28"/>
+        </w:rPr>
+        <w:t>Просмотр статистики пользователей</w:t>
+      </w:r>
+      <w:r>
+        <w:rPr>
+          <w:rFonts w:ascii="Times New Roman" w:hAnsi="Times New Roman" w:cs="Times New Roman"/>
+          <w:sz w:val="28"/>
+          <w:szCs w:val="28"/>
+          <w:lang w:val="en-US"/>
+        </w:rPr>
+        <w:t>;</w:t>
+      </w:r>
+    </w:p>
+    <w:p>
+      <w:pPr>
+        <w:pStyle w:val="a6"/>
+        <w:numPr>
+          <w:ilvl w:val="0"/>
+          <w:numId w:val="2"/>
+        </w:numPr>
+        <w:rPr>
+          <w:rFonts w:ascii="Times New Roman" w:hAnsi="Times New Roman" w:cs="Times New Roman"/>
+          <w:sz w:val="28"/>
+          <w:szCs w:val="28"/>
+        </w:rPr>
+      </w:pPr>
+      <w:r>
+        <w:rPr>
+          <w:rFonts w:ascii="Times New Roman" w:hAnsi="Times New Roman" w:cs="Times New Roman"/>
+          <w:sz w:val="28"/>
+          <w:szCs w:val="28"/>
+        </w:rPr>
+        <w:t>Вход в аккаунт</w:t>
+      </w:r>
+      <w:r>
+        <w:rPr>
+          <w:rFonts w:ascii="Times New Roman" w:hAnsi="Times New Roman" w:cs="Times New Roman"/>
+          <w:sz w:val="28"/>
+          <w:szCs w:val="28"/>
+          <w:lang w:val="en-US"/>
+        </w:rPr>
+        <w:t>.</w:t>
+      </w:r>
+    </w:p>
+    <w:p>
+      <w:pPr>
+        <w:rPr>
+          <w:rFonts w:cs="Times New Roman"/>
+          <w:szCs w:val="28"/>
+        </w:rPr>
+      </w:pPr>
+      <w:r>
+        <w:rPr>
+          <w:rFonts w:cs="Times New Roman"/>
+          <w:szCs w:val="28"/>
+        </w:rPr>
+        <w:t>- Пользователь</w:t>
+      </w:r>
+      <w:r>
+        <w:rPr>
+          <w:rFonts w:cs="Times New Roman"/>
+          <w:szCs w:val="28"/>
+        </w:rPr>
+        <w:t>:</w:t>
+      </w:r>
+    </w:p>
+    <w:p>
+      <w:pPr>
+        <w:pStyle w:val="a6"/>
+        <w:numPr>
+          <w:ilvl w:val="0"/>
+          <w:numId w:val="3"/>
+        </w:numPr>
+        <w:ind w:left="1035" w:hanging="326"/>
+        <w:rPr>
+          <w:rFonts w:ascii="Times New Roman" w:hAnsi="Times New Roman" w:cs="Times New Roman"/>
+          <w:sz w:val="28"/>
+          <w:szCs w:val="28"/>
+        </w:rPr>
+      </w:pPr>
+      <w:r>
+        <w:rPr>
+          <w:rFonts w:ascii="Times New Roman" w:hAnsi="Times New Roman" w:cs="Times New Roman"/>
+          <w:sz w:val="28"/>
+          <w:szCs w:val="28"/>
+        </w:rPr>
+        <w:t>Просмотр интересующей информации</w:t>
+      </w:r>
+      <w:r>
+        <w:rPr>
+          <w:rFonts w:ascii="Times New Roman" w:hAnsi="Times New Roman" w:cs="Times New Roman"/>
+          <w:sz w:val="28"/>
+          <w:szCs w:val="28"/>
+          <w:lang w:val="en-US"/>
+        </w:rPr>
+        <w:t>;</w:t>
+      </w:r>
+    </w:p>
+    <w:p>
+      <w:pPr>
+        <w:pStyle w:val="a6"/>
+        <w:numPr>
+          <w:ilvl w:val="0"/>
+          <w:numId w:val="3"/>
+        </w:numPr>
+        <w:ind w:left="1035" w:hanging="326"/>
+        <w:rPr>
+          <w:rFonts w:ascii="Times New Roman" w:hAnsi="Times New Roman" w:cs="Times New Roman"/>
+          <w:sz w:val="28"/>
+          <w:szCs w:val="28"/>
+        </w:rPr>
+      </w:pPr>
+      <w:r>
+        <w:rPr>
+          <w:rFonts w:ascii="Times New Roman" w:hAnsi="Times New Roman" w:cs="Times New Roman"/>
+          <w:sz w:val="28"/>
+          <w:szCs w:val="28"/>
+        </w:rPr>
+        <w:t>Пометка просмотренной информации</w:t>
+      </w:r>
+      <w:r>
+        <w:rPr>
+          <w:rFonts w:ascii="Times New Roman" w:hAnsi="Times New Roman" w:cs="Times New Roman"/>
+          <w:sz w:val="28"/>
+          <w:szCs w:val="28"/>
+          <w:lang w:val="en-US"/>
+        </w:rPr>
+        <w:t>;</w:t>
+      </w:r>
+    </w:p>
+    <w:p>
+      <w:pPr>
+        <w:pStyle w:val="a6"/>
+        <w:numPr>
+          <w:ilvl w:val="0"/>
+          <w:numId w:val="3"/>
+        </w:numPr>
+        <w:ind w:left="1035" w:hanging="326"/>
+        <w:rPr>
+          <w:rFonts w:ascii="Times New Roman" w:hAnsi="Times New Roman" w:cs="Times New Roman"/>
+          <w:sz w:val="28"/>
+          <w:szCs w:val="28"/>
+        </w:rPr>
+      </w:pPr>
+      <w:r>
+        <w:rPr>
+          <w:rFonts w:ascii="Times New Roman" w:hAnsi="Times New Roman" w:cs="Times New Roman"/>
+          <w:sz w:val="28"/>
+          <w:szCs w:val="28"/>
+        </w:rPr>
+        <w:t>Получение достижений</w:t>
+      </w:r>
+      <w:r>
+        <w:rPr>
+          <w:rFonts w:ascii="Times New Roman" w:hAnsi="Times New Roman" w:cs="Times New Roman"/>
+          <w:sz w:val="28"/>
+          <w:szCs w:val="28"/>
+          <w:lang w:val="en-US"/>
+        </w:rPr>
+        <w:t>;</w:t>
+      </w:r>
+    </w:p>
+    <w:p>
+      <w:pPr>
+        <w:pStyle w:val="a6"/>
+        <w:numPr>
+          <w:ilvl w:val="0"/>
+          <w:numId w:val="3"/>
+        </w:numPr>
+        <w:ind w:left="1035" w:hanging="326"/>
+        <w:rPr>
+          <w:rFonts w:ascii="Times New Roman" w:hAnsi="Times New Roman" w:cs="Times New Roman"/>
+          <w:sz w:val="28"/>
+          <w:szCs w:val="28"/>
+        </w:rPr>
+      </w:pPr>
+      <w:r>
+        <w:rPr>
+          <w:rFonts w:ascii="Times New Roman" w:hAnsi="Times New Roman" w:cs="Times New Roman"/>
+          <w:sz w:val="28"/>
+          <w:szCs w:val="28"/>
+        </w:rPr>
+        <w:t>Получение звания;</w:t>
+      </w:r>
+    </w:p>
+    <w:p>
+      <w:pPr>
+        <w:pStyle w:val="a6"/>
+        <w:numPr>
+          <w:ilvl w:val="0"/>
+          <w:numId w:val="3"/>
+        </w:numPr>
+        <w:ind w:left="1035" w:hanging="326"/>
+        <w:rPr>
+          <w:rFonts w:ascii="Times New Roman" w:hAnsi="Times New Roman" w:cs="Times New Roman"/>
+          <w:sz w:val="28"/>
+          <w:szCs w:val="28"/>
+        </w:rPr>
+      </w:pPr>
+      <w:r>
+        <w:rPr>
+          <w:rFonts w:ascii="Times New Roman" w:hAnsi="Times New Roman" w:cs="Times New Roman"/>
+          <w:sz w:val="28"/>
+          <w:szCs w:val="28"/>
+        </w:rPr>
+        <w:t>Прохождение опросов;</w:t>
+      </w:r>
+    </w:p>
+    <w:p>
+      <w:pPr>
+        <w:pStyle w:val="a6"/>
+        <w:numPr>
+          <w:ilvl w:val="0"/>
+          <w:numId w:val="3"/>
+        </w:numPr>
+        <w:ind w:left="1035" w:hanging="326"/>
+        <w:rPr>
+          <w:rFonts w:ascii="Times New Roman" w:hAnsi="Times New Roman" w:cs="Times New Roman"/>
+          <w:sz w:val="28"/>
+          <w:szCs w:val="28"/>
+        </w:rPr>
+      </w:pPr>
+      <w:r>
+        <w:rPr>
+          <w:rFonts w:ascii="Times New Roman" w:hAnsi="Times New Roman" w:cs="Times New Roman"/>
+          <w:sz w:val="28"/>
+          <w:szCs w:val="28"/>
+        </w:rPr>
+        <w:t>Прохождение тестов;</w:t>
+      </w:r>
+    </w:p>
+    <w:p>
+      <w:pPr>
+        <w:pStyle w:val="a6"/>
+        <w:numPr>
+          <w:ilvl w:val="0"/>
+          <w:numId w:val="3"/>
+        </w:numPr>
+        <w:ind w:left="1035" w:hanging="326"/>
+        <w:rPr>
+          <w:rFonts w:ascii="Times New Roman" w:hAnsi="Times New Roman" w:cs="Times New Roman"/>
+          <w:sz w:val="28"/>
+          <w:szCs w:val="28"/>
+        </w:rPr>
+      </w:pPr>
+      <w:r>
+        <w:rPr>
+          <w:rFonts w:ascii="Times New Roman" w:hAnsi="Times New Roman" w:cs="Times New Roman"/>
+          <w:sz w:val="28"/>
+          <w:szCs w:val="28"/>
+        </w:rPr>
+        <w:t>Выбор стороны конфликта (только при регистрации)</w:t>
+      </w:r>
+      <w:r>
+        <w:rPr>
+          <w:rFonts w:ascii="Times New Roman" w:hAnsi="Times New Roman" w:cs="Times New Roman"/>
+          <w:sz w:val="28"/>
+          <w:szCs w:val="28"/>
+        </w:rPr>
+        <w:t>;</w:t>
+      </w:r>
+    </w:p>
+    <w:p>
+      <w:pPr>
+        <w:pStyle w:val="a6"/>
+        <w:numPr>
+          <w:ilvl w:val="0"/>
+          <w:numId w:val="3"/>
+        </w:numPr>
+        <w:ind w:left="1035" w:hanging="326"/>
+        <w:rPr>
+          <w:rFonts w:ascii="Times New Roman" w:hAnsi="Times New Roman" w:cs="Times New Roman"/>
+          <w:sz w:val="28"/>
+          <w:szCs w:val="28"/>
+        </w:rPr>
+      </w:pPr>
+      <w:r>
+        <w:rPr>
+          <w:rFonts w:ascii="Times New Roman" w:hAnsi="Times New Roman" w:cs="Times New Roman"/>
+          <w:sz w:val="28"/>
+          <w:szCs w:val="28"/>
+        </w:rPr>
+        <w:t>Вход в аккаунт</w:t>
+      </w:r>
+      <w:r>
+        <w:rPr>
+          <w:rFonts w:ascii="Times New Roman" w:hAnsi="Times New Roman" w:cs="Times New Roman"/>
+          <w:sz w:val="28"/>
+          <w:szCs w:val="28"/>
+          <w:lang w:val="en-US"/>
+        </w:rPr>
+        <w:t>.</w:t>
+      </w:r>
+    </w:p>
+    <w:p>
+      <w:pPr>
+        <w:pStyle w:val="2"/>
+      </w:pPr>
+      <w:r>
+        <w:t>2.</w:t>
+      </w:r>
+      <w:r>
+        <w:rPr>
+          <w:lang w:val="en-US"/>
+        </w:rPr>
+        <w:t>2</w:t>
+      </w:r>
+      <w:r>
+        <w:t xml:space="preserve"> </w:t>
+      </w:r>
+      <w:r>
+        <w:t>Основные системные требования</w:t>
+      </w:r>
+    </w:p>
+    <w:p>
+      <w:pPr>
+        <w:rPr>
+          <w:rFonts w:cs="Times New Roman"/>
+          <w:szCs w:val="28"/>
+          <w:lang w:val="ru-RU"/>
+        </w:rPr>
+      </w:pPr>
+      <w:r>
+        <w:rPr>
+          <w:rFonts w:cs="Times New Roman"/>
+          <w:szCs w:val="28"/>
+          <w:lang w:val="ru-RU"/>
+        </w:rPr>
+        <w:t>Приложение состоит из 3 основных компонентов:</w:t>
+      </w:r>
+    </w:p>
+    <w:p>
+      <w:pPr>
+        <w:pStyle w:val="a6"/>
+        <w:numPr>
+          <w:ilvl w:val="0"/>
+          <w:numId w:val="4"/>
+        </w:numPr>
+        <w:ind w:left="709" w:firstLine="0"/>
+        <w:rPr>
+          <w:rFonts w:ascii="Times New Roman" w:hAnsi="Times New Roman" w:cs="Times New Roman"/>
+          <w:sz w:val="28"/>
+          <w:szCs w:val="28"/>
+        </w:rPr>
+      </w:pPr>
+      <w:r>
+        <w:rPr>
+          <w:rFonts w:ascii="Times New Roman" w:hAnsi="Times New Roman" w:cs="Times New Roman"/>
+          <w:sz w:val="28"/>
+          <w:szCs w:val="28"/>
+        </w:rPr>
+        <w:t xml:space="preserve">Сервер, хранящий информацию в базе данных, и взаимодействующий с </w:t>
+      </w:r>
+      <w:r>
+        <w:rPr>
+          <w:rFonts w:ascii="Times New Roman" w:hAnsi="Times New Roman" w:cs="Times New Roman"/>
+          <w:sz w:val="28"/>
+          <w:szCs w:val="28"/>
+        </w:rPr>
+        <w:t>пользователями</w:t>
+      </w:r>
+      <w:r>
+        <w:rPr>
+          <w:rFonts w:ascii="Times New Roman" w:hAnsi="Times New Roman" w:cs="Times New Roman"/>
+          <w:sz w:val="28"/>
+          <w:szCs w:val="28"/>
+        </w:rPr>
+        <w:t>;</w:t>
+      </w:r>
+    </w:p>
+    <w:p>
+      <w:pPr>
+        <w:pStyle w:val="a6"/>
+        <w:numPr>
+          <w:ilvl w:val="0"/>
+          <w:numId w:val="4"/>
+        </w:numPr>
+        <w:ind w:left="709" w:firstLine="0"/>
+        <w:rPr>
+          <w:rFonts w:ascii="Times New Roman" w:hAnsi="Times New Roman" w:cs="Times New Roman"/>
+          <w:sz w:val="28"/>
+          <w:szCs w:val="28"/>
+        </w:rPr>
+      </w:pPr>
+      <w:r>
+        <w:rPr>
+          <w:rFonts w:ascii="Times New Roman" w:hAnsi="Times New Roman" w:cs="Times New Roman"/>
+          <w:sz w:val="28"/>
+          <w:szCs w:val="28"/>
+        </w:rPr>
+        <w:t>Мобильное приложение</w:t>
+      </w:r>
+      <w:r>
+        <w:rPr>
+          <w:rFonts w:ascii="Times New Roman" w:hAnsi="Times New Roman" w:cs="Times New Roman"/>
+          <w:sz w:val="28"/>
+          <w:szCs w:val="28"/>
+        </w:rPr>
+        <w:t>, позволяющее выполнять функции роли пользователя</w:t>
+      </w:r>
+      <w:r>
+        <w:rPr>
+          <w:rFonts w:ascii="Times New Roman" w:hAnsi="Times New Roman" w:cs="Times New Roman"/>
+          <w:sz w:val="28"/>
+          <w:szCs w:val="28"/>
+        </w:rPr>
+        <w:t>;</w:t>
+      </w:r>
+    </w:p>
+    <w:p>
+      <w:pPr>
+        <w:pStyle w:val="a6"/>
+        <w:numPr>
+          <w:ilvl w:val="0"/>
+          <w:numId w:val="4"/>
+        </w:numPr>
+        <w:ind w:left="709" w:firstLine="0"/>
+        <w:rPr>
+          <w:rFonts w:ascii="Times New Roman" w:hAnsi="Times New Roman" w:cs="Times New Roman"/>
+          <w:sz w:val="28"/>
+          <w:szCs w:val="28"/>
+        </w:rPr>
+      </w:pPr>
+      <w:r>
+        <w:rPr>
+          <w:rFonts w:ascii="Times New Roman" w:hAnsi="Times New Roman" w:cs="Times New Roman"/>
+          <w:sz w:val="28"/>
+          <w:szCs w:val="28"/>
+        </w:rPr>
+        <w:t>Веб-приложение администратора, позволяющее выполнять функции</w:t>
+      </w:r>
+      <w:r>
+        <w:rPr>
+          <w:rFonts w:ascii="Times New Roman" w:hAnsi="Times New Roman" w:cs="Times New Roman"/>
+          <w:sz w:val="28"/>
+          <w:szCs w:val="28"/>
+        </w:rPr>
+        <w:t xml:space="preserve"> </w:t>
+      </w:r>
+      <w:r>
+        <w:rPr>
+          <w:rFonts w:ascii="Times New Roman" w:hAnsi="Times New Roman" w:cs="Times New Roman"/>
+          <w:sz w:val="28"/>
+          <w:szCs w:val="28"/>
+        </w:rPr>
+        <w:t>роли администратора</w:t>
+      </w:r>
+      <w:r>
+        <w:rPr>
+          <w:rFonts w:ascii="Times New Roman" w:hAnsi="Times New Roman" w:cs="Times New Roman"/>
+          <w:sz w:val="28"/>
+          <w:szCs w:val="28"/>
+        </w:rPr>
+        <w:t>.</w:t>
+      </w:r>
+    </w:p>
+    <w:p>
+      <w:pPr>
+        <w:rPr>
+          <w:rFonts w:cs="Times New Roman"/>
+          <w:szCs w:val="28"/>
+          <w:lang w:val="ru-RU"/>
+        </w:rPr>
+      </w:pPr>
+      <w:r>
+        <w:rPr>
+          <w:rFonts w:cs="Times New Roman"/>
+          <w:szCs w:val="28"/>
+          <w:lang w:val="ru-RU"/>
+        </w:rPr>
+        <w:t xml:space="preserve">База данных сервера хранит информацию о событиях первой мировой и пользователях. Основана на СУБД </w:t>
+      </w:r>
+      <w:r>
+        <w:rPr>
+          <w:rFonts w:cs="Times New Roman"/>
+          <w:szCs w:val="28"/>
+        </w:rPr>
+        <w:t>MongoDB</w:t>
+      </w:r>
+      <w:r>
+        <w:rPr>
+          <w:rFonts w:cs="Times New Roman"/>
+          <w:szCs w:val="28"/>
+          <w:lang w:val="ru-RU"/>
+        </w:rPr>
+        <w:t>.</w:t>
+      </w:r>
+    </w:p>
+    <w:p>
+      <w:pPr>
+        <w:rPr>
+          <w:rFonts w:cs="Times New Roman"/>
+          <w:szCs w:val="28"/>
+          <w:lang w:val="ru-RU"/>
+        </w:rPr>
+      </w:pPr>
+      <w:r>
+        <w:rPr>
+          <w:rFonts w:cs="Times New Roman"/>
+          <w:szCs w:val="28"/>
+          <w:lang w:val="ru-RU"/>
+        </w:rPr>
+        <w:t xml:space="preserve">Сервер предоставляет </w:t>
+      </w:r>
+      <w:r>
+        <w:rPr>
+          <w:rFonts w:cs="Times New Roman"/>
+          <w:szCs w:val="28"/>
+        </w:rPr>
+        <w:t>REST</w:t>
+      </w:r>
+      <w:r>
+        <w:rPr>
+          <w:rFonts w:cs="Times New Roman"/>
+          <w:szCs w:val="28"/>
+          <w:lang w:val="ru-RU"/>
+        </w:rPr>
+        <w:t xml:space="preserve"> </w:t>
+      </w:r>
+      <w:r>
+        <w:rPr>
+          <w:rFonts w:cs="Times New Roman"/>
+          <w:szCs w:val="28"/>
+        </w:rPr>
+        <w:t>API</w:t>
+      </w:r>
+      <w:r>
+        <w:rPr>
+          <w:rFonts w:cs="Times New Roman"/>
+          <w:szCs w:val="28"/>
+          <w:lang w:val="ru-RU"/>
+        </w:rPr>
+        <w:t xml:space="preserve"> для взаимодействия клиентов с системой. Использует технологию </w:t>
+      </w:r>
+      <w:r>
+        <w:rPr>
+          <w:rFonts w:cs="Times New Roman"/>
+          <w:szCs w:val="28"/>
+        </w:rPr>
+        <w:t>Node</w:t>
+      </w:r>
+      <w:r>
+        <w:rPr>
+          <w:rFonts w:cs="Times New Roman"/>
+          <w:szCs w:val="28"/>
+          <w:lang w:val="ru-RU"/>
+        </w:rPr>
+        <w:t>.</w:t>
+      </w:r>
+      <w:r>
+        <w:rPr>
+          <w:rFonts w:cs="Times New Roman"/>
+          <w:szCs w:val="28"/>
+        </w:rPr>
+        <w:t>js</w:t>
+      </w:r>
+      <w:r>
+        <w:rPr>
+          <w:rFonts w:cs="Times New Roman"/>
+          <w:szCs w:val="28"/>
+          <w:lang w:val="ru-RU"/>
+        </w:rPr>
+        <w:t xml:space="preserve">, передача данных осуществляется в формате </w:t>
+      </w:r>
+      <w:r>
+        <w:rPr>
+          <w:rFonts w:cs="Times New Roman"/>
+          <w:szCs w:val="28"/>
+        </w:rPr>
+        <w:t>JSON</w:t>
+      </w:r>
+      <w:r>
+        <w:rPr>
+          <w:rFonts w:cs="Times New Roman"/>
+          <w:szCs w:val="28"/>
+          <w:lang w:val="ru-RU"/>
+        </w:rPr>
+        <w:t>.</w:t>
+      </w:r>
+    </w:p>
+    <w:p>
+      <w:pPr>
+        <w:rPr>
+          <w:rFonts w:cs="Times New Roman"/>
+          <w:szCs w:val="28"/>
+        </w:rPr>
+      </w:pPr>
+      <w:r>
+        <w:rPr>
+          <w:rFonts w:cs="Times New Roman"/>
+          <w:szCs w:val="28"/>
+          <w:lang w:val="ru-RU"/>
+        </w:rPr>
+        <w:t xml:space="preserve">Мобильное приложение используется для выполнения функций пользователя, написано на языке </w:t>
+      </w:r>
+      <w:r>
+        <w:rPr>
+          <w:rFonts w:cs="Times New Roman"/>
+          <w:szCs w:val="28"/>
+        </w:rPr>
+        <w:t>Java</w:t>
+      </w:r>
+      <w:r>
+        <w:rPr>
+          <w:rFonts w:cs="Times New Roman"/>
+          <w:szCs w:val="28"/>
+          <w:lang w:val="ru-RU"/>
+        </w:rPr>
+        <w:t xml:space="preserve">, а также имеет локальную базу данных </w:t>
+      </w:r>
+      <w:r>
+        <w:rPr>
+          <w:rFonts w:cs="Times New Roman"/>
+          <w:szCs w:val="28"/>
+        </w:rPr>
+        <w:lastRenderedPageBreak/>
+        <w:t>SQLite</w:t>
+      </w:r>
+      <w:r>
+        <w:rPr>
+          <w:rFonts w:cs="Times New Roman"/>
+          <w:szCs w:val="28"/>
+          <w:lang w:val="ru-RU"/>
+        </w:rPr>
+        <w:t xml:space="preserve">, содержащую в себе данные пользователя и информацию, необходимую для работы приложения (без подключения к сети интернет) и последующей синхронизацией с сервером. </w:t>
+      </w:r>
+      <w:r>
+        <w:rPr>
+          <w:rFonts w:cs="Times New Roman"/>
+          <w:szCs w:val="28"/>
+        </w:rPr>
+        <w:t>Имеет следующие экраны</w:t>
+      </w:r>
+      <w:r>
+        <w:rPr>
+          <w:rFonts w:cs="Times New Roman"/>
+          <w:szCs w:val="28"/>
+        </w:rPr>
+        <w:t xml:space="preserve"> для роли пользователя</w:t>
+      </w:r>
+      <w:r>
+        <w:rPr>
+          <w:rFonts w:cs="Times New Roman"/>
+          <w:szCs w:val="28"/>
+        </w:rPr>
+        <w:t>:</w:t>
+      </w:r>
+    </w:p>
+    <w:p>
+      <w:pPr>
+        <w:pStyle w:val="a6"/>
+        <w:numPr>
+          <w:ilvl w:val="0"/>
+          <w:numId w:val="5"/>
+        </w:numPr>
+        <w:rPr>
+          <w:rFonts w:ascii="Times New Roman" w:hAnsi="Times New Roman" w:cs="Times New Roman"/>
+          <w:sz w:val="28"/>
+          <w:szCs w:val="28"/>
+        </w:rPr>
+      </w:pPr>
+      <w:r>
+        <w:rPr>
+          <w:rFonts w:ascii="Times New Roman" w:hAnsi="Times New Roman" w:cs="Times New Roman"/>
+          <w:sz w:val="28"/>
+          <w:szCs w:val="28"/>
+        </w:rPr>
+        <w:t>Вход</w:t>
+      </w:r>
+      <w:r>
+        <w:rPr>
+          <w:rFonts w:ascii="Times New Roman" w:hAnsi="Times New Roman" w:cs="Times New Roman"/>
+          <w:sz w:val="28"/>
+          <w:szCs w:val="28"/>
+          <w:lang w:val="en-US"/>
+        </w:rPr>
+        <w:t>;</w:t>
+      </w:r>
+    </w:p>
+    <w:p>
+      <w:pPr>
+        <w:pStyle w:val="a6"/>
+        <w:numPr>
+          <w:ilvl w:val="0"/>
+          <w:numId w:val="5"/>
+        </w:numPr>
+        <w:rPr>
+          <w:rFonts w:ascii="Times New Roman" w:hAnsi="Times New Roman" w:cs="Times New Roman"/>
+          <w:sz w:val="28"/>
+          <w:szCs w:val="28"/>
+        </w:rPr>
+      </w:pPr>
+      <w:r>
+        <w:rPr>
+          <w:rFonts w:ascii="Times New Roman" w:hAnsi="Times New Roman" w:cs="Times New Roman"/>
+          <w:sz w:val="28"/>
+          <w:szCs w:val="28"/>
+        </w:rPr>
+        <w:t>Регистрация</w:t>
+      </w:r>
+      <w:r>
+        <w:rPr>
+          <w:rFonts w:ascii="Times New Roman" w:hAnsi="Times New Roman" w:cs="Times New Roman"/>
+          <w:sz w:val="28"/>
+          <w:szCs w:val="28"/>
+          <w:lang w:val="en-US"/>
+        </w:rPr>
+        <w:t>;</w:t>
+      </w:r>
+    </w:p>
+    <w:p>
+      <w:pPr>
+        <w:pStyle w:val="a6"/>
+        <w:numPr>
+          <w:ilvl w:val="0"/>
+          <w:numId w:val="5"/>
+        </w:numPr>
+        <w:rPr>
+          <w:rFonts w:ascii="Times New Roman" w:hAnsi="Times New Roman" w:cs="Times New Roman"/>
+          <w:sz w:val="28"/>
+          <w:szCs w:val="28"/>
+        </w:rPr>
+      </w:pPr>
+      <w:r>
+        <w:rPr>
+          <w:rFonts w:ascii="Times New Roman" w:hAnsi="Times New Roman" w:cs="Times New Roman"/>
+          <w:sz w:val="28"/>
+          <w:szCs w:val="28"/>
+        </w:rPr>
+        <w:t>Года войны</w:t>
+      </w:r>
+      <w:r>
+        <w:rPr>
+          <w:rFonts w:ascii="Times New Roman" w:hAnsi="Times New Roman" w:cs="Times New Roman"/>
+          <w:sz w:val="28"/>
+          <w:szCs w:val="28"/>
+          <w:lang w:val="en-US"/>
+        </w:rPr>
+        <w:t>;</w:t>
+      </w:r>
+    </w:p>
+    <w:p>
+      <w:pPr>
+        <w:pStyle w:val="a6"/>
+        <w:numPr>
+          <w:ilvl w:val="1"/>
+          <w:numId w:val="5"/>
+        </w:numPr>
+        <w:rPr>
+          <w:rFonts w:ascii="Times New Roman" w:hAnsi="Times New Roman" w:cs="Times New Roman"/>
+          <w:sz w:val="28"/>
+          <w:szCs w:val="28"/>
+        </w:rPr>
+      </w:pPr>
+      <w:r>
+        <w:rPr>
+          <w:rFonts w:ascii="Times New Roman" w:hAnsi="Times New Roman" w:cs="Times New Roman"/>
+          <w:sz w:val="28"/>
+          <w:szCs w:val="28"/>
+        </w:rPr>
+        <w:t>События года войны</w:t>
+      </w:r>
+      <w:r>
+        <w:rPr>
+          <w:rFonts w:ascii="Times New Roman" w:hAnsi="Times New Roman" w:cs="Times New Roman"/>
+          <w:sz w:val="28"/>
+          <w:szCs w:val="28"/>
+          <w:lang w:val="en-US"/>
+        </w:rPr>
+        <w:t>;</w:t>
+      </w:r>
+    </w:p>
+    <w:p>
+      <w:pPr>
+        <w:pStyle w:val="a6"/>
+        <w:numPr>
+          <w:ilvl w:val="0"/>
+          <w:numId w:val="5"/>
+        </w:numPr>
+        <w:rPr>
+          <w:rFonts w:ascii="Times New Roman" w:hAnsi="Times New Roman" w:cs="Times New Roman"/>
+          <w:sz w:val="28"/>
+          <w:szCs w:val="28"/>
+        </w:rPr>
+      </w:pPr>
+      <w:r>
+        <w:rPr>
+          <w:rFonts w:ascii="Times New Roman" w:hAnsi="Times New Roman" w:cs="Times New Roman"/>
+          <w:sz w:val="28"/>
+          <w:szCs w:val="28"/>
+        </w:rPr>
+        <w:t>Боевая техника войны</w:t>
+      </w:r>
+      <w:r>
+        <w:rPr>
+          <w:rFonts w:ascii="Times New Roman" w:hAnsi="Times New Roman" w:cs="Times New Roman"/>
+          <w:sz w:val="28"/>
+          <w:szCs w:val="28"/>
+          <w:lang w:val="en-US"/>
+        </w:rPr>
+        <w:t>;</w:t>
+      </w:r>
+    </w:p>
+    <w:p>
+      <w:pPr>
+        <w:pStyle w:val="a6"/>
+        <w:numPr>
+          <w:ilvl w:val="1"/>
+          <w:numId w:val="5"/>
+        </w:numPr>
+        <w:rPr>
+          <w:rFonts w:ascii="Times New Roman" w:hAnsi="Times New Roman" w:cs="Times New Roman"/>
+          <w:sz w:val="28"/>
+          <w:szCs w:val="28"/>
+        </w:rPr>
+      </w:pPr>
+      <w:r>
+        <w:rPr>
+          <w:rFonts w:ascii="Times New Roman" w:hAnsi="Times New Roman" w:cs="Times New Roman"/>
+          <w:sz w:val="28"/>
+          <w:szCs w:val="28"/>
+        </w:rPr>
+        <w:t>Наземная техника</w:t>
+      </w:r>
+      <w:r>
+        <w:rPr>
+          <w:rFonts w:ascii="Times New Roman" w:hAnsi="Times New Roman" w:cs="Times New Roman"/>
+          <w:sz w:val="28"/>
+          <w:szCs w:val="28"/>
+          <w:lang w:val="en-US"/>
+        </w:rPr>
+        <w:t>;</w:t>
+      </w:r>
+    </w:p>
+    <w:p>
+      <w:pPr>
+        <w:pStyle w:val="a6"/>
+        <w:numPr>
+          <w:ilvl w:val="1"/>
+          <w:numId w:val="5"/>
+        </w:numPr>
+        <w:rPr>
+          <w:rFonts w:ascii="Times New Roman" w:hAnsi="Times New Roman" w:cs="Times New Roman"/>
+          <w:sz w:val="28"/>
+          <w:szCs w:val="28"/>
+        </w:rPr>
+      </w:pPr>
+      <w:r>
+        <w:rPr>
+          <w:rFonts w:ascii="Times New Roman" w:hAnsi="Times New Roman" w:cs="Times New Roman"/>
+          <w:sz w:val="28"/>
+          <w:szCs w:val="28"/>
+        </w:rPr>
+        <w:t>Авиация</w:t>
+      </w:r>
+      <w:r>
+        <w:rPr>
+          <w:rFonts w:ascii="Times New Roman" w:hAnsi="Times New Roman" w:cs="Times New Roman"/>
+          <w:sz w:val="28"/>
+          <w:szCs w:val="28"/>
+          <w:lang w:val="en-US"/>
+        </w:rPr>
+        <w:t>;</w:t>
+      </w:r>
+    </w:p>
+    <w:p>
+      <w:pPr>
+        <w:pStyle w:val="a6"/>
+        <w:numPr>
+          <w:ilvl w:val="1"/>
+          <w:numId w:val="5"/>
+        </w:numPr>
+        <w:rPr>
+          <w:rFonts w:ascii="Times New Roman" w:hAnsi="Times New Roman" w:cs="Times New Roman"/>
+          <w:sz w:val="28"/>
+          <w:szCs w:val="28"/>
+        </w:rPr>
+      </w:pPr>
+      <w:r>
+        <w:rPr>
+          <w:rFonts w:ascii="Times New Roman" w:hAnsi="Times New Roman" w:cs="Times New Roman"/>
+          <w:sz w:val="28"/>
+          <w:szCs w:val="28"/>
+        </w:rPr>
+        <w:t>Флот</w:t>
+      </w:r>
+      <w:r>
+        <w:rPr>
+          <w:rFonts w:ascii="Times New Roman" w:hAnsi="Times New Roman" w:cs="Times New Roman"/>
+          <w:sz w:val="28"/>
+          <w:szCs w:val="28"/>
+          <w:lang w:val="en-US"/>
+        </w:rPr>
+        <w:t>;</w:t>
+      </w:r>
+    </w:p>
+    <w:p>
+      <w:pPr>
+        <w:pStyle w:val="a6"/>
+        <w:numPr>
+          <w:ilvl w:val="0"/>
+          <w:numId w:val="5"/>
+        </w:numPr>
+        <w:rPr>
+          <w:rFonts w:ascii="Times New Roman" w:hAnsi="Times New Roman" w:cs="Times New Roman"/>
+          <w:sz w:val="28"/>
+          <w:szCs w:val="28"/>
+        </w:rPr>
+      </w:pPr>
+      <w:r>
+        <w:rPr>
+          <w:rFonts w:ascii="Times New Roman" w:hAnsi="Times New Roman" w:cs="Times New Roman"/>
+          <w:sz w:val="28"/>
+          <w:szCs w:val="28"/>
+        </w:rPr>
+        <w:t>Оружие</w:t>
+      </w:r>
+      <w:r>
+        <w:rPr>
+          <w:rFonts w:ascii="Times New Roman" w:hAnsi="Times New Roman" w:cs="Times New Roman"/>
+          <w:sz w:val="28"/>
+          <w:szCs w:val="28"/>
+          <w:lang w:val="en-US"/>
+        </w:rPr>
+        <w:t>;</w:t>
+      </w:r>
+    </w:p>
+    <w:p>
+      <w:pPr>
+        <w:pStyle w:val="a6"/>
+        <w:numPr>
+          <w:ilvl w:val="0"/>
+          <w:numId w:val="5"/>
+        </w:numPr>
+        <w:rPr>
+          <w:rFonts w:ascii="Times New Roman" w:hAnsi="Times New Roman" w:cs="Times New Roman"/>
+          <w:sz w:val="28"/>
+          <w:szCs w:val="28"/>
+        </w:rPr>
+      </w:pPr>
+      <w:r>
+        <w:rPr>
+          <w:rFonts w:ascii="Times New Roman" w:hAnsi="Times New Roman" w:cs="Times New Roman"/>
+          <w:sz w:val="28"/>
+          <w:szCs w:val="28"/>
+        </w:rPr>
+        <w:t>Достижения</w:t>
+      </w:r>
+      <w:r>
+        <w:rPr>
+          <w:rFonts w:ascii="Times New Roman" w:hAnsi="Times New Roman" w:cs="Times New Roman"/>
+          <w:sz w:val="28"/>
+          <w:szCs w:val="28"/>
+          <w:lang w:val="en-US"/>
+        </w:rPr>
+        <w:t>;</w:t>
+      </w:r>
+    </w:p>
+    <w:p>
+      <w:pPr>
+        <w:pStyle w:val="a6"/>
+        <w:numPr>
+          <w:ilvl w:val="0"/>
+          <w:numId w:val="5"/>
+        </w:numPr>
+        <w:rPr>
+          <w:rFonts w:ascii="Times New Roman" w:hAnsi="Times New Roman" w:cs="Times New Roman"/>
+          <w:sz w:val="28"/>
+          <w:szCs w:val="28"/>
+        </w:rPr>
+      </w:pPr>
+      <w:r>
+        <w:rPr>
+          <w:rFonts w:ascii="Times New Roman" w:hAnsi="Times New Roman" w:cs="Times New Roman"/>
+          <w:sz w:val="28"/>
+          <w:szCs w:val="28"/>
+        </w:rPr>
+        <w:t>Тесты;</w:t>
+      </w:r>
+    </w:p>
+    <w:p>
+      <w:pPr>
+        <w:pStyle w:val="a6"/>
+        <w:numPr>
+          <w:ilvl w:val="0"/>
+          <w:numId w:val="5"/>
+        </w:numPr>
+        <w:rPr>
+          <w:rFonts w:ascii="Times New Roman" w:hAnsi="Times New Roman" w:cs="Times New Roman"/>
+          <w:sz w:val="28"/>
+          <w:szCs w:val="28"/>
+        </w:rPr>
+      </w:pPr>
+      <w:r>
+        <w:rPr>
+          <w:rFonts w:ascii="Times New Roman" w:hAnsi="Times New Roman" w:cs="Times New Roman"/>
+          <w:sz w:val="28"/>
+          <w:szCs w:val="28"/>
+        </w:rPr>
+        <w:t>Профиль</w:t>
+      </w:r>
+      <w:r>
+        <w:rPr>
+          <w:rFonts w:ascii="Times New Roman" w:hAnsi="Times New Roman" w:cs="Times New Roman"/>
+          <w:sz w:val="28"/>
+          <w:szCs w:val="28"/>
+          <w:lang w:val="en-US"/>
+        </w:rPr>
+        <w:t>.</w:t>
+      </w:r>
+    </w:p>
+    <w:p>
+      <w:pPr>
+        <w:rPr>
+          <w:rFonts w:cs="Times New Roman"/>
+          <w:szCs w:val="28"/>
+          <w:lang w:val="ru-RU"/>
+        </w:rPr>
+      </w:pPr>
+      <w:r>
+        <w:rPr>
+          <w:rFonts w:cs="Times New Roman"/>
+          <w:szCs w:val="28"/>
+          <w:lang w:val="ru-RU"/>
+        </w:rPr>
+        <w:t>Достижения выдаются пользователю после совершения определённых действий, указанных в описании достижений. По умолчанию в каждой статье присутствует опрос различной степени сложности, служащий для получения достижения. За их выполнение, а также за прохождение тестов пользователь получает очки. При определённом количестве очков пользователь получает соответствующее звание.</w:t>
+      </w:r>
+    </w:p>
+    <w:p>
+      <w:pPr>
+        <w:rPr>
+          <w:rFonts w:cs="Times New Roman"/>
+          <w:szCs w:val="28"/>
+        </w:rPr>
+      </w:pPr>
+      <w:r>
+        <w:rPr>
+          <w:rFonts w:cs="Times New Roman"/>
+          <w:szCs w:val="28"/>
+          <w:lang w:val="ru-RU"/>
+        </w:rPr>
+        <w:t xml:space="preserve">Веб-приложение используется для выполнения функций администратора и представляет из себя </w:t>
+      </w:r>
+      <w:r>
+        <w:rPr>
+          <w:rFonts w:cs="Times New Roman"/>
+          <w:szCs w:val="28"/>
+        </w:rPr>
+        <w:t>SPA</w:t>
+      </w:r>
+      <w:r>
+        <w:rPr>
+          <w:rFonts w:cs="Times New Roman"/>
+          <w:szCs w:val="28"/>
+          <w:lang w:val="ru-RU"/>
+        </w:rPr>
+        <w:t xml:space="preserve">, работающее в браузере. </w:t>
+      </w:r>
+      <w:r>
+        <w:rPr>
+          <w:rFonts w:cs="Times New Roman"/>
+          <w:szCs w:val="28"/>
+        </w:rPr>
+        <w:t xml:space="preserve">Использует фреймворк </w:t>
+      </w:r>
+      <w:r>
+        <w:rPr>
+          <w:rFonts w:cs="Times New Roman"/>
+          <w:szCs w:val="28"/>
+        </w:rPr>
+        <w:t>Node.js</w:t>
+      </w:r>
+      <w:r>
+        <w:rPr>
+          <w:rFonts w:cs="Times New Roman"/>
+          <w:szCs w:val="28"/>
+        </w:rPr>
+        <w:t xml:space="preserve"> </w:t>
+      </w:r>
+      <w:r>
+        <w:rPr>
+          <w:rFonts w:cs="Times New Roman"/>
+          <w:szCs w:val="28"/>
+        </w:rPr>
+        <w:t>Express</w:t>
+      </w:r>
+      <w:r>
+        <w:rPr>
+          <w:rFonts w:cs="Times New Roman"/>
+          <w:szCs w:val="28"/>
+        </w:rPr>
+        <w:t>. И</w:t>
+      </w:r>
+      <w:r>
+        <w:rPr>
+          <w:rFonts w:cs="Times New Roman"/>
+          <w:szCs w:val="28"/>
+        </w:rPr>
+        <w:t>нтерфейс состоит из экранов:</w:t>
+      </w:r>
+    </w:p>
+    <w:p>
+      <w:pPr>
+        <w:pStyle w:val="a6"/>
+        <w:numPr>
+          <w:ilvl w:val="0"/>
+          <w:numId w:val="6"/>
+        </w:numPr>
+        <w:rPr>
+          <w:rFonts w:ascii="Times New Roman" w:hAnsi="Times New Roman" w:cs="Times New Roman"/>
+          <w:sz w:val="28"/>
+          <w:szCs w:val="28"/>
+        </w:rPr>
+      </w:pPr>
+      <w:r>
+        <w:rPr>
+          <w:rFonts w:ascii="Times New Roman" w:hAnsi="Times New Roman" w:cs="Times New Roman"/>
+          <w:sz w:val="28"/>
+          <w:szCs w:val="28"/>
+        </w:rPr>
+        <w:t>Вход</w:t>
+      </w:r>
+      <w:r>
+        <w:rPr>
+          <w:rFonts w:ascii="Times New Roman" w:hAnsi="Times New Roman" w:cs="Times New Roman"/>
+          <w:sz w:val="28"/>
+          <w:szCs w:val="28"/>
+          <w:lang w:val="en-US"/>
+        </w:rPr>
+        <w:t>;</w:t>
+      </w:r>
+    </w:p>
+    <w:p>
+      <w:pPr>
+        <w:pStyle w:val="a6"/>
+        <w:numPr>
+          <w:ilvl w:val="0"/>
+          <w:numId w:val="6"/>
+        </w:numPr>
+        <w:rPr>
+          <w:rFonts w:ascii="Times New Roman" w:hAnsi="Times New Roman" w:cs="Times New Roman"/>
+          <w:sz w:val="28"/>
+          <w:szCs w:val="28"/>
+        </w:rPr>
+      </w:pPr>
+      <w:r>
+        <w:rPr>
+          <w:rFonts w:ascii="Times New Roman" w:hAnsi="Times New Roman" w:cs="Times New Roman"/>
+          <w:sz w:val="28"/>
+          <w:szCs w:val="28"/>
+        </w:rPr>
+        <w:t>Регистрация</w:t>
+      </w:r>
+      <w:r>
+        <w:rPr>
+          <w:rFonts w:ascii="Times New Roman" w:hAnsi="Times New Roman" w:cs="Times New Roman"/>
+          <w:sz w:val="28"/>
+          <w:szCs w:val="28"/>
+          <w:lang w:val="en-US"/>
+        </w:rPr>
+        <w:t>;</w:t>
+      </w:r>
+    </w:p>
+    <w:p>
+      <w:pPr>
+        <w:pStyle w:val="a6"/>
+        <w:numPr>
+          <w:ilvl w:val="0"/>
+          <w:numId w:val="6"/>
+        </w:numPr>
+        <w:rPr>
+          <w:rFonts w:ascii="Times New Roman" w:hAnsi="Times New Roman" w:cs="Times New Roman"/>
+          <w:sz w:val="28"/>
+          <w:szCs w:val="28"/>
+        </w:rPr>
+      </w:pPr>
+      <w:r>
+        <w:rPr>
+          <w:rFonts w:ascii="Times New Roman" w:hAnsi="Times New Roman" w:cs="Times New Roman"/>
+          <w:sz w:val="28"/>
+          <w:szCs w:val="28"/>
+        </w:rPr>
+        <w:t xml:space="preserve">Список </w:t>
+      </w:r>
+      <w:r>
+        <w:rPr>
+          <w:rFonts w:ascii="Times New Roman" w:hAnsi="Times New Roman" w:cs="Times New Roman"/>
+          <w:sz w:val="28"/>
+          <w:szCs w:val="28"/>
+        </w:rPr>
+        <w:t>пользователей с их статистикой</w:t>
+      </w:r>
+      <w:r>
+        <w:rPr>
+          <w:rFonts w:ascii="Times New Roman" w:hAnsi="Times New Roman" w:cs="Times New Roman"/>
+          <w:sz w:val="28"/>
+          <w:szCs w:val="28"/>
+        </w:rPr>
+        <w:t>;</w:t>
+      </w:r>
+    </w:p>
+    <w:p>
+      <w:pPr>
+        <w:pStyle w:val="a6"/>
+        <w:numPr>
+          <w:ilvl w:val="0"/>
+          <w:numId w:val="6"/>
+        </w:numPr>
+        <w:rPr>
+          <w:rFonts w:ascii="Times New Roman" w:hAnsi="Times New Roman" w:cs="Times New Roman"/>
+          <w:sz w:val="28"/>
+          <w:szCs w:val="28"/>
+        </w:rPr>
+      </w:pPr>
+      <w:r>
+        <w:rPr>
+          <w:rFonts w:ascii="Times New Roman" w:hAnsi="Times New Roman" w:cs="Times New Roman"/>
+          <w:sz w:val="28"/>
+          <w:szCs w:val="28"/>
+        </w:rPr>
+        <w:t>Записи к году войны</w:t>
+      </w:r>
+      <w:r>
+        <w:rPr>
+          <w:rFonts w:ascii="Times New Roman" w:hAnsi="Times New Roman" w:cs="Times New Roman"/>
+          <w:sz w:val="28"/>
+          <w:szCs w:val="28"/>
+          <w:lang w:val="en-US"/>
+        </w:rPr>
+        <w:t>;</w:t>
+      </w:r>
+    </w:p>
+    <w:p>
+      <w:pPr>
+        <w:pStyle w:val="a6"/>
+        <w:numPr>
+          <w:ilvl w:val="0"/>
+          <w:numId w:val="6"/>
+        </w:numPr>
+        <w:rPr>
+          <w:rFonts w:ascii="Times New Roman" w:hAnsi="Times New Roman" w:cs="Times New Roman"/>
+          <w:sz w:val="28"/>
+          <w:szCs w:val="28"/>
+        </w:rPr>
+      </w:pPr>
+      <w:r>
+        <w:rPr>
+          <w:rFonts w:ascii="Times New Roman" w:hAnsi="Times New Roman" w:cs="Times New Roman"/>
+          <w:sz w:val="28"/>
+          <w:szCs w:val="28"/>
+        </w:rPr>
+        <w:t>Записи о технике</w:t>
+      </w:r>
+      <w:r>
+        <w:rPr>
+          <w:rFonts w:ascii="Times New Roman" w:hAnsi="Times New Roman" w:cs="Times New Roman"/>
+          <w:sz w:val="28"/>
+          <w:szCs w:val="28"/>
+          <w:lang w:val="en-US"/>
+        </w:rPr>
+        <w:t>;</w:t>
+      </w:r>
+    </w:p>
+    <w:p>
+      <w:pPr>
+        <w:pStyle w:val="a6"/>
+        <w:numPr>
+          <w:ilvl w:val="0"/>
+          <w:numId w:val="6"/>
+        </w:numPr>
+        <w:rPr>
+          <w:rFonts w:ascii="Times New Roman" w:hAnsi="Times New Roman" w:cs="Times New Roman"/>
+          <w:sz w:val="28"/>
+          <w:szCs w:val="28"/>
+        </w:rPr>
+      </w:pPr>
+      <w:r>
+        <w:rPr>
+          <w:rFonts w:ascii="Times New Roman" w:hAnsi="Times New Roman" w:cs="Times New Roman"/>
+          <w:sz w:val="28"/>
+          <w:szCs w:val="28"/>
+        </w:rPr>
+        <w:t>Записи о оружии</w:t>
+      </w:r>
+      <w:r>
+        <w:rPr>
+          <w:rFonts w:ascii="Times New Roman" w:hAnsi="Times New Roman" w:cs="Times New Roman"/>
+          <w:sz w:val="28"/>
+          <w:szCs w:val="28"/>
+          <w:lang w:val="en-US"/>
+        </w:rPr>
+        <w:t>;</w:t>
+      </w:r>
+    </w:p>
+    <w:p>
+      <w:pPr>
+        <w:pStyle w:val="a6"/>
+        <w:numPr>
+          <w:ilvl w:val="0"/>
+          <w:numId w:val="6"/>
+        </w:numPr>
+        <w:rPr>
+          <w:rFonts w:ascii="Times New Roman" w:hAnsi="Times New Roman" w:cs="Times New Roman"/>
+          <w:sz w:val="28"/>
+          <w:szCs w:val="28"/>
+        </w:rPr>
+      </w:pPr>
+      <w:r>
+        <w:rPr>
+          <w:rFonts w:ascii="Times New Roman" w:hAnsi="Times New Roman" w:cs="Times New Roman"/>
+          <w:sz w:val="28"/>
+          <w:szCs w:val="28"/>
+        </w:rPr>
+        <w:t>Записи об авиации</w:t>
+      </w:r>
+      <w:r>
+        <w:rPr>
+          <w:rFonts w:ascii="Times New Roman" w:hAnsi="Times New Roman" w:cs="Times New Roman"/>
+          <w:sz w:val="28"/>
+          <w:szCs w:val="28"/>
+          <w:lang w:val="en-US"/>
+        </w:rPr>
+        <w:t>;</w:t>
+      </w:r>
+    </w:p>
+    <w:p>
+      <w:pPr>
+        <w:pStyle w:val="a6"/>
+        <w:numPr>
+          <w:ilvl w:val="0"/>
+          <w:numId w:val="6"/>
+        </w:numPr>
+        <w:rPr>
+          <w:rFonts w:ascii="Times New Roman" w:hAnsi="Times New Roman" w:cs="Times New Roman"/>
+          <w:sz w:val="28"/>
+          <w:szCs w:val="28"/>
+        </w:rPr>
+      </w:pPr>
+      <w:r>
+        <w:rPr>
+          <w:rFonts w:ascii="Times New Roman" w:hAnsi="Times New Roman" w:cs="Times New Roman"/>
+          <w:sz w:val="28"/>
+          <w:szCs w:val="28"/>
+        </w:rPr>
+        <w:t>Список вопросов для тестов;</w:t>
+      </w:r>
+    </w:p>
+    <w:p>
+      <w:pPr>
+        <w:pStyle w:val="a6"/>
+        <w:numPr>
+          <w:ilvl w:val="0"/>
+          <w:numId w:val="6"/>
+        </w:numPr>
+        <w:rPr>
+          <w:rFonts w:ascii="Times New Roman" w:hAnsi="Times New Roman" w:cs="Times New Roman"/>
+          <w:sz w:val="28"/>
+          <w:szCs w:val="28"/>
+        </w:rPr>
+      </w:pPr>
+      <w:r>
+        <w:rPr>
+          <w:rFonts w:ascii="Times New Roman" w:hAnsi="Times New Roman" w:cs="Times New Roman"/>
+          <w:sz w:val="28"/>
+          <w:szCs w:val="28"/>
+        </w:rPr>
+        <w:t>Список вопросов для опросов;</w:t>
+      </w:r>
+    </w:p>
+    <w:p>
+      <w:pPr>
+        <w:pStyle w:val="a6"/>
+        <w:numPr>
+          <w:ilvl w:val="0"/>
+          <w:numId w:val="6"/>
+        </w:numPr>
+        <w:rPr>
+          <w:rFonts w:ascii="Times New Roman" w:hAnsi="Times New Roman" w:cs="Times New Roman"/>
+          <w:sz w:val="28"/>
+          <w:szCs w:val="28"/>
+        </w:rPr>
+      </w:pPr>
+      <w:r>
+        <w:rPr>
+          <w:rFonts w:ascii="Times New Roman" w:hAnsi="Times New Roman" w:cs="Times New Roman"/>
+          <w:sz w:val="28"/>
+          <w:szCs w:val="28"/>
+        </w:rPr>
+        <w:t>Список достижений</w:t>
+      </w:r>
+      <w:r>
+        <w:rPr>
+          <w:rFonts w:ascii="Times New Roman" w:hAnsi="Times New Roman" w:cs="Times New Roman"/>
+          <w:sz w:val="28"/>
+          <w:szCs w:val="28"/>
+          <w:lang w:val="en-US"/>
+        </w:rPr>
+        <w:t>.</w:t>
+      </w:r>
+    </w:p>
+    <w:p>
+      <w:pPr>
+        <w:pStyle w:val="2"/>
+      </w:pPr>
+      <w:r>
+        <w:t>2.</w:t>
+      </w:r>
+      <w:r>
+        <w:rPr>
+          <w:lang w:val="en-US"/>
+        </w:rPr>
+        <w:t>3</w:t>
+      </w:r>
+      <w:r>
+        <w:t xml:space="preserve"> </w:t>
+      </w:r>
+      <w:r>
+        <w:t>Аппаратные требования</w:t>
+      </w:r>
+    </w:p>
+    <w:p>
+      <w:pPr>
+        <w:pStyle w:val="a6"/>
+        <w:numPr>
+          <w:ilvl w:val="0"/>
+          <w:numId w:val="7"/>
+        </w:numPr>
+        <w:spacing w:after="0" w:line="240" w:lineRule="auto"/>
+        <w:jc w:val="both"/>
+        <w:rPr>
+          <w:rFonts w:ascii="Times New Roman" w:hAnsi="Times New Roman" w:cs="Times New Roman"/>
+          <w:sz w:val="28"/>
+          <w:szCs w:val="28"/>
+        </w:rPr>
+      </w:pPr>
+      <w:r>
+        <w:rPr>
+          <w:rFonts w:ascii="Times New Roman" w:hAnsi="Times New Roman" w:cs="Times New Roman"/>
+          <w:sz w:val="28"/>
+          <w:szCs w:val="28"/>
+        </w:rPr>
+        <w:t>ОЗУ 512</w:t>
+      </w:r>
+      <w:r>
+        <w:rPr>
+          <w:rFonts w:ascii="Times New Roman" w:hAnsi="Times New Roman" w:cs="Times New Roman"/>
+          <w:sz w:val="28"/>
+          <w:szCs w:val="28"/>
+          <w:lang w:val="en-US"/>
+        </w:rPr>
+        <w:t>Mb</w:t>
+      </w:r>
+      <w:r>
+        <w:rPr>
+          <w:rFonts w:ascii="Times New Roman" w:hAnsi="Times New Roman" w:cs="Times New Roman"/>
+          <w:sz w:val="28"/>
+          <w:szCs w:val="28"/>
+          <w:lang w:val="en-US"/>
+        </w:rPr>
+        <w:t>;</w:t>
+      </w:r>
+    </w:p>
+    <w:p>
+      <w:pPr>
+        <w:pStyle w:val="a6"/>
+        <w:numPr>
+          <w:ilvl w:val="0"/>
+          <w:numId w:val="7"/>
+        </w:numPr>
+        <w:spacing w:after="0" w:line="240" w:lineRule="auto"/>
+        <w:jc w:val="both"/>
+        <w:rPr>
+          <w:rFonts w:ascii="Times New Roman" w:hAnsi="Times New Roman" w:cs="Times New Roman"/>
+          <w:sz w:val="28"/>
+          <w:szCs w:val="28"/>
+        </w:rPr>
+      </w:pPr>
+      <w:r>
+        <w:rPr>
+          <w:rFonts w:ascii="Times New Roman" w:hAnsi="Times New Roman" w:cs="Times New Roman"/>
+          <w:sz w:val="28"/>
+          <w:szCs w:val="28"/>
+          <w:lang w:val="en-US"/>
+        </w:rPr>
+        <w:t>OS</w:t>
+      </w:r>
+      <w:r>
+        <w:rPr>
+          <w:rFonts w:ascii="Times New Roman" w:hAnsi="Times New Roman" w:cs="Times New Roman"/>
+          <w:sz w:val="28"/>
+          <w:szCs w:val="28"/>
+        </w:rPr>
+        <w:t xml:space="preserve"> </w:t>
+      </w:r>
+      <w:r>
+        <w:rPr>
+          <w:rFonts w:ascii="Times New Roman" w:hAnsi="Times New Roman" w:cs="Times New Roman"/>
+          <w:sz w:val="28"/>
+          <w:szCs w:val="28"/>
+          <w:lang w:val="en-US"/>
+        </w:rPr>
+        <w:t>Android</w:t>
+      </w:r>
+      <w:r>
+        <w:rPr>
+          <w:rFonts w:ascii="Times New Roman" w:hAnsi="Times New Roman" w:cs="Times New Roman"/>
+          <w:sz w:val="28"/>
+          <w:szCs w:val="28"/>
+        </w:rPr>
+        <w:t xml:space="preserve"> 6</w:t>
+      </w:r>
+      <w:r>
+        <w:rPr>
+          <w:rFonts w:ascii="Times New Roman" w:hAnsi="Times New Roman" w:cs="Times New Roman"/>
+          <w:sz w:val="28"/>
+          <w:szCs w:val="28"/>
+        </w:rPr>
+        <w:t>.0 и выше (</w:t>
+      </w:r>
+      <w:r>
+        <w:rPr>
+          <w:rFonts w:ascii="Times New Roman" w:hAnsi="Times New Roman" w:cs="Times New Roman"/>
+          <w:sz w:val="28"/>
+          <w:szCs w:val="28"/>
+          <w:lang w:val="en-US"/>
+        </w:rPr>
+        <w:t>API</w:t>
+      </w:r>
+      <w:r>
+        <w:rPr>
+          <w:rFonts w:ascii="Times New Roman" w:hAnsi="Times New Roman" w:cs="Times New Roman"/>
+          <w:sz w:val="28"/>
+          <w:szCs w:val="28"/>
+        </w:rPr>
+        <w:t xml:space="preserve"> 23</w:t>
+      </w:r>
+      <w:r>
+        <w:rPr>
+          <w:rFonts w:ascii="Times New Roman" w:hAnsi="Times New Roman" w:cs="Times New Roman"/>
+          <w:sz w:val="28"/>
+          <w:szCs w:val="28"/>
+        </w:rPr>
+        <w:t>+);</w:t>
+      </w:r>
+    </w:p>
+    <w:p>
+      <w:pPr>
+        <w:pStyle w:val="a6"/>
+        <w:numPr>
+          <w:ilvl w:val="0"/>
+          <w:numId w:val="7"/>
+        </w:numPr>
+        <w:spacing w:after="0" w:line="240" w:lineRule="auto"/>
+        <w:jc w:val="both"/>
+        <w:rPr>
+          <w:rFonts w:ascii="Times New Roman" w:hAnsi="Times New Roman" w:cs="Times New Roman"/>
+          <w:sz w:val="28"/>
+          <w:szCs w:val="28"/>
+        </w:rPr>
+      </w:pPr>
+      <w:r>
+        <w:rPr>
+          <w:rFonts w:ascii="Times New Roman" w:hAnsi="Times New Roman" w:cs="Times New Roman"/>
+          <w:sz w:val="28"/>
+          <w:szCs w:val="28"/>
+        </w:rPr>
+        <w:t>Сетевая</w:t>
+      </w:r>
+      <w:r>
+        <w:rPr>
+          <w:rFonts w:ascii="Times New Roman" w:hAnsi="Times New Roman" w:cs="Times New Roman"/>
+          <w:sz w:val="28"/>
+          <w:szCs w:val="28"/>
+        </w:rPr>
+        <w:t xml:space="preserve"> пропускная способность выше 200</w:t>
+      </w:r>
+      <w:r>
+        <w:rPr>
+          <w:rFonts w:ascii="Times New Roman" w:hAnsi="Times New Roman" w:cs="Times New Roman"/>
+          <w:sz w:val="28"/>
+          <w:szCs w:val="28"/>
+          <w:lang w:val="en-US"/>
+        </w:rPr>
+        <w:t>K</w:t>
+      </w:r>
+      <w:r>
+        <w:rPr>
+          <w:rFonts w:ascii="Times New Roman" w:hAnsi="Times New Roman" w:cs="Times New Roman"/>
+          <w:sz w:val="28"/>
+          <w:szCs w:val="28"/>
+          <w:lang w:val="en-US"/>
+        </w:rPr>
+        <w:t>b</w:t>
+      </w:r>
+      <w:r>
+        <w:rPr>
+          <w:rFonts w:ascii="Times New Roman" w:hAnsi="Times New Roman" w:cs="Times New Roman"/>
+          <w:sz w:val="28"/>
+          <w:szCs w:val="28"/>
+        </w:rPr>
+        <w:t>/</w:t>
+      </w:r>
+      <w:r>
+        <w:rPr>
+          <w:rFonts w:ascii="Times New Roman" w:hAnsi="Times New Roman" w:cs="Times New Roman"/>
+          <w:sz w:val="28"/>
+          <w:szCs w:val="28"/>
+          <w:lang w:val="en-US"/>
+        </w:rPr>
+        <w:t>s</w:t>
+      </w:r>
+      <w:r>
+        <w:rPr>
+          <w:rFonts w:ascii="Times New Roman" w:hAnsi="Times New Roman" w:cs="Times New Roman"/>
+          <w:sz w:val="28"/>
+          <w:szCs w:val="28"/>
+        </w:rPr>
+        <w:t>;</w:t>
+      </w:r>
+    </w:p>
+    <w:p>
+      <w:pPr>
+        <w:pStyle w:val="a6"/>
+        <w:numPr>
+          <w:ilvl w:val="0"/>
+          <w:numId w:val="7"/>
+        </w:numPr>
+        <w:spacing w:after="0" w:line="240" w:lineRule="auto"/>
+        <w:jc w:val="both"/>
+        <w:rPr>
+          <w:rFonts w:ascii="Times New Roman" w:hAnsi="Times New Roman" w:cs="Times New Roman"/>
+          <w:sz w:val="28"/>
+          <w:szCs w:val="28"/>
+        </w:rPr>
+      </w:pPr>
+      <w:r>
+        <w:rPr>
+          <w:rFonts w:ascii="Times New Roman" w:hAnsi="Times New Roman" w:cs="Times New Roman"/>
+          <w:sz w:val="28"/>
+          <w:szCs w:val="28"/>
+        </w:rPr>
+        <w:t>Внутренняя память не менее 128</w:t>
+      </w:r>
+      <w:r>
+        <w:rPr>
+          <w:rFonts w:ascii="Times New Roman" w:hAnsi="Times New Roman" w:cs="Times New Roman"/>
+          <w:sz w:val="28"/>
+          <w:szCs w:val="28"/>
+          <w:lang w:val="en-US"/>
+        </w:rPr>
+        <w:t>M</w:t>
+      </w:r>
+      <w:r>
+        <w:rPr>
+          <w:rFonts w:ascii="Times New Roman" w:hAnsi="Times New Roman" w:cs="Times New Roman"/>
+          <w:sz w:val="28"/>
+          <w:szCs w:val="28"/>
+          <w:lang w:val="en-US"/>
+        </w:rPr>
+        <w:t>b</w:t>
+      </w:r>
+      <w:r>
+        <w:rPr>
+          <w:rFonts w:ascii="Times New Roman" w:hAnsi="Times New Roman" w:cs="Times New Roman"/>
+          <w:sz w:val="28"/>
+          <w:szCs w:val="28"/>
+        </w:rPr>
+        <w:t>.</w:t>
+      </w:r>
+    </w:p>
+    <w:p>
+      <w:pPr>
+        <w:pStyle w:val="1"/>
+      </w:pPr>
+      <w:r>
+        <w:lastRenderedPageBreak/>
+        <w:t>3. Описание программных средств</w:t>
+      </w:r>
+    </w:p>
+    <w:p>
+      <w:pPr>
+        <w:rPr>
+          <w:lang w:val="ru-RU"/>
+        </w:rPr>
+      </w:pPr>
+      <w:r>
+        <w:rPr>
+          <w:lang w:val="ru-RU"/>
+        </w:rPr>
+        <w:t xml:space="preserve">Для создания схем используется </w:t>
+      </w:r>
+      <w:r>
+        <w:t>Microsoft</w:t>
+      </w:r>
+      <w:r>
+        <w:rPr>
+          <w:lang w:val="ru-RU"/>
+        </w:rPr>
+        <w:t xml:space="preserve"> </w:t>
+      </w:r>
+      <w:r>
+        <w:t>Visio</w:t>
+      </w:r>
+      <w:r>
+        <w:rPr>
+          <w:lang w:val="ru-RU"/>
+        </w:rPr>
+        <w:t xml:space="preserve"> – программа, с помощью которой появляется возможность для составления графиков, чертежей, диаграмм, блок-схем. Приложение помогает представить графическую информацию в простом и доступном виде.</w:t>
+      </w:r>
+    </w:p>
+    <w:p>
+      <w:pPr>
+        <w:rPr>
+          <w:lang w:val="ru-RU"/>
+        </w:rPr>
+      </w:pPr>
+      <w:r>
+        <w:rPr>
+          <w:lang w:val="ru-RU"/>
+        </w:rPr>
+        <w:t xml:space="preserve">Это отличный графический редактор, позволяющий работать с диаграммами и схемами. Программа содержит мощный набор инструментов, который будет полезен для работы. Приложение может применяться в разных сферах. Его используют </w:t>
+      </w:r>
+      <w:r>
+        <w:t>it</w:t>
+      </w:r>
+      <w:r>
+        <w:rPr>
+          <w:lang w:val="ru-RU"/>
+        </w:rPr>
+        <w:t xml:space="preserve">-специалисты, менеджеры, аналитики. Программа входит в пакет </w:t>
+      </w:r>
+      <w:r>
+        <w:t>Office</w:t>
+      </w:r>
+      <w:r>
+        <w:rPr>
+          <w:lang w:val="ru-RU"/>
+        </w:rPr>
+        <w:t>, а также может использоваться в виде отдельного компонента.</w:t>
+      </w:r>
+    </w:p>
+    <w:p>
+      <w:pPr>
+        <w:rPr>
+          <w:lang w:val="ru-RU"/>
+        </w:rPr>
+      </w:pPr>
+      <w:r>
+        <w:rPr>
+          <w:lang w:val="ru-RU"/>
+        </w:rPr>
+        <w:t>Программа</w:t>
+      </w:r>
+      <w:r>
+        <w:rPr>
+          <w:lang w:val="ru-RU"/>
+        </w:rPr>
+        <w:t>, имеющая множество полезных инструментов, которые отлично подходят для управления каким-либо проектом. Приложение располагает мощным арсеналом средств. Причем от пользователя не требуются какие-либо профессиональные знания в технической или изобразительной области, а также связанные с этим навыки. Вы можете использовать готовые шаблоны, фигуры и элементы, с помощью которых добьетесь нужного результата.</w:t>
+      </w:r>
+    </w:p>
+    <w:p>
+      <w:pPr>
+        <w:rPr>
+          <w:lang w:val="ru-RU"/>
+        </w:rPr>
+      </w:pPr>
+      <w:r>
+        <w:rPr>
+          <w:lang w:val="ru-RU"/>
+        </w:rPr>
+        <w:t>Какие-либо навыки работы в Microsoft Visio для этого не нужны. Разобраться в программе сможет даже неопытный и начинающий пользователь. Приложение имеет удобный и понятный интерфейс. Вы сможете легко создавать нужные диаграммы и схемы, необходимые для решения конкретных задач.</w:t>
+      </w:r>
+    </w:p>
+    <w:p>
+      <w:pPr>
+        <w:rPr>
+          <w:lang w:val="ru-RU"/>
+        </w:rPr>
+      </w:pPr>
+      <w:r>
+        <w:rPr>
+          <w:lang w:val="ru-RU"/>
+        </w:rPr>
+        <w:t>Возможности приложения зависят от версии. Она может быть обычной или полнофункциональной. В первом случае вы можете просматривать диаграммы и выполнять их печать. Во втором – появляется возможность для создания и редактирования диаграмм. Версия с полным функционалом является более привлекательной.</w:t>
+      </w:r>
+    </w:p>
+    <w:p>
+      <w:pPr>
+        <w:rPr>
+          <w:lang w:val="ru-RU"/>
+        </w:rPr>
+      </w:pPr>
+      <w:r>
+        <w:rPr>
+          <w:lang w:val="ru-RU"/>
+        </w:rPr>
+        <w:t xml:space="preserve">Для создания блок схем по стандарту </w:t>
       </w:r>
       <w:r>
         <w:t>IDEF</w:t>
@@ -1547,7 +3387,16 @@
         <w:rPr>
           <w:lang w:val="ru-RU"/>
         </w:rPr>
-        <w:t>3</w:t>
+        <w:t xml:space="preserve">0 </w:t>
+      </w:r>
+      <w:r>
+        <w:rPr>
+          <w:lang w:val="ru-RU"/>
+        </w:rPr>
+        <w:t xml:space="preserve">использовалось приложение </w:t>
+      </w:r>
+      <w:r>
+        <w:t>Microsoft</w:t>
       </w:r>
       <w:r>
         <w:rPr>
@@ -1556,16 +3405,7 @@
         <w:t xml:space="preserve"> </w:t>
       </w:r>
       <w:r>
-        <w:rPr>
-          <w:lang w:val="ru-RU"/>
-        </w:rPr>
-        <w:t>был рассмотрен бизнес-</w:t>
-      </w:r>
-      <w:r>
-        <w:rPr>
-          <w:lang w:val="ru-RU"/>
-        </w:rPr>
-        <w:t>процесс</w:t>
+        <w:t>Visio</w:t>
       </w:r>
       <w:r>
         <w:rPr>
@@ -1574,16 +3414,109 @@
         <w:t xml:space="preserve"> </w:t>
       </w:r>
       <w:r>
-        <w:rPr>
-          <w:lang w:val="ru-RU"/>
-        </w:rPr>
-        <w:t>ввода данных в форму</w:t>
-      </w:r>
-      <w:r>
-        <w:rPr>
-          <w:lang w:val="ru-RU"/>
-        </w:rPr>
-        <w:t xml:space="preserve"> (рисунок 4.1).</w:t>
+        <w:t>Pro</w:t>
+      </w:r>
+      <w:r>
+        <w:rPr>
+          <w:lang w:val="ru-RU"/>
+        </w:rPr>
+        <w:t xml:space="preserve"> 2016 </w:t>
+      </w:r>
+      <w:r>
+        <w:rPr>
+          <w:lang w:val="ru-RU"/>
+        </w:rPr>
+        <w:t>(</w:t>
+      </w:r>
+      <w:r>
+        <w:t>https</w:t>
+      </w:r>
+      <w:r>
+        <w:rPr>
+          <w:lang w:val="ru-RU"/>
+        </w:rPr>
+        <w:t>://</w:t>
+      </w:r>
+      <w:r>
+        <w:t>www</w:t>
+      </w:r>
+      <w:r>
+        <w:rPr>
+          <w:lang w:val="ru-RU"/>
+        </w:rPr>
+        <w:t>.</w:t>
+      </w:r>
+      <w:r>
+        <w:t>microsoft</w:t>
+      </w:r>
+      <w:r>
+        <w:rPr>
+          <w:lang w:val="ru-RU"/>
+        </w:rPr>
+        <w:t>.</w:t>
+      </w:r>
+      <w:r>
+        <w:t>com</w:t>
+      </w:r>
+      <w:r>
+        <w:rPr>
+          <w:lang w:val="ru-RU"/>
+        </w:rPr>
+        <w:t>/</w:t>
+      </w:r>
+      <w:r>
+        <w:t>ru</w:t>
+      </w:r>
+      <w:r>
+        <w:rPr>
+          <w:lang w:val="ru-RU"/>
+        </w:rPr>
+        <w:t>-</w:t>
+      </w:r>
+      <w:r>
+        <w:t>RU</w:t>
+      </w:r>
+      <w:r>
+        <w:rPr>
+          <w:lang w:val="ru-RU"/>
+        </w:rPr>
+        <w:t>/</w:t>
+      </w:r>
+      <w:r>
+        <w:t>download</w:t>
+      </w:r>
+      <w:r>
+        <w:rPr>
+          <w:lang w:val="ru-RU"/>
+        </w:rPr>
+        <w:t>/</w:t>
+      </w:r>
+      <w:r>
+        <w:t>details</w:t>
+      </w:r>
+      <w:r>
+        <w:rPr>
+          <w:lang w:val="ru-RU"/>
+        </w:rPr>
+        <w:t>.</w:t>
+      </w:r>
+      <w:r>
+        <w:t>aspx</w:t>
+      </w:r>
+      <w:r>
+        <w:rPr>
+          <w:lang w:val="ru-RU"/>
+        </w:rPr>
+        <w:t>?</w:t>
+      </w:r>
+      <w:r>
+        <w:t>id</w:t>
+      </w:r>
+      <w:r>
+        <w:rPr>
+          <w:lang w:val="ru-RU"/>
+        </w:rPr>
+        <w:t>=51188).</w:t>
       </w:r>
     </w:p>
     <w:p>
@@ -1591,204 +3524,13 @@
         <w:pStyle w:val="1"/>
       </w:pPr>
       <w:r>
-        <w:t>3</w:t>
+        <w:lastRenderedPageBreak/>
+        <w:t>4</w:t>
       </w:r>
       <w:r>
         <w:t xml:space="preserve">. </w:t>
       </w:r>
       <w:r>
-        <w:t>Описание программных средств</w:t>
-      </w:r>
-    </w:p>
-    <w:p>
-      <w:pPr>
-        <w:rPr>
-          <w:lang w:val="ru-RU"/>
-        </w:rPr>
-      </w:pPr>
-      <w:r>
-        <w:rPr>
-          <w:lang w:val="ru-RU"/>
-        </w:rPr>
-        <w:t xml:space="preserve">Для создания блок схем по стандарту </w:t>
-      </w:r>
-      <w:r>
-        <w:t>IDEF</w:t>
-      </w:r>
-      <w:r>
-        <w:rPr>
-          <w:lang w:val="ru-RU"/>
-        </w:rPr>
-        <w:t>0</w:t>
-      </w:r>
-      <w:r>
-        <w:rPr>
-          <w:lang w:val="ru-RU"/>
-        </w:rPr>
-        <w:t xml:space="preserve"> и </w:t>
-      </w:r>
-      <w:r>
-        <w:t>IDEF</w:t>
-      </w:r>
-      <w:r>
-        <w:rPr>
-          <w:lang w:val="ru-RU"/>
-        </w:rPr>
-        <w:t>3</w:t>
-      </w:r>
-      <w:r>
-        <w:rPr>
-          <w:lang w:val="ru-RU"/>
-        </w:rPr>
-        <w:t xml:space="preserve"> </w:t>
-      </w:r>
-      <w:r>
-        <w:rPr>
-          <w:lang w:val="ru-RU"/>
-        </w:rPr>
-        <w:t xml:space="preserve">использовалось приложение </w:t>
-      </w:r>
-      <w:r>
-        <w:t>Microsoft</w:t>
-      </w:r>
-      <w:r>
-        <w:rPr>
-          <w:lang w:val="ru-RU"/>
-        </w:rPr>
-        <w:t xml:space="preserve"> </w:t>
-      </w:r>
-      <w:r>
-        <w:t>Visio</w:t>
-      </w:r>
-      <w:r>
-        <w:rPr>
-          <w:lang w:val="ru-RU"/>
-        </w:rPr>
-        <w:t xml:space="preserve"> </w:t>
-      </w:r>
-      <w:r>
-        <w:t>Pro</w:t>
-      </w:r>
-      <w:r>
-        <w:rPr>
-          <w:lang w:val="ru-RU"/>
-        </w:rPr>
-        <w:t xml:space="preserve"> 2016 </w:t>
-      </w:r>
-      <w:r>
-        <w:rPr>
-          <w:lang w:val="ru-RU"/>
-        </w:rPr>
-        <w:t>(</w:t>
-      </w:r>
-      <w:r>
-        <w:t>https</w:t>
-      </w:r>
-      <w:r>
-        <w:rPr>
-          <w:lang w:val="ru-RU"/>
-        </w:rPr>
-        <w:t>://</w:t>
-      </w:r>
-      <w:r>
-        <w:t>www</w:t>
-      </w:r>
-      <w:r>
-        <w:rPr>
-          <w:lang w:val="ru-RU"/>
-        </w:rPr>
-        <w:t>.</w:t>
-      </w:r>
-      <w:proofErr w:type="spellStart"/>
-      <w:r>
-        <w:t>microsoft</w:t>
-      </w:r>
-      <w:proofErr w:type="spellEnd"/>
-      <w:r>
-        <w:rPr>
-          <w:lang w:val="ru-RU"/>
-        </w:rPr>
-        <w:t>.</w:t>
-      </w:r>
-      <w:r>
-        <w:t>com</w:t>
-      </w:r>
-      <w:r>
-        <w:rPr>
-          <w:lang w:val="ru-RU"/>
-        </w:rPr>
-        <w:t>/</w:t>
-      </w:r>
-      <w:proofErr w:type="spellStart"/>
-      <w:r>
-        <w:t>ru</w:t>
-      </w:r>
-      <w:proofErr w:type="spellEnd"/>
-      <w:r>
-        <w:rPr>
-          <w:lang w:val="ru-RU"/>
-        </w:rPr>
-        <w:t>-</w:t>
-      </w:r>
-      <w:r>
-        <w:t>RU</w:t>
-      </w:r>
-      <w:r>
-        <w:rPr>
-          <w:lang w:val="ru-RU"/>
-        </w:rPr>
-        <w:t>/</w:t>
-      </w:r>
-      <w:r>
-        <w:t>download</w:t>
-      </w:r>
-      <w:r>
-        <w:rPr>
-          <w:lang w:val="ru-RU"/>
-        </w:rPr>
-        <w:t>/</w:t>
-      </w:r>
-      <w:r>
-        <w:t>details</w:t>
-      </w:r>
-      <w:r>
-        <w:rPr>
-          <w:lang w:val="ru-RU"/>
-        </w:rPr>
-        <w:t>.</w:t>
-      </w:r>
-      <w:proofErr w:type="spellStart"/>
-      <w:r>
-        <w:t>aspx</w:t>
-      </w:r>
-      <w:proofErr w:type="spellEnd"/>
-      <w:r>
-        <w:rPr>
-          <w:lang w:val="ru-RU"/>
-        </w:rPr>
-        <w:t>?</w:t>
-      </w:r>
-      <w:r>
-        <w:t>id</w:t>
-      </w:r>
-      <w:r>
-        <w:rPr>
-          <w:lang w:val="ru-RU"/>
-        </w:rPr>
-        <w:t>=51188).</w:t>
-      </w:r>
-    </w:p>
-    <w:p>
-      <w:pPr>
-        <w:pStyle w:val="1"/>
-      </w:pPr>
-      <w:r>
-        <w:t>4</w:t>
-      </w:r>
-      <w:r>
-        <w:t xml:space="preserve">. </w:t>
-      </w:r>
-      <w:r>
         <w:t>Описание практического задания</w:t>
       </w:r>
     </w:p>
@@ -1800,7 +3542,7 @@
         </w:rPr>
       </w:pPr>
       <w:r>
-        <w:object w:dxaOrig="21721" w:dyaOrig="15469">
+        <w:object w:dxaOrig="21721" w:dyaOrig="15469" w14:anchorId="586B28AE">
           <v:shapetype id="_x0000_t75" coordsize="21600,21600" o:spt="75" o:preferrelative="t" path="m@4@5l@4@11@9@11@9@5xe" filled="f" stroked="f">
             <v:stroke joinstyle="miter"/>
             <v:formulas>
@@ -1820,10 +3562,10 @@
             <v:path o:extrusionok="f" gradientshapeok="t" o:connecttype="rect"/>
             <o:lock v:ext="edit" aspectratio="t"/>
           </v:shapetype>
-          <v:shape id="_x0000_i1025" type="#_x0000_t75" style="width:466.8pt;height:332.4pt" o:ole="">
+          <v:shape id="_x0000_i1025" type="#_x0000_t75" style="width:468pt;height:331.2pt" o:ole="">
             <v:imagedata r:id="rId5" o:title=""/>
           </v:shape>
-          <o:OLEObject Type="Embed" ProgID="Visio.Drawing.15" ShapeID="_x0000_i1025" DrawAspect="Content" ObjectID="_1696745606" r:id="rId6"/>
+          <o:OLEObject Type="Embed" ProgID="Visio.Drawing.15" ShapeID="_x0000_i1025" DrawAspect="Content" ObjectID="_1698341306" r:id="rId6"/>
         </w:object>
       </w:r>
     </w:p>
@@ -1925,11 +3667,11 @@
         <w:keepNext/>
       </w:pPr>
       <w:r>
-        <w:object w:dxaOrig="21721" w:dyaOrig="15469">
-          <v:shape id="_x0000_i1026" type="#_x0000_t75" style="width:466.8pt;height:332.4pt" o:ole="">
+        <w:object w:dxaOrig="21721" w:dyaOrig="15469" w14:anchorId="2204761A">
+          <v:shape id="_x0000_i1026" type="#_x0000_t75" style="width:468pt;height:331.2pt" o:ole="">
             <v:imagedata r:id="rId7" o:title=""/>
           </v:shape>
-          <o:OLEObject Type="Embed" ProgID="Visio.Drawing.15" ShapeID="_x0000_i1026" DrawAspect="Content" ObjectID="_1696745607" r:id="rId8"/>
+          <o:OLEObject Type="Embed" ProgID="Visio.Drawing.15" ShapeID="_x0000_i1026" DrawAspect="Content" ObjectID="_1698341307" r:id="rId8"/>
         </w:object>
       </w:r>
     </w:p>
@@ -1943,23 +3685,21 @@
           <w:sz w:val="24"/>
         </w:rPr>
       </w:pPr>
-      <w:proofErr w:type="spellStart"/>
       <w:r>
         <w:rPr>
           <w:i w:val="0"/>
           <w:color w:val="auto"/>
           <w:sz w:val="24"/>
         </w:rPr>
-        <w:t>Рисунок</w:t>
-      </w:r>
-      <w:proofErr w:type="spellEnd"/>
+        <w:t xml:space="preserve">Рисунок </w:t>
+      </w:r>
       <w:r>
         <w:rPr>
           <w:i w:val="0"/>
           <w:color w:val="auto"/>
           <w:sz w:val="24"/>
         </w:rPr>
-        <w:t xml:space="preserve"> </w:t>
+        <w:t>4.2</w:t>
       </w:r>
       <w:r>
         <w:rPr>
@@ -1967,7 +3707,7 @@
           <w:color w:val="auto"/>
           <w:sz w:val="24"/>
         </w:rPr>
-        <w:t>4.2</w:t>
+        <w:t xml:space="preserve">. </w:t>
       </w:r>
       <w:r>
         <w:rPr>
@@ -1975,7 +3715,7 @@
           <w:color w:val="auto"/>
           <w:sz w:val="24"/>
         </w:rPr>
-        <w:t xml:space="preserve">. </w:t>
+        <w:t>–</w:t>
       </w:r>
       <w:r>
         <w:rPr>
@@ -1983,155 +3723,125 @@
           <w:color w:val="auto"/>
           <w:sz w:val="24"/>
         </w:rPr>
-        <w:t>–</w:t>
+        <w:t xml:space="preserve"> </w:t>
       </w:r>
       <w:r>
         <w:rPr>
           <w:i w:val="0"/>
           <w:color w:val="auto"/>
           <w:sz w:val="24"/>
-        </w:rPr>
-        <w:t xml:space="preserve"> </w:t>
+          <w:lang w:val="ru-RU"/>
+        </w:rPr>
+        <w:t>Диаграмма</w:t>
       </w:r>
       <w:r>
         <w:rPr>
           <w:i w:val="0"/>
           <w:color w:val="auto"/>
           <w:sz w:val="24"/>
-          <w:lang w:val="ru-RU"/>
-        </w:rPr>
-        <w:t>Диаграмма</w:t>
-      </w:r>
-      <w:r>
+        </w:rPr>
+        <w:t xml:space="preserve"> A0</w:t>
+      </w:r>
+    </w:p>
+    <w:p>
+      <w:pPr>
+        <w:pStyle w:val="a3"/>
+        <w:keepNext/>
+      </w:pPr>
+      <w:r>
+        <w:object w:dxaOrig="21721" w:dyaOrig="15469" w14:anchorId="20338396">
+          <v:shape id="_x0000_i1027" type="#_x0000_t75" style="width:468pt;height:331.2pt" o:ole="">
+            <v:imagedata r:id="rId9" o:title=""/>
+          </v:shape>
+          <o:OLEObject Type="Embed" ProgID="Visio.Drawing.15" ShapeID="_x0000_i1027" DrawAspect="Content" ObjectID="_1698341308" r:id="rId10"/>
+        </w:object>
+      </w:r>
+    </w:p>
+    <w:p>
+      <w:pPr>
+        <w:pStyle w:val="a8"/>
+        <w:jc w:val="center"/>
         <w:rPr>
           <w:i w:val="0"/>
           <w:color w:val="auto"/>
           <w:sz w:val="24"/>
         </w:rPr>
-        <w:t xml:space="preserve"> A0</w:t>
-      </w:r>
-    </w:p>
-    <w:p>
-      <w:pPr>
-        <w:pStyle w:val="a3"/>
-        <w:keepNext/>
-      </w:pPr>
-      <w:r>
-        <w:object w:dxaOrig="21721" w:dyaOrig="15469">
-          <v:shape id="_x0000_i1041" type="#_x0000_t75" style="width:466.8pt;height:332.4pt" o:ole="">
-            <v:imagedata r:id="rId9" o:title=""/>
-          </v:shape>
-          <o:OLEObject Type="Embed" ProgID="Visio.Drawing.15" ShapeID="_x0000_i1041" DrawAspect="Content" ObjectID="_1696745608" r:id="rId10"/>
-        </w:object>
-      </w:r>
-    </w:p>
-    <w:p>
-      <w:pPr>
-        <w:pStyle w:val="a8"/>
-        <w:jc w:val="center"/>
+      </w:pPr>
+      <w:r>
         <w:rPr>
           <w:i w:val="0"/>
           <w:color w:val="auto"/>
           <w:sz w:val="24"/>
         </w:rPr>
-      </w:pPr>
-      <w:proofErr w:type="spellStart"/>
+        <w:t>Рисунок 4.3</w:t>
+      </w:r>
       <w:r>
         <w:rPr>
           <w:i w:val="0"/>
           <w:color w:val="auto"/>
           <w:sz w:val="24"/>
-        </w:rPr>
-        <w:t>Рисунок</w:t>
-      </w:r>
-      <w:proofErr w:type="spellEnd"/>
+          <w:lang w:val="ru-RU"/>
+        </w:rPr>
+        <w:t xml:space="preserve">. - Диаграмма </w:t>
+      </w:r>
       <w:r>
         <w:rPr>
           <w:i w:val="0"/>
           <w:color w:val="auto"/>
           <w:sz w:val="24"/>
         </w:rPr>
-        <w:t xml:space="preserve"> 4.3</w:t>
-      </w:r>
-      <w:r>
+        <w:t>A1</w:t>
+      </w:r>
+    </w:p>
+    <w:p>
+      <w:pPr>
+        <w:pStyle w:val="a3"/>
+        <w:keepNext/>
+      </w:pPr>
+      <w:r>
+        <w:object w:dxaOrig="21721" w:dyaOrig="15469" w14:anchorId="734BD78C">
+          <v:shape id="_x0000_i1028" type="#_x0000_t75" style="width:468pt;height:331.2pt" o:ole="">
+            <v:imagedata r:id="rId11" o:title=""/>
+          </v:shape>
+          <o:OLEObject Type="Embed" ProgID="Visio.Drawing.15" ShapeID="_x0000_i1028" DrawAspect="Content" ObjectID="_1698341309" r:id="rId12"/>
+        </w:object>
+      </w:r>
+    </w:p>
+    <w:p>
+      <w:pPr>
+        <w:pStyle w:val="a8"/>
+        <w:jc w:val="center"/>
         <w:rPr>
           <w:i w:val="0"/>
           <w:color w:val="auto"/>
           <w:sz w:val="24"/>
-          <w:lang w:val="ru-RU"/>
-        </w:rPr>
-        <w:t xml:space="preserve">. - Диаграмма </w:t>
-      </w:r>
+        </w:rPr>
+      </w:pPr>
       <w:r>
         <w:rPr>
           <w:i w:val="0"/>
           <w:color w:val="auto"/>
           <w:sz w:val="24"/>
         </w:rPr>
-        <w:t>A1</w:t>
-      </w:r>
-    </w:p>
-    <w:p>
-      <w:pPr>
-        <w:pStyle w:val="a3"/>
-        <w:keepNext/>
-      </w:pPr>
-      <w:r>
-        <w:object w:dxaOrig="21721" w:dyaOrig="15469">
-          <v:shape id="_x0000_i1038" type="#_x0000_t75" style="width:466.8pt;height:332.4pt" o:ole="">
-            <v:imagedata r:id="rId11" o:title=""/>
-          </v:shape>
-          <o:OLEObject Type="Embed" ProgID="Visio.Drawing.15" ShapeID="_x0000_i1038" DrawAspect="Content" ObjectID="_1696745609" r:id="rId12"/>
-        </w:object>
-      </w:r>
-    </w:p>
-    <w:p>
-      <w:pPr>
-        <w:pStyle w:val="a8"/>
-        <w:jc w:val="center"/>
+        <w:t xml:space="preserve">Рисунок 4.4. - </w:t>
+      </w:r>
+      <w:r>
         <w:rPr>
           <w:i w:val="0"/>
           <w:color w:val="auto"/>
           <w:sz w:val="24"/>
-        </w:rPr>
-      </w:pPr>
-      <w:proofErr w:type="spellStart"/>
+          <w:lang w:val="ru-RU"/>
+        </w:rPr>
+        <w:t xml:space="preserve">Диаграмма </w:t>
+      </w:r>
       <w:r>
         <w:rPr>
           <w:i w:val="0"/>
           <w:color w:val="auto"/>
           <w:sz w:val="24"/>
         </w:rPr>
-        <w:t>Рисунок</w:t>
-      </w:r>
-      <w:proofErr w:type="spellEnd"/>
-      <w:r>
-        <w:rPr>
-          <w:i w:val="0"/>
-          <w:color w:val="auto"/>
-          <w:sz w:val="24"/>
-        </w:rPr>
-        <w:t xml:space="preserve"> 4.4. - </w:t>
-      </w:r>
-      <w:r>
-        <w:rPr>
-          <w:i w:val="0"/>
-          <w:color w:val="auto"/>
-          <w:sz w:val="24"/>
-          <w:lang w:val="ru-RU"/>
-        </w:rPr>
-        <w:t xml:space="preserve">Диаграмма </w:t>
-      </w:r>
-      <w:r>
-        <w:rPr>
-          <w:i w:val="0"/>
-          <w:color w:val="auto"/>
-          <w:sz w:val="24"/>
-        </w:rPr>
         <w:t>A2</w:t>
       </w:r>
-      <w:bookmarkStart w:id="0" w:name="_GoBack"/>
-      <w:bookmarkEnd w:id="0"/>
     </w:p>
     <w:p>
       <w:pPr>
@@ -2151,8 +3861,122 @@
 </file>
 
 <file path=word/numbering.xml><?xml version="1.0" encoding="utf-8"?>
-<w:numbering xmlns:wpc="http://schemas.microsoft.com/office/word/2010/wordprocessingCanvas" xmlns:cx="http://schemas.microsoft.com/office/drawing/2014/chartex" xmlns:mc="http://schemas.openxmlformats.org/markup-compatibility/2006" xmlns:o="urn:schemas-microsoft-com:office:office" xmlns:r="http://schemas.openxmlformats.org/officeDocument/2006/relationships" xmlns:m="http://schemas.openxmlformats.org/officeDocument/2006/math" xmlns:v="urn:schemas-microsoft-com:vml" xmlns:wp14="http://schemas.microsoft.com/office/word/2010/wordprocessingDrawing" xmlns:wp="http://schemas.openxmlformats.org/drawingml/2006/wordprocessingDrawing" xmlns:w10="urn:schemas-microsoft-com:office:word" xmlns:w="http://schemas.openxmlformats.org/wordprocessingml/2006/main" xmlns:w14="http://schemas.microsoft.com/office/word/2010/wordml" xmlns:w15="http://schemas.microsoft.com/office/word/2012/wordml" xmlns:w16se="http://schemas.microsoft.com/office/word/2015/wordml/symex" xmlns:wpg="http://schemas.microsoft.com/office/word/2010/wordprocessingGroup" xmlns:wpi="http://schemas.microsoft.com/office/word/2010/wordprocessingInk" xmlns:wne="http://schemas.microsoft.com/office/word/2006/wordml" xmlns:wps="http://schemas.microsoft.com/office/word/2010/wordprocessingShape" mc:Ignorable="w14 w15 w16se wp14">
+<w:numbering xmlns:wpc="http://schemas.microsoft.com/office/word/2010/wordprocessingCanvas" xmlns:cx="http://schemas.microsoft.com/office/drawing/2014/chartex" xmlns:cx1="http://schemas.microsoft.com/office/drawing/2015/9/8/chartex" xmlns:cx2="http://schemas.microsoft.com/office/drawing/2015/10/21/chartex" xmlns:cx3="http://schemas.microsoft.com/office/drawing/2016/5/9/chartex" xmlns:cx4="http://schemas.microsoft.com/office/drawing/2016/5/10/chartex" xmlns:cx5="http://schemas.microsoft.com/office/drawing/2016/5/11/chartex" xmlns:cx6="http://schemas.microsoft.com/office/drawing/2016/5/12/chartex" xmlns:cx7="http://schemas.microsoft.com/office/drawing/2016/5/13/chartex" xmlns:cx8="http://schemas.microsoft.com/office/drawing/2016/5/14/chartex" xmlns:mc="http://schemas.openxmlformats.org/markup-compatibility/2006" xmlns:aink="http://schemas.microsoft.com/office/drawing/2016/ink" xmlns:am3d="http://schemas.microsoft.com/office/drawing/2017/model3d" xmlns:o="urn:schemas-microsoft-com:office:office" xmlns:r="http://schemas.openxmlformats.org/officeDocument/2006/relationships" xmlns:m="http://schemas.openxmlformats.org/officeDocument/2006/math" xmlns:v="urn:schemas-microsoft-com:vml" xmlns:wp14="http://schemas.microsoft.com/office/word/2010/wordprocessingDrawing" xmlns:wp="http://schemas.openxmlformats.org/drawingml/2006/wordprocessingDrawing" xmlns:w10="urn:schemas-microsoft-com:office:word" xmlns:w="http://schemas.openxmlformats.org/wordprocessingml/2006/main" xmlns:w14="http://schemas.microsoft.com/office/word/2010/wordml" xmlns:w15="http://schemas.microsoft.com/office/word/2012/wordml" xmlns:w16cex="http://schemas.microsoft.com/office/word/2018/wordml/cex" xmlns:w16cid="http://schemas.microsoft.com/office/word/2016/wordml/cid" xmlns:w16="http://schemas.microsoft.com/office/word/2018/wordml" xmlns:w16sdtdh="http://schemas.microsoft.com/office/word/2020/wordml/sdtdatahash" xmlns:w16se="http://schemas.microsoft.com/office/word/2015/wordml/symex" xmlns:wpg="http://schemas.microsoft.com/office/word/2010/wordprocessingGroup" xmlns:wpi="http://schemas.microsoft.com/office/word/2010/wordprocessingInk" xmlns:wne="http://schemas.microsoft.com/office/word/2006/wordml" xmlns:wps="http://schemas.microsoft.com/office/word/2010/wordprocessingShape" mc:Ignorable="w14 w15 w16se w16cid w16 w16cex w16sdtdh wp14">
   <w:abstractNum w:abstractNumId="0" w15:restartNumberingAfterBreak="0">
+    <w:nsid w:val="02CD1F4F"/>
+    <w:multiLevelType w:val="hybridMultilevel"/>
+    <w:tmpl w:val="19009086"/>
+    <w:lvl w:ilvl="0" w:tplc="0262AC86">
+      <w:start w:val="1"/>
+      <w:numFmt w:val="bullet"/>
+      <w:suff w:val="space"/>
+      <w:lvlText w:val=""/>
+      <w:lvlJc w:val="left"/>
+      <w:pPr>
+        <w:ind w:left="0" w:firstLine="709"/>
+      </w:pPr>
+      <w:rPr>
+        <w:rFonts w:ascii="Symbol" w:hAnsi="Symbol" w:hint="default"/>
+      </w:rPr>
+    </w:lvl>
+    <w:lvl w:ilvl="1" w:tplc="04190003" w:tentative="1">
+      <w:start w:val="1"/>
+      <w:numFmt w:val="bullet"/>
+      <w:lvlText w:val="o"/>
+      <w:lvlJc w:val="left"/>
+      <w:pPr>
+        <w:ind w:left="1440" w:hanging="360"/>
+      </w:pPr>
+      <w:rPr>
+        <w:rFonts w:ascii="Courier New" w:hAnsi="Courier New" w:cs="Courier New" w:hint="default"/>
+      </w:rPr>
+    </w:lvl>
+    <w:lvl w:ilvl="2" w:tplc="04190005" w:tentative="1">
+      <w:start w:val="1"/>
+      <w:numFmt w:val="bullet"/>
+      <w:lvlText w:val=""/>
+      <w:lvlJc w:val="left"/>
+      <w:pPr>
+        <w:ind w:left="2160" w:hanging="360"/>
+      </w:pPr>
+      <w:rPr>
+        <w:rFonts w:ascii="Wingdings" w:hAnsi="Wingdings" w:hint="default"/>
+      </w:rPr>
+    </w:lvl>
+    <w:lvl w:ilvl="3" w:tplc="04190001" w:tentative="1">
+      <w:start w:val="1"/>
+      <w:numFmt w:val="bullet"/>
+      <w:lvlText w:val=""/>
+      <w:lvlJc w:val="left"/>
+      <w:pPr>
+        <w:ind w:left="2880" w:hanging="360"/>
+      </w:pPr>
+      <w:rPr>
+        <w:rFonts w:ascii="Symbol" w:hAnsi="Symbol" w:hint="default"/>
+      </w:rPr>
+    </w:lvl>
+    <w:lvl w:ilvl="4" w:tplc="04190003" w:tentative="1">
+      <w:start w:val="1"/>
+      <w:numFmt w:val="bullet"/>
+      <w:lvlText w:val="o"/>
+      <w:lvlJc w:val="left"/>
+      <w:pPr>
+        <w:ind w:left="3600" w:hanging="360"/>
+      </w:pPr>
+      <w:rPr>
+        <w:rFonts w:ascii="Courier New" w:hAnsi="Courier New" w:cs="Courier New" w:hint="default"/>
+      </w:rPr>
+    </w:lvl>
+    <w:lvl w:ilvl="5" w:tplc="04190005" w:tentative="1">
+      <w:start w:val="1"/>
+      <w:numFmt w:val="bullet"/>
+      <w:lvlText w:val=""/>
+      <w:lvlJc w:val="left"/>
+      <w:pPr>
+        <w:ind w:left="4320" w:hanging="360"/>
+      </w:pPr>
+      <w:rPr>
+        <w:rFonts w:ascii="Wingdings" w:hAnsi="Wingdings" w:hint="default"/>
+      </w:rPr>
+    </w:lvl>
+    <w:lvl w:ilvl="6" w:tplc="04190001" w:tentative="1">
+      <w:start w:val="1"/>
+      <w:numFmt w:val="bullet"/>
+      <w:lvlText w:val=""/>
+      <w:lvlJc w:val="left"/>
+      <w:pPr>
+        <w:ind w:left="5040" w:hanging="360"/>
+      </w:pPr>
+      <w:rPr>
+        <w:rFonts w:ascii="Symbol" w:hAnsi="Symbol" w:hint="default"/>
+      </w:rPr>
+    </w:lvl>
+    <w:lvl w:ilvl="7" w:tplc="04190003" w:tentative="1">
+      <w:start w:val="1"/>
+      <w:numFmt w:val="bullet"/>
+      <w:lvlText w:val="o"/>
+      <w:lvlJc w:val="left"/>
+      <w:pPr>
+        <w:ind w:left="5760" w:hanging="360"/>
+      </w:pPr>
+      <w:rPr>
+        <w:rFonts w:ascii="Courier New" w:hAnsi="Courier New" w:cs="Courier New" w:hint="default"/>
+      </w:rPr>
+    </w:lvl>
+    <w:lvl w:ilvl="8" w:tplc="04190005" w:tentative="1">
+      <w:start w:val="1"/>
+      <w:numFmt w:val="bullet"/>
+      <w:lvlText w:val=""/>
+      <w:lvlJc w:val="left"/>
+      <w:pPr>
+        <w:ind w:left="6480" w:hanging="360"/>
+      </w:pPr>
+      <w:rPr>
+        <w:rFonts w:ascii="Wingdings" w:hAnsi="Wingdings" w:hint="default"/>
+      </w:rPr>
+    </w:lvl>
+  </w:abstractNum>
+  <w:abstractNum w:abstractNumId="1" w15:restartNumberingAfterBreak="0">
     <w:nsid w:val="174B6032"/>
     <w:multiLevelType w:val="hybridMultilevel"/>
     <w:tmpl w:val="4ACCF000"/>
@@ -2265,17 +4089,18 @@
       </w:rPr>
     </w:lvl>
   </w:abstractNum>
-  <w:abstractNum w:abstractNumId="1" w15:restartNumberingAfterBreak="0">
+  <w:abstractNum w:abstractNumId="2" w15:restartNumberingAfterBreak="0">
     <w:nsid w:val="1B5721B1"/>
     <w:multiLevelType w:val="hybridMultilevel"/>
-    <w:tmpl w:val="96E659FE"/>
-    <w:lvl w:ilvl="0" w:tplc="04190001">
+    <w:tmpl w:val="727204B0"/>
+    <w:lvl w:ilvl="0" w:tplc="0F349916">
       <w:start w:val="1"/>
       <w:numFmt w:val="bullet"/>
+      <w:suff w:val="space"/>
       <w:lvlText w:val=""/>
       <w:lvlJc w:val="left"/>
       <w:pPr>
-        <w:ind w:left="720" w:hanging="360"/>
+        <w:ind w:left="709" w:firstLine="0"/>
       </w:pPr>
       <w:rPr>
         <w:rFonts w:ascii="Symbol" w:hAnsi="Symbol" w:hint="default"/>
@@ -2378,7 +4203,236 @@
       </w:rPr>
     </w:lvl>
   </w:abstractNum>
-  <w:abstractNum w:abstractNumId="2" w15:restartNumberingAfterBreak="0">
+  <w:abstractNum w:abstractNumId="3" w15:restartNumberingAfterBreak="0">
+    <w:nsid w:val="5B837E1B"/>
+    <w:multiLevelType w:val="hybridMultilevel"/>
+    <w:tmpl w:val="62E09C76"/>
+    <w:lvl w:ilvl="0" w:tplc="36968D46">
+      <w:start w:val="2"/>
+      <w:numFmt w:val="bullet"/>
+      <w:lvlText w:val="–"/>
+      <w:lvlJc w:val="left"/>
+      <w:pPr>
+        <w:ind w:left="1429" w:hanging="360"/>
+      </w:pPr>
+      <w:rPr>
+        <w:rFonts w:ascii="Times New Roman" w:eastAsiaTheme="minorHAnsi" w:hAnsi="Times New Roman" w:cs="Times New Roman" w:hint="default"/>
+        <w:color w:val="000000"/>
+        <w:sz w:val="28"/>
+      </w:rPr>
+    </w:lvl>
+    <w:lvl w:ilvl="1" w:tplc="04190003" w:tentative="1">
+      <w:start w:val="1"/>
+      <w:numFmt w:val="bullet"/>
+      <w:lvlText w:val="o"/>
+      <w:lvlJc w:val="left"/>
+      <w:pPr>
+        <w:ind w:left="2149" w:hanging="360"/>
+      </w:pPr>
+      <w:rPr>
+        <w:rFonts w:ascii="Courier New" w:hAnsi="Courier New" w:cs="Courier New" w:hint="default"/>
+      </w:rPr>
+    </w:lvl>
+    <w:lvl w:ilvl="2" w:tplc="04190005" w:tentative="1">
+      <w:start w:val="1"/>
+      <w:numFmt w:val="bullet"/>
+      <w:lvlText w:val=""/>
+      <w:lvlJc w:val="left"/>
+      <w:pPr>
+        <w:ind w:left="2869" w:hanging="360"/>
+      </w:pPr>
+      <w:rPr>
+        <w:rFonts w:ascii="Wingdings" w:hAnsi="Wingdings" w:hint="default"/>
+      </w:rPr>
+    </w:lvl>
+    <w:lvl w:ilvl="3" w:tplc="04190001" w:tentative="1">
+      <w:start w:val="1"/>
+      <w:numFmt w:val="bullet"/>
+      <w:lvlText w:val=""/>
+      <w:lvlJc w:val="left"/>
+      <w:pPr>
+        <w:ind w:left="3589" w:hanging="360"/>
+      </w:pPr>
+      <w:rPr>
+        <w:rFonts w:ascii="Symbol" w:hAnsi="Symbol" w:hint="default"/>
+      </w:rPr>
+    </w:lvl>
+    <w:lvl w:ilvl="4" w:tplc="04190003" w:tentative="1">
+      <w:start w:val="1"/>
+      <w:numFmt w:val="bullet"/>
+      <w:lvlText w:val="o"/>
+      <w:lvlJc w:val="left"/>
+      <w:pPr>
+        <w:ind w:left="4309" w:hanging="360"/>
+      </w:pPr>
+      <w:rPr>
+        <w:rFonts w:ascii="Courier New" w:hAnsi="Courier New" w:cs="Courier New" w:hint="default"/>
+      </w:rPr>
+    </w:lvl>
+    <w:lvl w:ilvl="5" w:tplc="04190005" w:tentative="1">
+      <w:start w:val="1"/>
+      <w:numFmt w:val="bullet"/>
+      <w:lvlText w:val=""/>
+      <w:lvlJc w:val="left"/>
+      <w:pPr>
+        <w:ind w:left="5029" w:hanging="360"/>
+      </w:pPr>
+      <w:rPr>
+        <w:rFonts w:ascii="Wingdings" w:hAnsi="Wingdings" w:hint="default"/>
+      </w:rPr>
+    </w:lvl>
+    <w:lvl w:ilvl="6" w:tplc="04190001" w:tentative="1">
+      <w:start w:val="1"/>
+      <w:numFmt w:val="bullet"/>
+      <w:lvlText w:val=""/>
+      <w:lvlJc w:val="left"/>
+      <w:pPr>
+        <w:ind w:left="5749" w:hanging="360"/>
+      </w:pPr>
+      <w:rPr>
+        <w:rFonts w:ascii="Symbol" w:hAnsi="Symbol" w:hint="default"/>
+      </w:rPr>
+    </w:lvl>
+    <w:lvl w:ilvl="7" w:tplc="04190003" w:tentative="1">
+      <w:start w:val="1"/>
+      <w:numFmt w:val="bullet"/>
+      <w:lvlText w:val="o"/>
+      <w:lvlJc w:val="left"/>
+      <w:pPr>
+        <w:ind w:left="6469" w:hanging="360"/>
+      </w:pPr>
+      <w:rPr>
+        <w:rFonts w:ascii="Courier New" w:hAnsi="Courier New" w:cs="Courier New" w:hint="default"/>
+      </w:rPr>
+    </w:lvl>
+    <w:lvl w:ilvl="8" w:tplc="04190005" w:tentative="1">
+      <w:start w:val="1"/>
+      <w:numFmt w:val="bullet"/>
+      <w:lvlText w:val=""/>
+      <w:lvlJc w:val="left"/>
+      <w:pPr>
+        <w:ind w:left="7189" w:hanging="360"/>
+      </w:pPr>
+      <w:rPr>
+        <w:rFonts w:ascii="Wingdings" w:hAnsi="Wingdings" w:hint="default"/>
+      </w:rPr>
+    </w:lvl>
+  </w:abstractNum>
+  <w:abstractNum w:abstractNumId="4" w15:restartNumberingAfterBreak="0">
+    <w:nsid w:val="5D3628B2"/>
+    <w:multiLevelType w:val="hybridMultilevel"/>
+    <w:tmpl w:val="9E0CD298"/>
+    <w:lvl w:ilvl="0" w:tplc="1024863E">
+      <w:start w:val="1"/>
+      <w:numFmt w:val="bullet"/>
+      <w:suff w:val="space"/>
+      <w:lvlText w:val=""/>
+      <w:lvlJc w:val="left"/>
+      <w:pPr>
+        <w:ind w:left="709" w:firstLine="0"/>
+      </w:pPr>
+      <w:rPr>
+        <w:rFonts w:ascii="Symbol" w:hAnsi="Symbol" w:hint="default"/>
+      </w:rPr>
+    </w:lvl>
+    <w:lvl w:ilvl="1" w:tplc="04190003" w:tentative="1">
+      <w:start w:val="1"/>
+      <w:numFmt w:val="bullet"/>
+      <w:lvlText w:val="o"/>
+      <w:lvlJc w:val="left"/>
+      <w:pPr>
+        <w:ind w:left="1440" w:hanging="360"/>
+      </w:pPr>
+      <w:rPr>
+        <w:rFonts w:ascii="Courier New" w:hAnsi="Courier New" w:cs="Courier New" w:hint="default"/>
+      </w:rPr>
+    </w:lvl>
+    <w:lvl w:ilvl="2" w:tplc="04190005" w:tentative="1">
+      <w:start w:val="1"/>
+      <w:numFmt w:val="bullet"/>
+      <w:lvlText w:val=""/>
+      <w:lvlJc w:val="left"/>
+      <w:pPr>
+        <w:ind w:left="2160" w:hanging="360"/>
+      </w:pPr>
+      <w:rPr>
+        <w:rFonts w:ascii="Wingdings" w:hAnsi="Wingdings" w:hint="default"/>
+      </w:rPr>
+    </w:lvl>
+    <w:lvl w:ilvl="3" w:tplc="04190001" w:tentative="1">
+      <w:start w:val="1"/>
+      <w:numFmt w:val="bullet"/>
+      <w:lvlText w:val=""/>
+      <w:lvlJc w:val="left"/>
+      <w:pPr>
+        <w:ind w:left="2880" w:hanging="360"/>
+      </w:pPr>
+      <w:rPr>
+        <w:rFonts w:ascii="Symbol" w:hAnsi="Symbol" w:hint="default"/>
+      </w:rPr>
+    </w:lvl>
+    <w:lvl w:ilvl="4" w:tplc="04190003" w:tentative="1">
+      <w:start w:val="1"/>
+      <w:numFmt w:val="bullet"/>
+      <w:lvlText w:val="o"/>
+      <w:lvlJc w:val="left"/>
+      <w:pPr>
+        <w:ind w:left="3600" w:hanging="360"/>
+      </w:pPr>
+      <w:rPr>
+        <w:rFonts w:ascii="Courier New" w:hAnsi="Courier New" w:cs="Courier New" w:hint="default"/>
+      </w:rPr>
+    </w:lvl>
+    <w:lvl w:ilvl="5" w:tplc="04190005" w:tentative="1">
+      <w:start w:val="1"/>
+      <w:numFmt w:val="bullet"/>
+      <w:lvlText w:val=""/>
+      <w:lvlJc w:val="left"/>
+      <w:pPr>
+        <w:ind w:left="4320" w:hanging="360"/>
+      </w:pPr>
+      <w:rPr>
+        <w:rFonts w:ascii="Wingdings" w:hAnsi="Wingdings" w:hint="default"/>
+      </w:rPr>
+    </w:lvl>
+    <w:lvl w:ilvl="6" w:tplc="04190001" w:tentative="1">
+      <w:start w:val="1"/>
+      <w:numFmt w:val="bullet"/>
+      <w:lvlText w:val=""/>
+      <w:lvlJc w:val="left"/>
+      <w:pPr>
+        <w:ind w:left="5040" w:hanging="360"/>
+      </w:pPr>
+      <w:rPr>
+        <w:rFonts w:ascii="Symbol" w:hAnsi="Symbol" w:hint="default"/>
+      </w:rPr>
+    </w:lvl>
+    <w:lvl w:ilvl="7" w:tplc="04190003" w:tentative="1">
+      <w:start w:val="1"/>
+      <w:numFmt w:val="bullet"/>
+      <w:lvlText w:val="o"/>
+      <w:lvlJc w:val="left"/>
+      <w:pPr>
+        <w:ind w:left="5760" w:hanging="360"/>
+      </w:pPr>
+      <w:rPr>
+        <w:rFonts w:ascii="Courier New" w:hAnsi="Courier New" w:cs="Courier New" w:hint="default"/>
+      </w:rPr>
+    </w:lvl>
+    <w:lvl w:ilvl="8" w:tplc="04190005" w:tentative="1">
+      <w:start w:val="1"/>
+      <w:numFmt w:val="bullet"/>
+      <w:lvlText w:val=""/>
+      <w:lvlJc w:val="left"/>
+      <w:pPr>
+        <w:ind w:left="6480" w:hanging="360"/>
+      </w:pPr>
+      <w:rPr>
+        <w:rFonts w:ascii="Wingdings" w:hAnsi="Wingdings" w:hint="default"/>
+      </w:rPr>
+    </w:lvl>
+  </w:abstractNum>
+  <w:abstractNum w:abstractNumId="5" w15:restartNumberingAfterBreak="0">
     <w:nsid w:val="6DCF737A"/>
     <w:multiLevelType w:val="hybridMultilevel"/>
     <w:tmpl w:val="CEAAD35C"/>
@@ -2468,20 +4522,146 @@
       </w:pPr>
     </w:lvl>
   </w:abstractNum>
+  <w:abstractNum w:abstractNumId="6" w15:restartNumberingAfterBreak="0">
+    <w:nsid w:val="6E4050E8"/>
+    <w:multiLevelType w:val="hybridMultilevel"/>
+    <w:tmpl w:val="6160F6CC"/>
+    <w:lvl w:ilvl="0" w:tplc="030AEC5E">
+      <w:start w:val="1"/>
+      <w:numFmt w:val="bullet"/>
+      <w:suff w:val="space"/>
+      <w:lvlText w:val=""/>
+      <w:lvlJc w:val="left"/>
+      <w:pPr>
+        <w:ind w:left="709" w:firstLine="0"/>
+      </w:pPr>
+      <w:rPr>
+        <w:rFonts w:ascii="Symbol" w:hAnsi="Symbol" w:hint="default"/>
+      </w:rPr>
+    </w:lvl>
+    <w:lvl w:ilvl="1" w:tplc="04190003">
+      <w:start w:val="1"/>
+      <w:numFmt w:val="bullet"/>
+      <w:lvlText w:val="o"/>
+      <w:lvlJc w:val="left"/>
+      <w:pPr>
+        <w:ind w:left="1440" w:hanging="360"/>
+      </w:pPr>
+      <w:rPr>
+        <w:rFonts w:ascii="Courier New" w:hAnsi="Courier New" w:cs="Courier New" w:hint="default"/>
+      </w:rPr>
+    </w:lvl>
+    <w:lvl w:ilvl="2" w:tplc="04190005">
+      <w:start w:val="1"/>
+      <w:numFmt w:val="bullet"/>
+      <w:lvlText w:val=""/>
+      <w:lvlJc w:val="left"/>
+      <w:pPr>
+        <w:ind w:left="2160" w:hanging="360"/>
+      </w:pPr>
+      <w:rPr>
+        <w:rFonts w:ascii="Wingdings" w:hAnsi="Wingdings" w:hint="default"/>
+      </w:rPr>
+    </w:lvl>
+    <w:lvl w:ilvl="3" w:tplc="04190001" w:tentative="1">
+      <w:start w:val="1"/>
+      <w:numFmt w:val="bullet"/>
+      <w:lvlText w:val=""/>
+      <w:lvlJc w:val="left"/>
+      <w:pPr>
+        <w:ind w:left="2880" w:hanging="360"/>
+      </w:pPr>
+      <w:rPr>
+        <w:rFonts w:ascii="Symbol" w:hAnsi="Symbol" w:hint="default"/>
+      </w:rPr>
+    </w:lvl>
+    <w:lvl w:ilvl="4" w:tplc="04190003" w:tentative="1">
+      <w:start w:val="1"/>
+      <w:numFmt w:val="bullet"/>
+      <w:lvlText w:val="o"/>
+      <w:lvlJc w:val="left"/>
+      <w:pPr>
+        <w:ind w:left="3600" w:hanging="360"/>
+      </w:pPr>
+      <w:rPr>
+        <w:rFonts w:ascii="Courier New" w:hAnsi="Courier New" w:cs="Courier New" w:hint="default"/>
+      </w:rPr>
+    </w:lvl>
+    <w:lvl w:ilvl="5" w:tplc="04190005" w:tentative="1">
+      <w:start w:val="1"/>
+      <w:numFmt w:val="bullet"/>
+      <w:lvlText w:val=""/>
+      <w:lvlJc w:val="left"/>
+      <w:pPr>
+        <w:ind w:left="4320" w:hanging="360"/>
+      </w:pPr>
+      <w:rPr>
+        <w:rFonts w:ascii="Wingdings" w:hAnsi="Wingdings" w:hint="default"/>
+      </w:rPr>
+    </w:lvl>
+    <w:lvl w:ilvl="6" w:tplc="04190001" w:tentative="1">
+      <w:start w:val="1"/>
+      <w:numFmt w:val="bullet"/>
+      <w:lvlText w:val=""/>
+      <w:lvlJc w:val="left"/>
+      <w:pPr>
+        <w:ind w:left="5040" w:hanging="360"/>
+      </w:pPr>
+      <w:rPr>
+        <w:rFonts w:ascii="Symbol" w:hAnsi="Symbol" w:hint="default"/>
+      </w:rPr>
+    </w:lvl>
+    <w:lvl w:ilvl="7" w:tplc="04190003" w:tentative="1">
+      <w:start w:val="1"/>
+      <w:numFmt w:val="bullet"/>
+      <w:lvlText w:val="o"/>
+      <w:lvlJc w:val="left"/>
+      <w:pPr>
+        <w:ind w:left="5760" w:hanging="360"/>
+      </w:pPr>
+      <w:rPr>
+        <w:rFonts w:ascii="Courier New" w:hAnsi="Courier New" w:cs="Courier New" w:hint="default"/>
+      </w:rPr>
+    </w:lvl>
+    <w:lvl w:ilvl="8" w:tplc="04190005" w:tentative="1">
+      <w:start w:val="1"/>
+      <w:numFmt w:val="bullet"/>
+      <w:lvlText w:val=""/>
+      <w:lvlJc w:val="left"/>
+      <w:pPr>
+        <w:ind w:left="6480" w:hanging="360"/>
+      </w:pPr>
+      <w:rPr>
+        <w:rFonts w:ascii="Wingdings" w:hAnsi="Wingdings" w:hint="default"/>
+      </w:rPr>
+    </w:lvl>
+  </w:abstractNum>
   <w:num w:numId="1">
+    <w:abstractNumId w:val="5"/>
+  </w:num>
+  <w:num w:numId="2">
     <w:abstractNumId w:val="2"/>
   </w:num>
-  <w:num w:numId="2">
+  <w:num w:numId="3">
     <w:abstractNumId w:val="1"/>
   </w:num>
-  <w:num w:numId="3">
+  <w:num w:numId="4">
     <w:abstractNumId w:val="0"/>
+  </w:num>
+  <w:num w:numId="5">
+    <w:abstractNumId w:val="6"/>
+  </w:num>
+  <w:num w:numId="6">
+    <w:abstractNumId w:val="4"/>
+  </w:num>
+  <w:num w:numId="7">
+    <w:abstractNumId w:val="3"/>
   </w:num>
 </w:numbering>
 </file>
 
 <file path=word/styles.xml><?xml version="1.0" encoding="utf-8"?>
-<w:styles xmlns:mc="http://schemas.openxmlformats.org/markup-compatibility/2006" xmlns:r="http://schemas.openxmlformats.org/officeDocument/2006/relationships" xmlns:w="http://schemas.openxmlformats.org/wordprocessingml/2006/main" xmlns:w14="http://schemas.microsoft.com/office/word/2010/wordml" xmlns:w15="http://schemas.microsoft.com/office/word/2012/wordml" xmlns:w16se="http://schemas.microsoft.com/office/word/2015/wordml/symex" mc:Ignorable="w14 w15 w16se">
+<w:styles xmlns:mc="http://schemas.openxmlformats.org/markup-compatibility/2006" xmlns:r="http://schemas.openxmlformats.org/officeDocument/2006/relationships" xmlns:w="http://schemas.openxmlformats.org/wordprocessingml/2006/main" xmlns:w14="http://schemas.microsoft.com/office/word/2010/wordml" xmlns:w15="http://schemas.microsoft.com/office/word/2012/wordml" xmlns:w16cex="http://schemas.microsoft.com/office/word/2018/wordml/cex" xmlns:w16cid="http://schemas.microsoft.com/office/word/2016/wordml/cid" xmlns:w16="http://schemas.microsoft.com/office/word/2018/wordml" xmlns:w16sdtdh="http://schemas.microsoft.com/office/word/2020/wordml/sdtdatahash" xmlns:w16se="http://schemas.microsoft.com/office/word/2015/wordml/symex" mc:Ignorable="w14 w15 w16se w16cid w16 w16cex w16sdtdh">
   <w:docDefaults>
     <w:rPrDefault>
       <w:rPr>
@@ -2497,7 +4677,7 @@
       </w:pPr>
     </w:pPrDefault>
   </w:docDefaults>
-  <w:latentStyles w:defLockedState="0" w:defUIPriority="99" w:defSemiHidden="0" w:defUnhideWhenUsed="0" w:defQFormat="0" w:count="371">
+  <w:latentStyles w:defLockedState="0" w:defUIPriority="99" w:defSemiHidden="0" w:defUnhideWhenUsed="0" w:defQFormat="0" w:count="376">
     <w:lsdException w:name="Normal" w:uiPriority="0" w:qFormat="1"/>
     <w:lsdException w:name="heading 1" w:uiPriority="9" w:qFormat="1"/>
     <w:lsdException w:name="heading 2" w:semiHidden="1" w:uiPriority="9" w:unhideWhenUsed="1" w:qFormat="1"/>
@@ -2603,7 +4783,6 @@
     <w:lsdException w:name="HTML Sample" w:semiHidden="1" w:unhideWhenUsed="1"/>
     <w:lsdException w:name="HTML Typewriter" w:semiHidden="1" w:unhideWhenUsed="1"/>
     <w:lsdException w:name="HTML Variable" w:semiHidden="1" w:unhideWhenUsed="1"/>
-    <w:lsdException w:name="Normal Table" w:semiHidden="1" w:unhideWhenUsed="1"/>
     <w:lsdException w:name="annotation subject" w:semiHidden="1" w:unhideWhenUsed="1"/>
     <w:lsdException w:name="No List" w:semiHidden="1" w:unhideWhenUsed="1"/>
     <w:lsdException w:name="Outline List 1" w:semiHidden="1" w:unhideWhenUsed="1"/>
@@ -2646,11 +4825,8 @@
     <w:lsdException w:name="Table Contemporary" w:semiHidden="1" w:unhideWhenUsed="1"/>
     <w:lsdException w:name="Table Elegant" w:semiHidden="1" w:unhideWhenUsed="1"/>
     <w:lsdException w:name="Table Professional" w:semiHidden="1" w:unhideWhenUsed="1"/>
-    <w:lsdException w:name="Table Subtle 1" w:semiHidden="1" w:unhideWhenUsed="1"/>
     <w:lsdException w:name="Table Subtle 2" w:semiHidden="1" w:unhideWhenUsed="1"/>
     <w:lsdException w:name="Table Web 1" w:semiHidden="1" w:unhideWhenUsed="1"/>
-    <w:lsdException w:name="Table Web 2" w:semiHidden="1" w:unhideWhenUsed="1"/>
-    <w:lsdException w:name="Table Web 3" w:semiHidden="1" w:unhideWhenUsed="1"/>
     <w:lsdException w:name="Balloon Text" w:semiHidden="1" w:unhideWhenUsed="1"/>
     <w:lsdException w:name="Table Grid" w:uiPriority="39"/>
     <w:lsdException w:name="Table Theme" w:semiHidden="1" w:unhideWhenUsed="1"/>
@@ -2869,6 +5045,11 @@
     <w:lsdException w:name="List Table 5 Dark Accent 6" w:uiPriority="50"/>
     <w:lsdException w:name="List Table 6 Colorful Accent 6" w:uiPriority="51"/>
     <w:lsdException w:name="List Table 7 Colorful Accent 6" w:uiPriority="52"/>
+    <w:lsdException w:name="Mention" w:semiHidden="1" w:unhideWhenUsed="1"/>
+    <w:lsdException w:name="Smart Hyperlink" w:semiHidden="1" w:unhideWhenUsed="1"/>
+    <w:lsdException w:name="Hashtag" w:semiHidden="1" w:unhideWhenUsed="1"/>
+    <w:lsdException w:name="Unresolved Mention" w:semiHidden="1" w:unhideWhenUsed="1"/>
+    <w:lsdException w:name="Smart Link" w:semiHidden="1" w:unhideWhenUsed="1"/>
   </w:latentStyles>
   <w:style w:type="paragraph" w:default="1" w:styleId="a">
     <w:name w:val="Normal"/>

--- a/LB3/Фурсик_Андрей_ЛБ3_Отчёт.docx
+++ b/LB3/Фурсик_Андрей_ЛБ3_Отчёт.docx
@@ -723,13 +723,41 @@
         <w:rPr>
           <w:lang w:val="ru-RU"/>
         </w:rPr>
-        <w:t>Process Fl</w:t>
-      </w:r>
-      <w:r>
-        <w:rPr>
-          <w:lang w:val="ru-RU"/>
-        </w:rPr>
-        <w:t xml:space="preserve">ow Description (PFD) - это описание </w:t>
+        <w:t xml:space="preserve">Process </w:t>
+      </w:r>
+      <w:proofErr w:type="spellStart"/>
+      <w:r>
+        <w:rPr>
+          <w:lang w:val="ru-RU"/>
+        </w:rPr>
+        <w:t>Fl</w:t>
+      </w:r>
+      <w:r>
+        <w:rPr>
+          <w:lang w:val="ru-RU"/>
+        </w:rPr>
+        <w:t>ow</w:t>
+      </w:r>
+      <w:proofErr w:type="spellEnd"/>
+      <w:r>
+        <w:rPr>
+          <w:lang w:val="ru-RU"/>
+        </w:rPr>
+        <w:t xml:space="preserve"> </w:t>
+      </w:r>
+      <w:proofErr w:type="spellStart"/>
+      <w:r>
+        <w:rPr>
+          <w:lang w:val="ru-RU"/>
+        </w:rPr>
+        <w:t>Description</w:t>
+      </w:r>
+      <w:proofErr w:type="spellEnd"/>
+      <w:r>
+        <w:rPr>
+          <w:lang w:val="ru-RU"/>
+        </w:rPr>
+        <w:t xml:space="preserve"> (PFD) - это описание </w:t>
       </w:r>
       <w:r>
         <w:rPr>
@@ -1144,7 +1172,35 @@
         <w:rPr>
           <w:lang w:val="ru-RU"/>
         </w:rPr>
-        <w:t xml:space="preserve">для слияния (Fan-in Junction) - </w:t>
+        <w:t>для слияния (</w:t>
+      </w:r>
+      <w:proofErr w:type="spellStart"/>
+      <w:r>
+        <w:rPr>
+          <w:lang w:val="ru-RU"/>
+        </w:rPr>
+        <w:t>Fan-in</w:t>
+      </w:r>
+      <w:proofErr w:type="spellEnd"/>
+      <w:r>
+        <w:rPr>
+          <w:lang w:val="ru-RU"/>
+        </w:rPr>
+        <w:t xml:space="preserve"> </w:t>
+      </w:r>
+      <w:proofErr w:type="spellStart"/>
+      <w:r>
+        <w:rPr>
+          <w:lang w:val="ru-RU"/>
+        </w:rPr>
+        <w:t>Junction</w:t>
+      </w:r>
+      <w:proofErr w:type="spellEnd"/>
+      <w:r>
+        <w:rPr>
+          <w:lang w:val="ru-RU"/>
+        </w:rPr>
+        <w:t xml:space="preserve">) - </w:t>
       </w:r>
       <w:r>
         <w:rPr>
@@ -1205,7 +1261,35 @@
         <w:rPr>
           <w:lang w:val="ru-RU"/>
         </w:rPr>
-        <w:t xml:space="preserve">ия стрелок (Fan-out Junction) – </w:t>
+        <w:t>ия стрелок (</w:t>
+      </w:r>
+      <w:proofErr w:type="spellStart"/>
+      <w:r>
+        <w:rPr>
+          <w:lang w:val="ru-RU"/>
+        </w:rPr>
+        <w:t>Fan-out</w:t>
+      </w:r>
+      <w:proofErr w:type="spellEnd"/>
+      <w:r>
+        <w:rPr>
+          <w:lang w:val="ru-RU"/>
+        </w:rPr>
+        <w:t xml:space="preserve"> </w:t>
+      </w:r>
+      <w:proofErr w:type="spellStart"/>
+      <w:r>
+        <w:rPr>
+          <w:lang w:val="ru-RU"/>
+        </w:rPr>
+        <w:t>Junction</w:t>
+      </w:r>
+      <w:proofErr w:type="spellEnd"/>
+      <w:r>
+        <w:rPr>
+          <w:lang w:val="ru-RU"/>
+        </w:rPr>
+        <w:t xml:space="preserve">) – </w:t>
       </w:r>
       <w:r>
         <w:rPr>
@@ -1638,8 +1722,17 @@
           <w:rFonts w:cs="Times New Roman"/>
           <w:szCs w:val="28"/>
         </w:rPr>
-        <w:t>- Пользователь</w:t>
-      </w:r>
+        <w:t xml:space="preserve">- </w:t>
+      </w:r>
+      <w:proofErr w:type="spellStart"/>
+      <w:r>
+        <w:rPr>
+          <w:rFonts w:cs="Times New Roman"/>
+          <w:szCs w:val="28"/>
+        </w:rPr>
+        <w:t>Пользователь</w:t>
+      </w:r>
+      <w:proofErr w:type="spellEnd"/>
       <w:r>
         <w:rPr>
           <w:rFonts w:cs="Times New Roman"/>
@@ -2131,6 +2224,7 @@
         </w:rPr>
         <w:t>.</w:t>
       </w:r>
+      <w:proofErr w:type="spellStart"/>
       <w:r>
         <w:rPr>
           <w:rFonts w:cs="Times New Roman"/>
@@ -2138,6 +2232,7 @@
         </w:rPr>
         <w:t>js</w:t>
       </w:r>
+      <w:proofErr w:type="spellEnd"/>
       <w:r>
         <w:rPr>
           <w:rFonts w:cs="Times New Roman"/>
@@ -2208,20 +2303,95 @@
         </w:rPr>
         <w:t xml:space="preserve">, содержащую в себе данные пользователя и информацию, необходимую для работы приложения (без подключения к сети интернет) и последующей синхронизацией с сервером. </w:t>
       </w:r>
-      <w:r>
-        <w:rPr>
-          <w:rFonts w:cs="Times New Roman"/>
-          <w:szCs w:val="28"/>
-        </w:rPr>
-        <w:t>Имеет следующие экраны</w:t>
-      </w:r>
-      <w:r>
-        <w:rPr>
-          <w:rFonts w:cs="Times New Roman"/>
-          <w:szCs w:val="28"/>
-        </w:rPr>
-        <w:t xml:space="preserve"> для роли пользователя</w:t>
-      </w:r>
+      <w:proofErr w:type="spellStart"/>
+      <w:r>
+        <w:rPr>
+          <w:rFonts w:cs="Times New Roman"/>
+          <w:szCs w:val="28"/>
+        </w:rPr>
+        <w:t>Имеет</w:t>
+      </w:r>
+      <w:proofErr w:type="spellEnd"/>
+      <w:r>
+        <w:rPr>
+          <w:rFonts w:cs="Times New Roman"/>
+          <w:szCs w:val="28"/>
+        </w:rPr>
+        <w:t xml:space="preserve"> </w:t>
+      </w:r>
+      <w:proofErr w:type="spellStart"/>
+      <w:r>
+        <w:rPr>
+          <w:rFonts w:cs="Times New Roman"/>
+          <w:szCs w:val="28"/>
+        </w:rPr>
+        <w:t>следующие</w:t>
+      </w:r>
+      <w:proofErr w:type="spellEnd"/>
+      <w:r>
+        <w:rPr>
+          <w:rFonts w:cs="Times New Roman"/>
+          <w:szCs w:val="28"/>
+        </w:rPr>
+        <w:t xml:space="preserve"> </w:t>
+      </w:r>
+      <w:proofErr w:type="spellStart"/>
+      <w:r>
+        <w:rPr>
+          <w:rFonts w:cs="Times New Roman"/>
+          <w:szCs w:val="28"/>
+        </w:rPr>
+        <w:t>экраны</w:t>
+      </w:r>
+      <w:proofErr w:type="spellEnd"/>
+      <w:r>
+        <w:rPr>
+          <w:rFonts w:cs="Times New Roman"/>
+          <w:szCs w:val="28"/>
+        </w:rPr>
+        <w:t xml:space="preserve"> </w:t>
+      </w:r>
+      <w:proofErr w:type="spellStart"/>
+      <w:r>
+        <w:rPr>
+          <w:rFonts w:cs="Times New Roman"/>
+          <w:szCs w:val="28"/>
+        </w:rPr>
+        <w:t>для</w:t>
+      </w:r>
+      <w:proofErr w:type="spellEnd"/>
+      <w:r>
+        <w:rPr>
+          <w:rFonts w:cs="Times New Roman"/>
+          <w:szCs w:val="28"/>
+        </w:rPr>
+        <w:t xml:space="preserve"> </w:t>
+      </w:r>
+      <w:proofErr w:type="spellStart"/>
+      <w:r>
+        <w:rPr>
+          <w:rFonts w:cs="Times New Roman"/>
+          <w:szCs w:val="28"/>
+        </w:rPr>
+        <w:t>роли</w:t>
+      </w:r>
+      <w:proofErr w:type="spellEnd"/>
+      <w:r>
+        <w:rPr>
+          <w:rFonts w:cs="Times New Roman"/>
+          <w:szCs w:val="28"/>
+        </w:rPr>
+        <w:t xml:space="preserve"> </w:t>
+      </w:r>
+      <w:proofErr w:type="spellStart"/>
+      <w:r>
+        <w:rPr>
+          <w:rFonts w:cs="Times New Roman"/>
+          <w:szCs w:val="28"/>
+        </w:rPr>
+        <w:t>пользователя</w:t>
+      </w:r>
+      <w:proofErr w:type="spellEnd"/>
       <w:r>
         <w:rPr>
           <w:rFonts w:cs="Times New Roman"/>
@@ -2640,12 +2810,37 @@
         </w:rPr>
         <w:t xml:space="preserve">, работающее в браузере. </w:t>
       </w:r>
-      <w:r>
-        <w:rPr>
-          <w:rFonts w:cs="Times New Roman"/>
-          <w:szCs w:val="28"/>
-        </w:rPr>
-        <w:t xml:space="preserve">Использует фреймворк </w:t>
+      <w:proofErr w:type="spellStart"/>
+      <w:r>
+        <w:rPr>
+          <w:rFonts w:cs="Times New Roman"/>
+          <w:szCs w:val="28"/>
+        </w:rPr>
+        <w:t>Использует</w:t>
+      </w:r>
+      <w:proofErr w:type="spellEnd"/>
+      <w:r>
+        <w:rPr>
+          <w:rFonts w:cs="Times New Roman"/>
+          <w:szCs w:val="28"/>
+        </w:rPr>
+        <w:t xml:space="preserve"> </w:t>
+      </w:r>
+      <w:proofErr w:type="spellStart"/>
+      <w:r>
+        <w:rPr>
+          <w:rFonts w:cs="Times New Roman"/>
+          <w:szCs w:val="28"/>
+        </w:rPr>
+        <w:t>фреймворк</w:t>
+      </w:r>
+      <w:proofErr w:type="spellEnd"/>
+      <w:r>
+        <w:rPr>
+          <w:rFonts w:cs="Times New Roman"/>
+          <w:szCs w:val="28"/>
+        </w:rPr>
+        <w:t xml:space="preserve"> </w:t>
       </w:r>
       <w:r>
         <w:rPr>
@@ -2673,14 +2868,78 @@
           <w:rFonts w:cs="Times New Roman"/>
           <w:szCs w:val="28"/>
         </w:rPr>
-        <w:t>. И</w:t>
-      </w:r>
-      <w:r>
-        <w:rPr>
-          <w:rFonts w:cs="Times New Roman"/>
-          <w:szCs w:val="28"/>
-        </w:rPr>
-        <w:t>нтерфейс состоит из экранов:</w:t>
+        <w:t xml:space="preserve">. </w:t>
+      </w:r>
+      <w:proofErr w:type="spellStart"/>
+      <w:r>
+        <w:rPr>
+          <w:rFonts w:cs="Times New Roman"/>
+          <w:szCs w:val="28"/>
+        </w:rPr>
+        <w:t>И</w:t>
+      </w:r>
+      <w:r>
+        <w:rPr>
+          <w:rFonts w:cs="Times New Roman"/>
+          <w:szCs w:val="28"/>
+        </w:rPr>
+        <w:t>нтерфейс</w:t>
+      </w:r>
+      <w:proofErr w:type="spellEnd"/>
+      <w:r>
+        <w:rPr>
+          <w:rFonts w:cs="Times New Roman"/>
+          <w:szCs w:val="28"/>
+        </w:rPr>
+        <w:t xml:space="preserve"> </w:t>
+      </w:r>
+      <w:proofErr w:type="spellStart"/>
+      <w:r>
+        <w:rPr>
+          <w:rFonts w:cs="Times New Roman"/>
+          <w:szCs w:val="28"/>
+        </w:rPr>
+        <w:t>состоит</w:t>
+      </w:r>
+      <w:proofErr w:type="spellEnd"/>
+      <w:r>
+        <w:rPr>
+          <w:rFonts w:cs="Times New Roman"/>
+          <w:szCs w:val="28"/>
+        </w:rPr>
+        <w:t xml:space="preserve"> </w:t>
+      </w:r>
+      <w:proofErr w:type="spellStart"/>
+      <w:r>
+        <w:rPr>
+          <w:rFonts w:cs="Times New Roman"/>
+          <w:szCs w:val="28"/>
+        </w:rPr>
+        <w:t>из</w:t>
+      </w:r>
+      <w:proofErr w:type="spellEnd"/>
+      <w:r>
+        <w:rPr>
+          <w:rFonts w:cs="Times New Roman"/>
+          <w:szCs w:val="28"/>
+        </w:rPr>
+        <w:t xml:space="preserve"> </w:t>
+      </w:r>
+      <w:proofErr w:type="spellStart"/>
+      <w:r>
+        <w:rPr>
+          <w:rFonts w:cs="Times New Roman"/>
+          <w:szCs w:val="28"/>
+        </w:rPr>
+        <w:t>экранов</w:t>
+      </w:r>
+      <w:proofErr w:type="spellEnd"/>
+      <w:r>
+        <w:rPr>
+          <w:rFonts w:cs="Times New Roman"/>
+          <w:szCs w:val="28"/>
+        </w:rPr>
+        <w:t>:</w:t>
       </w:r>
     </w:p>
     <w:p>
@@ -3158,6 +3417,7 @@
         </w:rPr>
         <w:t xml:space="preserve"> пропускная способность выше 200</w:t>
       </w:r>
+      <w:proofErr w:type="spellStart"/>
       <w:r>
         <w:rPr>
           <w:rFonts w:ascii="Times New Roman" w:hAnsi="Times New Roman" w:cs="Times New Roman"/>
@@ -3176,6 +3436,7 @@
         </w:rPr>
         <w:t>b</w:t>
       </w:r>
+      <w:proofErr w:type="spellEnd"/>
       <w:r>
         <w:rPr>
           <w:rFonts w:ascii="Times New Roman" w:hAnsi="Times New Roman" w:cs="Times New Roman"/>
@@ -3352,7 +3613,21 @@
         <w:rPr>
           <w:lang w:val="ru-RU"/>
         </w:rPr>
-        <w:t>Какие-либо навыки работы в Microsoft Visio для этого не нужны. Разобраться в программе сможет даже неопытный и начинающий пользователь. Приложение имеет удобный и понятный интерфейс. Вы сможете легко создавать нужные диаграммы и схемы, необходимые для решения конкретных задач.</w:t>
+        <w:t xml:space="preserve">Какие-либо навыки работы в Microsoft </w:t>
+      </w:r>
+      <w:proofErr w:type="spellStart"/>
+      <w:r>
+        <w:rPr>
+          <w:lang w:val="ru-RU"/>
+        </w:rPr>
+        <w:t>Visio</w:t>
+      </w:r>
+      <w:proofErr w:type="spellEnd"/>
+      <w:r>
+        <w:rPr>
+          <w:lang w:val="ru-RU"/>
+        </w:rPr>
+        <w:t xml:space="preserve"> для этого не нужны. Разобраться в программе сможет даже неопытный и начинающий пользователь. Приложение имеет удобный и понятный интерфейс. Вы сможете легко создавать нужные диаграммы и схемы, необходимые для решения конкретных задач.</w:t>
       </w:r>
     </w:p>
     <w:p>
@@ -3446,9 +3721,11 @@
         </w:rPr>
         <w:t>.</w:t>
       </w:r>
+      <w:proofErr w:type="spellStart"/>
       <w:r>
         <w:t>microsoft</w:t>
       </w:r>
+      <w:proofErr w:type="spellEnd"/>
       <w:r>
         <w:rPr>
           <w:lang w:val="ru-RU"/>
@@ -3464,9 +3741,11 @@
         </w:rPr>
         <w:t>/</w:t>
       </w:r>
+      <w:proofErr w:type="spellStart"/>
       <w:r>
         <w:t>ru</w:t>
       </w:r>
+      <w:proofErr w:type="spellEnd"/>
       <w:r>
         <w:rPr>
           <w:lang w:val="ru-RU"/>
@@ -3500,9 +3779,11 @@
         </w:rPr>
         <w:t>.</w:t>
       </w:r>
+      <w:proofErr w:type="spellStart"/>
       <w:r>
         <w:t>aspx</w:t>
       </w:r>
+      <w:proofErr w:type="spellEnd"/>
       <w:r>
         <w:rPr>
           <w:lang w:val="ru-RU"/>
@@ -3524,7 +3805,6 @@
         <w:pStyle w:val="1"/>
       </w:pPr>
       <w:r>
-        <w:lastRenderedPageBreak/>
         <w:t>4</w:t>
       </w:r>
       <w:r>
@@ -3532,6 +3812,25 @@
       </w:r>
       <w:r>
         <w:t>Описание практического задания</w:t>
+      </w:r>
+    </w:p>
+    <w:p>
+      <w:pPr>
+        <w:rPr>
+          <w:lang w:val="ru-RU"/>
+        </w:rPr>
+      </w:pPr>
+      <w:r>
+        <w:rPr>
+          <w:lang w:val="ru-RU"/>
+        </w:rPr>
+        <w:t>В данной лабораторной работе подробней описываются функции, написанные в диаграмме первого уровня декомпозиции, представленные на рисунке 4.1.</w:t>
+      </w:r>
+      <w:r>
+        <w:rPr>
+          <w:lang w:val="ru-RU"/>
+        </w:rPr>
+        <w:t xml:space="preserve"> </w:t>
       </w:r>
     </w:p>
     <w:p>
@@ -3562,10 +3861,10 @@
             <v:path o:extrusionok="f" gradientshapeok="t" o:connecttype="rect"/>
             <o:lock v:ext="edit" aspectratio="t"/>
           </v:shapetype>
-          <v:shape id="_x0000_i1025" type="#_x0000_t75" style="width:468pt;height:331.2pt" o:ole="">
+          <v:shape id="_x0000_i1025" type="#_x0000_t75" style="width:467.15pt;height:332.35pt" o:ole="">
             <v:imagedata r:id="rId5" o:title=""/>
           </v:shape>
-          <o:OLEObject Type="Embed" ProgID="Visio.Drawing.15" ShapeID="_x0000_i1025" DrawAspect="Content" ObjectID="_1698341306" r:id="rId6"/>
+          <o:OLEObject Type="Embed" ProgID="Visio.Drawing.15" ShapeID="_x0000_i1025" DrawAspect="Content" ObjectID="_1698342376" r:id="rId6"/>
         </w:object>
       </w:r>
     </w:p>
@@ -3663,15 +3962,89 @@
     </w:p>
     <w:p>
       <w:pPr>
+        <w:rPr>
+          <w:lang w:val="ru-RU"/>
+        </w:rPr>
+      </w:pPr>
+      <w:r>
+        <w:rPr>
+          <w:lang w:val="ru-RU"/>
+        </w:rPr>
+        <w:t>Дальше рассмотрим подробнее ввод данных в форму.</w:t>
+      </w:r>
+      <w:r>
+        <w:rPr>
+          <w:lang w:val="ru-RU"/>
+        </w:rPr>
+        <w:t xml:space="preserve"> Для этого мы используем диаграммы </w:t>
+      </w:r>
+      <w:r>
+        <w:t>IDEF</w:t>
+      </w:r>
+      <w:r>
+        <w:rPr>
+          <w:lang w:val="ru-RU"/>
+        </w:rPr>
+        <w:t>3</w:t>
+      </w:r>
+      <w:r>
+        <w:rPr>
+          <w:lang w:val="ru-RU"/>
+        </w:rPr>
+        <w:t>, которые позволяют более подробно описать бизнес</w:t>
+      </w:r>
+      <w:r>
+        <w:rPr>
+          <w:lang w:val="ru-RU"/>
+        </w:rPr>
+        <w:t>-</w:t>
+      </w:r>
+      <w:r>
+        <w:rPr>
+          <w:lang w:val="ru-RU"/>
+        </w:rPr>
+        <w:t xml:space="preserve">процессы, представленные обобщенно в диаграмме </w:t>
+      </w:r>
+      <w:r>
+        <w:t>IDEF</w:t>
+      </w:r>
+      <w:r>
+        <w:rPr>
+          <w:lang w:val="ru-RU"/>
+        </w:rPr>
+        <w:t>0.</w:t>
+      </w:r>
+      <w:r>
+        <w:rPr>
+          <w:lang w:val="ru-RU"/>
+        </w:rPr>
+        <w:t xml:space="preserve"> </w:t>
+      </w:r>
+    </w:p>
+    <w:p>
+      <w:pPr>
+        <w:rPr>
+          <w:lang w:val="ru-RU"/>
+        </w:rPr>
+      </w:pPr>
+      <w:r>
+        <w:rPr>
+          <w:lang w:val="ru-RU"/>
+        </w:rPr>
+        <w:t xml:space="preserve">Для начала нужно послать запрос, открывающий страницу с формой, куда необходимо ввести данные, чтобы в дальнейшем они отправились на проверку к серверу. Одновременно с вводом данных проводится их валидация, чтобы данных соответствовали тем форматам, которые указаны в полях ввода. </w:t>
+      </w:r>
+    </w:p>
+    <w:p>
+      <w:pPr>
         <w:pStyle w:val="a3"/>
         <w:keepNext/>
       </w:pPr>
       <w:r>
         <w:object w:dxaOrig="21721" w:dyaOrig="15469" w14:anchorId="2204761A">
-          <v:shape id="_x0000_i1026" type="#_x0000_t75" style="width:468pt;height:331.2pt" o:ole="">
+          <v:shape id="_x0000_i1026" type="#_x0000_t75" style="width:467.15pt;height:332.35pt" o:ole="">
             <v:imagedata r:id="rId7" o:title=""/>
           </v:shape>
-          <o:OLEObject Type="Embed" ProgID="Visio.Drawing.15" ShapeID="_x0000_i1026" DrawAspect="Content" ObjectID="_1698341307" r:id="rId8"/>
+          <o:OLEObject Type="Embed" ProgID="Visio.Drawing.15" ShapeID="_x0000_i1026" DrawAspect="Content" ObjectID="_1698342377" r:id="rId8"/>
         </w:object>
       </w:r>
     </w:p>
@@ -3685,21 +4058,23 @@
           <w:sz w:val="24"/>
         </w:rPr>
       </w:pPr>
+      <w:proofErr w:type="spellStart"/>
       <w:r>
         <w:rPr>
           <w:i w:val="0"/>
           <w:color w:val="auto"/>
           <w:sz w:val="24"/>
         </w:rPr>
-        <w:t xml:space="preserve">Рисунок </w:t>
-      </w:r>
+        <w:t>Рисунок</w:t>
+      </w:r>
+      <w:proofErr w:type="spellEnd"/>
       <w:r>
         <w:rPr>
           <w:i w:val="0"/>
           <w:color w:val="auto"/>
           <w:sz w:val="24"/>
         </w:rPr>
-        <w:t>4.2</w:t>
+        <w:t xml:space="preserve"> </w:t>
       </w:r>
       <w:r>
         <w:rPr>
@@ -3707,7 +4082,7 @@
           <w:color w:val="auto"/>
           <w:sz w:val="24"/>
         </w:rPr>
-        <w:t xml:space="preserve">. </w:t>
+        <w:t>4.2</w:t>
       </w:r>
       <w:r>
         <w:rPr>
@@ -3715,7 +4090,7 @@
           <w:color w:val="auto"/>
           <w:sz w:val="24"/>
         </w:rPr>
-        <w:t>–</w:t>
+        <w:t xml:space="preserve">. </w:t>
       </w:r>
       <w:r>
         <w:rPr>
@@ -3723,107 +4098,241 @@
           <w:color w:val="auto"/>
           <w:sz w:val="24"/>
         </w:rPr>
-        <w:t xml:space="preserve"> </w:t>
+        <w:t>–</w:t>
       </w:r>
       <w:r>
         <w:rPr>
           <w:i w:val="0"/>
           <w:color w:val="auto"/>
           <w:sz w:val="24"/>
-          <w:lang w:val="ru-RU"/>
-        </w:rPr>
-        <w:t>Диаграмма</w:t>
+        </w:rPr>
+        <w:t xml:space="preserve"> </w:t>
       </w:r>
       <w:r>
         <w:rPr>
           <w:i w:val="0"/>
           <w:color w:val="auto"/>
           <w:sz w:val="24"/>
-        </w:rPr>
-        <w:t xml:space="preserve"> A0</w:t>
-      </w:r>
-    </w:p>
-    <w:p>
-      <w:pPr>
-        <w:pStyle w:val="a3"/>
-        <w:keepNext/>
-      </w:pPr>
-      <w:r>
-        <w:object w:dxaOrig="21721" w:dyaOrig="15469" w14:anchorId="20338396">
-          <v:shape id="_x0000_i1027" type="#_x0000_t75" style="width:468pt;height:331.2pt" o:ole="">
-            <v:imagedata r:id="rId9" o:title=""/>
-          </v:shape>
-          <o:OLEObject Type="Embed" ProgID="Visio.Drawing.15" ShapeID="_x0000_i1027" DrawAspect="Content" ObjectID="_1698341308" r:id="rId10"/>
-        </w:object>
-      </w:r>
-    </w:p>
-    <w:p>
-      <w:pPr>
-        <w:pStyle w:val="a8"/>
-        <w:jc w:val="center"/>
+          <w:lang w:val="ru-RU"/>
+        </w:rPr>
+        <w:t>Диаграмма</w:t>
+      </w:r>
+      <w:r>
         <w:rPr>
           <w:i w:val="0"/>
           <w:color w:val="auto"/>
           <w:sz w:val="24"/>
         </w:rPr>
-      </w:pPr>
-      <w:r>
+        <w:t xml:space="preserve"> A0</w:t>
+      </w:r>
+    </w:p>
+    <w:p>
+      <w:pPr>
+        <w:rPr>
+          <w:lang w:val="ru-RU"/>
+        </w:rPr>
+      </w:pPr>
+      <w:r>
+        <w:rPr>
+          <w:lang w:val="ru-RU"/>
+        </w:rPr>
+        <w:t>Логический блок «</w:t>
+      </w:r>
+      <w:r>
+        <w:rPr>
+          <w:lang w:val="ru-RU"/>
+        </w:rPr>
+        <w:t>&amp;</w:t>
+      </w:r>
+      <w:r>
+        <w:rPr>
+          <w:lang w:val="ru-RU"/>
+        </w:rPr>
+        <w:t>»</w:t>
+      </w:r>
+      <w:r>
+        <w:rPr>
+          <w:lang w:val="ru-RU"/>
+        </w:rPr>
+        <w:t xml:space="preserve"> (рисунок 4.2)</w:t>
+      </w:r>
+      <w:r>
+        <w:rPr>
+          <w:lang w:val="ru-RU"/>
+        </w:rPr>
+        <w:t xml:space="preserve"> </w:t>
+      </w:r>
+      <w:r>
+        <w:rPr>
+          <w:lang w:val="ru-RU"/>
+        </w:rPr>
+        <w:t>означает, что наши события происходят одновременно.</w:t>
+      </w:r>
+    </w:p>
+    <w:p>
+      <w:pPr>
+        <w:rPr>
+          <w:lang w:val="ru-RU"/>
+        </w:rPr>
+      </w:pPr>
+      <w:r>
+        <w:rPr>
+          <w:lang w:val="ru-RU"/>
+        </w:rPr>
+        <w:t>После того, как данные перешли на сервер, необходимо проверить их на существование. Если данные о пользователе были обнаружены, мы проверяем права доступа этого пользователя, иначе выводим ошибку о том, что пользователь не найден.</w:t>
+      </w:r>
+    </w:p>
+    <w:p>
+      <w:pPr>
+        <w:pStyle w:val="a3"/>
+        <w:keepNext/>
+      </w:pPr>
+      <w:r>
+        <w:object w:dxaOrig="21721" w:dyaOrig="15469" w14:anchorId="20338396">
+          <v:shape id="_x0000_i1039" type="#_x0000_t75" style="width:473.85pt;height:336.55pt" o:ole="">
+            <v:imagedata r:id="rId9" o:title=""/>
+          </v:shape>
+          <o:OLEObject Type="Embed" ProgID="Visio.Drawing.15" ShapeID="_x0000_i1039" DrawAspect="Content" ObjectID="_1698342378" r:id="rId10"/>
+        </w:object>
+      </w:r>
+    </w:p>
+    <w:p>
+      <w:pPr>
+        <w:pStyle w:val="a8"/>
+        <w:jc w:val="center"/>
         <w:rPr>
           <w:i w:val="0"/>
           <w:color w:val="auto"/>
           <w:sz w:val="24"/>
         </w:rPr>
-        <w:t>Рисунок 4.3</w:t>
-      </w:r>
+      </w:pPr>
+      <w:proofErr w:type="spellStart"/>
       <w:r>
         <w:rPr>
           <w:i w:val="0"/>
           <w:color w:val="auto"/>
           <w:sz w:val="24"/>
-          <w:lang w:val="ru-RU"/>
-        </w:rPr>
-        <w:t xml:space="preserve">. - Диаграмма </w:t>
-      </w:r>
+        </w:rPr>
+        <w:t>Рисунок</w:t>
+      </w:r>
+      <w:proofErr w:type="spellEnd"/>
       <w:r>
         <w:rPr>
           <w:i w:val="0"/>
           <w:color w:val="auto"/>
           <w:sz w:val="24"/>
         </w:rPr>
-        <w:t>A1</w:t>
-      </w:r>
-    </w:p>
-    <w:p>
-      <w:pPr>
-        <w:pStyle w:val="a3"/>
-        <w:keepNext/>
-      </w:pPr>
-      <w:r>
-        <w:object w:dxaOrig="21721" w:dyaOrig="15469" w14:anchorId="734BD78C">
-          <v:shape id="_x0000_i1028" type="#_x0000_t75" style="width:468pt;height:331.2pt" o:ole="">
-            <v:imagedata r:id="rId11" o:title=""/>
-          </v:shape>
-          <o:OLEObject Type="Embed" ProgID="Visio.Drawing.15" ShapeID="_x0000_i1028" DrawAspect="Content" ObjectID="_1698341309" r:id="rId12"/>
-        </w:object>
-      </w:r>
-    </w:p>
-    <w:p>
-      <w:pPr>
-        <w:pStyle w:val="a8"/>
-        <w:jc w:val="center"/>
+        <w:t xml:space="preserve"> 4.3</w:t>
+      </w:r>
+      <w:r>
         <w:rPr>
           <w:i w:val="0"/>
           <w:color w:val="auto"/>
           <w:sz w:val="24"/>
-        </w:rPr>
-      </w:pPr>
+          <w:lang w:val="ru-RU"/>
+        </w:rPr>
+        <w:t xml:space="preserve">. - Диаграмма </w:t>
+      </w:r>
       <w:r>
         <w:rPr>
           <w:i w:val="0"/>
           <w:color w:val="auto"/>
           <w:sz w:val="24"/>
         </w:rPr>
-        <w:t xml:space="preserve">Рисунок 4.4. - </w:t>
+        <w:t>A1</w:t>
+      </w:r>
+    </w:p>
+    <w:p>
+      <w:pPr>
+        <w:rPr>
+          <w:lang w:val="ru-RU"/>
+        </w:rPr>
+      </w:pPr>
+      <w:r>
+        <w:rPr>
+          <w:lang w:val="ru-RU"/>
+        </w:rPr>
+        <w:t>Логический блок «О»</w:t>
+      </w:r>
+      <w:r>
+        <w:rPr>
+          <w:lang w:val="ru-RU"/>
+        </w:rPr>
+        <w:t xml:space="preserve"> (рисунок 4.3)</w:t>
+      </w:r>
+      <w:r>
+        <w:rPr>
+          <w:lang w:val="ru-RU"/>
+        </w:rPr>
+        <w:t xml:space="preserve"> означает, что возможно несколько вариантов развития событий. В нашем случае это наличие либо отсутствие пользователя.</w:t>
+      </w:r>
+    </w:p>
+    <w:p>
+      <w:pPr>
+        <w:rPr>
+          <w:lang w:val="ru-RU"/>
+        </w:rPr>
+      </w:pPr>
+      <w:r>
+        <w:rPr>
+          <w:lang w:val="ru-RU"/>
+        </w:rPr>
+        <w:t>Под конец необходимо проверить уровень доступа. Если права имеются, то предоставляем доступ, иначе – нет</w:t>
+      </w:r>
+      <w:r>
+        <w:rPr>
+          <w:lang w:val="ru-RU"/>
+        </w:rPr>
+        <w:t xml:space="preserve"> (рисунок 4.4)</w:t>
+      </w:r>
+      <w:r>
+        <w:rPr>
+          <w:lang w:val="ru-RU"/>
+        </w:rPr>
+        <w:t>.</w:t>
+      </w:r>
+    </w:p>
+    <w:p>
+      <w:pPr>
+        <w:pStyle w:val="a3"/>
+        <w:keepNext/>
+      </w:pPr>
+      <w:r>
+        <w:object w:dxaOrig="21721" w:dyaOrig="15469" w14:anchorId="734BD78C">
+          <v:shape id="_x0000_i1028" type="#_x0000_t75" style="width:467.15pt;height:332.35pt" o:ole="">
+            <v:imagedata r:id="rId11" o:title=""/>
+          </v:shape>
+          <o:OLEObject Type="Embed" ProgID="Visio.Drawing.15" ShapeID="_x0000_i1028" DrawAspect="Content" ObjectID="_1698342379" r:id="rId12"/>
+        </w:object>
+      </w:r>
+    </w:p>
+    <w:p>
+      <w:pPr>
+        <w:pStyle w:val="a8"/>
+        <w:jc w:val="center"/>
+        <w:rPr>
+          <w:i w:val="0"/>
+          <w:color w:val="auto"/>
+          <w:sz w:val="24"/>
+        </w:rPr>
+      </w:pPr>
+      <w:proofErr w:type="spellStart"/>
+      <w:r>
+        <w:rPr>
+          <w:i w:val="0"/>
+          <w:color w:val="auto"/>
+          <w:sz w:val="24"/>
+        </w:rPr>
+        <w:t>Рисунок</w:t>
+      </w:r>
+      <w:proofErr w:type="spellEnd"/>
+      <w:r>
+        <w:rPr>
+          <w:i w:val="0"/>
+          <w:color w:val="auto"/>
+          <w:sz w:val="24"/>
+        </w:rPr>
+        <w:t xml:space="preserve"> 4.4. - </w:t>
       </w:r>
       <w:r>
         <w:rPr>

--- a/LB3/Фурсик_Андрей_ЛБ3_Отчёт.docx
+++ b/LB3/Фурсик_Андрей_ЛБ3_Отчёт.docx
@@ -1063,7 +1063,15 @@
       </w:r>
     </w:p>
     <w:p>
-      <w:r>
+      <w:pPr>
+        <w:rPr>
+          <w:lang w:val="ru-RU"/>
+        </w:rPr>
+      </w:pPr>
+      <w:r>
+        <w:rPr>
+          <w:lang w:val="ru-RU"/>
+        </w:rPr>
         <w:t>6</w:t>
       </w:r>
       <w:r>
@@ -1079,14 +1087,31 @@
         <w:t>Разложение</w:t>
       </w:r>
       <w:r>
-        <w:t xml:space="preserve"> (Decomposition)</w:t>
-      </w:r>
-      <w:r>
-        <w:t>;</w:t>
-      </w:r>
-    </w:p>
-    <w:p>
-      <w:r>
+        <w:rPr>
+          <w:lang w:val="ru-RU"/>
+        </w:rPr>
+        <w:t xml:space="preserve"> (</w:t>
+      </w:r>
+      <w:r>
+        <w:t>Decomposition</w:t>
+      </w:r>
+      <w:r>
+        <w:rPr>
+          <w:lang w:val="ru-RU"/>
+        </w:rPr>
+        <w:t>);</w:t>
+      </w:r>
+    </w:p>
+    <w:p>
+      <w:pPr>
+        <w:rPr>
+          <w:lang w:val="ru-RU"/>
+        </w:rPr>
+      </w:pPr>
+      <w:r>
+        <w:rPr>
+          <w:lang w:val="ru-RU"/>
+        </w:rPr>
         <w:t>7</w:t>
       </w:r>
       <w:r>
@@ -1102,10 +1127,19 @@
         <w:t>Разработка</w:t>
       </w:r>
       <w:r>
-        <w:t xml:space="preserve"> (Elaboration)</w:t>
-      </w:r>
-      <w:r>
-        <w:t>.</w:t>
+        <w:rPr>
+          <w:lang w:val="ru-RU"/>
+        </w:rPr>
+        <w:t xml:space="preserve"> (</w:t>
+      </w:r>
+      <w:r>
+        <w:t>Elaboration</w:t>
+      </w:r>
+      <w:r>
+        <w:rPr>
+          <w:lang w:val="ru-RU"/>
+        </w:rPr>
+        <w:t>).</w:t>
       </w:r>
     </w:p>
     <w:p>
@@ -3269,6 +3303,7 @@
           <w:numId w:val="7"/>
         </w:numPr>
         <w:spacing w:after="0" w:line="240" w:lineRule="auto"/>
+        <w:ind w:left="0" w:firstLine="709"/>
         <w:jc w:val="both"/>
         <w:rPr>
           <w:rFonts w:ascii="Times New Roman" w:hAnsi="Times New Roman" w:cs="Times New Roman"/>
@@ -3861,10 +3896,10 @@
             <v:path o:extrusionok="f" gradientshapeok="t" o:connecttype="rect"/>
             <o:lock v:ext="edit" aspectratio="t"/>
           </v:shapetype>
-          <v:shape id="_x0000_i1025" type="#_x0000_t75" style="width:467.15pt;height:332.35pt" o:ole="">
+          <v:shape id="_x0000_i1025" type="#_x0000_t75" style="width:466.9pt;height:332.75pt" o:ole="">
             <v:imagedata r:id="rId5" o:title=""/>
           </v:shape>
-          <o:OLEObject Type="Embed" ProgID="Visio.Drawing.15" ShapeID="_x0000_i1025" DrawAspect="Content" ObjectID="_1698342376" r:id="rId6"/>
+          <o:OLEObject Type="Embed" ProgID="Visio.Drawing.15" ShapeID="_x0000_i1025" DrawAspect="Content" ObjectID="_1698558498" r:id="rId6"/>
         </w:object>
       </w:r>
     </w:p>
@@ -3922,7 +3957,7 @@
           <w:sz w:val="24"/>
           <w:lang w:val="ru-RU"/>
         </w:rPr>
-        <w:t>.</w:t>
+        <w:t xml:space="preserve"> </w:t>
       </w:r>
       <w:r>
         <w:rPr>
@@ -3931,7 +3966,7 @@
           <w:sz w:val="24"/>
           <w:lang w:val="ru-RU"/>
         </w:rPr>
-        <w:t xml:space="preserve"> - Диаграмма первого уровня декомпозиции</w:t>
+        <w:t>–</w:t>
       </w:r>
       <w:r>
         <w:rPr>
@@ -3940,171 +3975,176 @@
           <w:sz w:val="24"/>
           <w:lang w:val="ru-RU"/>
         </w:rPr>
-        <w:t xml:space="preserve"> </w:t>
+        <w:t xml:space="preserve"> Диаграмма первого уровня декомпозиции</w:t>
       </w:r>
       <w:r>
         <w:rPr>
           <w:i w:val="0"/>
           <w:color w:val="auto"/>
           <w:sz w:val="24"/>
-        </w:rPr>
-        <w:t>IDEF</w:t>
+          <w:lang w:val="ru-RU"/>
+        </w:rPr>
+        <w:t xml:space="preserve"> </w:t>
       </w:r>
       <w:r>
         <w:rPr>
           <w:i w:val="0"/>
           <w:color w:val="auto"/>
           <w:sz w:val="24"/>
-          <w:lang w:val="ru-RU"/>
-        </w:rPr>
-        <w:t>0</w:t>
-      </w:r>
-    </w:p>
-    <w:p>
-      <w:pPr>
-        <w:rPr>
-          <w:lang w:val="ru-RU"/>
-        </w:rPr>
-      </w:pPr>
-      <w:r>
-        <w:rPr>
-          <w:lang w:val="ru-RU"/>
-        </w:rPr>
-        <w:t>Дальше рассмотрим подробнее ввод данных в форму.</w:t>
-      </w:r>
-      <w:r>
-        <w:rPr>
-          <w:lang w:val="ru-RU"/>
-        </w:rPr>
-        <w:t xml:space="preserve"> Для этого мы используем диаграммы </w:t>
-      </w:r>
-      <w:r>
+        </w:rPr>
         <w:t>IDEF</w:t>
       </w:r>
       <w:r>
-        <w:rPr>
-          <w:lang w:val="ru-RU"/>
-        </w:rPr>
-        <w:t>3</w:t>
-      </w:r>
-      <w:r>
-        <w:rPr>
-          <w:lang w:val="ru-RU"/>
-        </w:rPr>
-        <w:t>, которые позволяют более подробно описать бизнес</w:t>
-      </w:r>
-      <w:r>
-        <w:rPr>
-          <w:lang w:val="ru-RU"/>
-        </w:rPr>
-        <w:t>-</w:t>
-      </w:r>
-      <w:r>
-        <w:rPr>
-          <w:lang w:val="ru-RU"/>
-        </w:rPr>
-        <w:t xml:space="preserve">процессы, представленные обобщенно в диаграмме </w:t>
-      </w:r>
-      <w:r>
-        <w:t>IDEF</w:t>
-      </w:r>
-      <w:r>
-        <w:rPr>
-          <w:lang w:val="ru-RU"/>
-        </w:rPr>
-        <w:t>0.</w:t>
-      </w:r>
-      <w:r>
-        <w:rPr>
-          <w:lang w:val="ru-RU"/>
-        </w:rPr>
-        <w:t xml:space="preserve"> </w:t>
-      </w:r>
-    </w:p>
-    <w:p>
-      <w:pPr>
-        <w:rPr>
-          <w:lang w:val="ru-RU"/>
-        </w:rPr>
-      </w:pPr>
-      <w:r>
-        <w:rPr>
-          <w:lang w:val="ru-RU"/>
-        </w:rPr>
-        <w:t xml:space="preserve">Для начала нужно послать запрос, открывающий страницу с формой, куда необходимо ввести данные, чтобы в дальнейшем они отправились на проверку к серверу. Одновременно с вводом данных проводится их валидация, чтобы данных соответствовали тем форматам, которые указаны в полях ввода. </w:t>
-      </w:r>
-    </w:p>
-    <w:p>
-      <w:pPr>
-        <w:pStyle w:val="a3"/>
-        <w:keepNext/>
-      </w:pPr>
-      <w:r>
-        <w:object w:dxaOrig="21721" w:dyaOrig="15469" w14:anchorId="2204761A">
-          <v:shape id="_x0000_i1026" type="#_x0000_t75" style="width:467.15pt;height:332.35pt" o:ole="">
-            <v:imagedata r:id="rId7" o:title=""/>
-          </v:shape>
-          <o:OLEObject Type="Embed" ProgID="Visio.Drawing.15" ShapeID="_x0000_i1026" DrawAspect="Content" ObjectID="_1698342377" r:id="rId8"/>
-        </w:object>
-      </w:r>
-    </w:p>
-    <w:p>
-      <w:pPr>
-        <w:pStyle w:val="a8"/>
-        <w:jc w:val="center"/>
         <w:rPr>
           <w:i w:val="0"/>
           <w:color w:val="auto"/>
           <w:sz w:val="24"/>
-        </w:rPr>
-      </w:pPr>
-      <w:proofErr w:type="spellStart"/>
-      <w:r>
+          <w:lang w:val="ru-RU"/>
+        </w:rPr>
+        <w:t>0</w:t>
+      </w:r>
+    </w:p>
+    <w:p>
+      <w:pPr>
+        <w:rPr>
+          <w:lang w:val="ru-RU"/>
+        </w:rPr>
+      </w:pPr>
+      <w:r>
+        <w:rPr>
+          <w:lang w:val="ru-RU"/>
+        </w:rPr>
+        <w:t>Дальше рассмотрим подробнее ввод данных в форму.</w:t>
+      </w:r>
+      <w:r>
+        <w:rPr>
+          <w:lang w:val="ru-RU"/>
+        </w:rPr>
+        <w:t xml:space="preserve"> Для этого мы используем диаграммы </w:t>
+      </w:r>
+      <w:r>
+        <w:t>IDEF</w:t>
+      </w:r>
+      <w:r>
+        <w:rPr>
+          <w:lang w:val="ru-RU"/>
+        </w:rPr>
+        <w:t>3</w:t>
+      </w:r>
+      <w:r>
+        <w:rPr>
+          <w:lang w:val="ru-RU"/>
+        </w:rPr>
+        <w:t>, которые позволяют более подробно описать бизнес</w:t>
+      </w:r>
+      <w:r>
+        <w:rPr>
+          <w:lang w:val="ru-RU"/>
+        </w:rPr>
+        <w:t>-</w:t>
+      </w:r>
+      <w:r>
+        <w:rPr>
+          <w:lang w:val="ru-RU"/>
+        </w:rPr>
+        <w:t xml:space="preserve">процессы, представленные обобщенно в диаграмме </w:t>
+      </w:r>
+      <w:r>
+        <w:t>IDEF</w:t>
+      </w:r>
+      <w:r>
+        <w:rPr>
+          <w:lang w:val="ru-RU"/>
+        </w:rPr>
+        <w:t>0.</w:t>
+      </w:r>
+      <w:r>
+        <w:rPr>
+          <w:lang w:val="ru-RU"/>
+        </w:rPr>
+        <w:t xml:space="preserve"> </w:t>
+      </w:r>
+    </w:p>
+    <w:p>
+      <w:pPr>
+        <w:rPr>
+          <w:lang w:val="ru-RU"/>
+        </w:rPr>
+      </w:pPr>
+      <w:r>
+        <w:rPr>
+          <w:lang w:val="ru-RU"/>
+        </w:rPr>
+        <w:t xml:space="preserve">Для начала нужно послать запрос, открывающий страницу с формой, куда необходимо ввести данные, чтобы в дальнейшем они отправились на проверку к серверу. Одновременно с вводом данных проводится их валидация, чтобы данных соответствовали тем форматам, которые указаны в полях ввода. </w:t>
+      </w:r>
+    </w:p>
+    <w:p>
+      <w:pPr>
+        <w:pStyle w:val="a3"/>
+        <w:keepNext/>
+      </w:pPr>
+      <w:r>
+        <w:object w:dxaOrig="21721" w:dyaOrig="15469" w14:anchorId="2204761A">
+          <v:shape id="_x0000_i1026" type="#_x0000_t75" style="width:466.9pt;height:332.75pt" o:ole="">
+            <v:imagedata r:id="rId7" o:title=""/>
+          </v:shape>
+          <o:OLEObject Type="Embed" ProgID="Visio.Drawing.15" ShapeID="_x0000_i1026" DrawAspect="Content" ObjectID="_1698558499" r:id="rId8"/>
+        </w:object>
+      </w:r>
+    </w:p>
+    <w:p>
+      <w:pPr>
+        <w:pStyle w:val="a8"/>
+        <w:jc w:val="center"/>
         <w:rPr>
           <w:i w:val="0"/>
           <w:color w:val="auto"/>
           <w:sz w:val="24"/>
-        </w:rPr>
-        <w:t>Рисунок</w:t>
-      </w:r>
-      <w:proofErr w:type="spellEnd"/>
+          <w:lang w:val="ru-RU"/>
+        </w:rPr>
+      </w:pPr>
       <w:r>
         <w:rPr>
           <w:i w:val="0"/>
           <w:color w:val="auto"/>
           <w:sz w:val="24"/>
-        </w:rPr>
-        <w:t xml:space="preserve"> </w:t>
+          <w:lang w:val="ru-RU"/>
+        </w:rPr>
+        <w:t xml:space="preserve">Рисунок 4.2 </w:t>
       </w:r>
       <w:r>
         <w:rPr>
           <w:i w:val="0"/>
           <w:color w:val="auto"/>
           <w:sz w:val="24"/>
-        </w:rPr>
-        <w:t>4.2</w:t>
+          <w:lang w:val="ru-RU"/>
+        </w:rPr>
+        <w:t>–</w:t>
       </w:r>
       <w:r>
         <w:rPr>
           <w:i w:val="0"/>
           <w:color w:val="auto"/>
           <w:sz w:val="24"/>
-        </w:rPr>
-        <w:t xml:space="preserve">. </w:t>
+          <w:lang w:val="ru-RU"/>
+        </w:rPr>
+        <w:t xml:space="preserve"> </w:t>
       </w:r>
       <w:r>
         <w:rPr>
           <w:i w:val="0"/>
           <w:color w:val="auto"/>
           <w:sz w:val="24"/>
-        </w:rPr>
-        <w:t>–</w:t>
+          <w:lang w:val="ru-RU"/>
+        </w:rPr>
+        <w:t>Диаграмма</w:t>
       </w:r>
       <w:r>
         <w:rPr>
           <w:i w:val="0"/>
           <w:color w:val="auto"/>
           <w:sz w:val="24"/>
+          <w:lang w:val="ru-RU"/>
         </w:rPr>
         <w:t xml:space="preserve"> </w:t>
       </w:r>
@@ -4113,17 +4153,17 @@
           <w:i w:val="0"/>
           <w:color w:val="auto"/>
           <w:sz w:val="24"/>
-          <w:lang w:val="ru-RU"/>
-        </w:rPr>
-        <w:t>Диаграмма</w:t>
+        </w:rPr>
+        <w:t>A</w:t>
       </w:r>
       <w:r>
         <w:rPr>
           <w:i w:val="0"/>
           <w:color w:val="auto"/>
           <w:sz w:val="24"/>
-        </w:rPr>
-        <w:t xml:space="preserve"> A0</w:t>
+          <w:lang w:val="ru-RU"/>
+        </w:rPr>
+        <w:t>0</w:t>
       </w:r>
     </w:p>
     <w:p>
@@ -4189,10 +4229,10 @@
       </w:pPr>
       <w:r>
         <w:object w:dxaOrig="21721" w:dyaOrig="15469" w14:anchorId="20338396">
-          <v:shape id="_x0000_i1039" type="#_x0000_t75" style="width:473.85pt;height:336.55pt" o:ole="">
+          <v:shape id="_x0000_i1027" type="#_x0000_t75" style="width:473.45pt;height:336.55pt" o:ole="">
             <v:imagedata r:id="rId9" o:title=""/>
           </v:shape>
-          <o:OLEObject Type="Embed" ProgID="Visio.Drawing.15" ShapeID="_x0000_i1039" DrawAspect="Content" ObjectID="_1698342378" r:id="rId10"/>
+          <o:OLEObject Type="Embed" ProgID="Visio.Drawing.15" ShapeID="_x0000_i1027" DrawAspect="Content" ObjectID="_1698558500" r:id="rId10"/>
         </w:object>
       </w:r>
     </w:p>
@@ -4204,135 +4244,161 @@
           <w:i w:val="0"/>
           <w:color w:val="auto"/>
           <w:sz w:val="24"/>
-        </w:rPr>
-      </w:pPr>
-      <w:proofErr w:type="spellStart"/>
+          <w:lang w:val="ru-RU"/>
+        </w:rPr>
+      </w:pPr>
       <w:r>
         <w:rPr>
           <w:i w:val="0"/>
           <w:color w:val="auto"/>
           <w:sz w:val="24"/>
-        </w:rPr>
-        <w:t>Рисунок</w:t>
-      </w:r>
-      <w:proofErr w:type="spellEnd"/>
+          <w:lang w:val="ru-RU"/>
+        </w:rPr>
+        <w:t>Рисунок 4.3</w:t>
+      </w:r>
       <w:r>
         <w:rPr>
           <w:i w:val="0"/>
           <w:color w:val="auto"/>
           <w:sz w:val="24"/>
-        </w:rPr>
-        <w:t xml:space="preserve"> 4.3</w:t>
+          <w:lang w:val="ru-RU"/>
+        </w:rPr>
+        <w:t xml:space="preserve"> </w:t>
       </w:r>
       <w:r>
         <w:rPr>
           <w:i w:val="0"/>
           <w:color w:val="auto"/>
           <w:sz w:val="24"/>
-          <w:lang w:val="ru-RU"/>
-        </w:rPr>
-        <w:t xml:space="preserve">. - Диаграмма </w:t>
+        </w:rPr>
+        <w:t>–</w:t>
       </w:r>
       <w:r>
         <w:rPr>
           <w:i w:val="0"/>
           <w:color w:val="auto"/>
           <w:sz w:val="24"/>
-        </w:rPr>
-        <w:t>A1</w:t>
-      </w:r>
-    </w:p>
-    <w:p>
-      <w:pPr>
-        <w:rPr>
-          <w:lang w:val="ru-RU"/>
-        </w:rPr>
-      </w:pPr>
-      <w:r>
-        <w:rPr>
-          <w:lang w:val="ru-RU"/>
-        </w:rPr>
-        <w:t>Логический блок «О»</w:t>
-      </w:r>
-      <w:r>
-        <w:rPr>
-          <w:lang w:val="ru-RU"/>
-        </w:rPr>
-        <w:t xml:space="preserve"> (рисунок 4.3)</w:t>
-      </w:r>
-      <w:r>
-        <w:rPr>
-          <w:lang w:val="ru-RU"/>
-        </w:rPr>
-        <w:t xml:space="preserve"> означает, что возможно несколько вариантов развития событий. В нашем случае это наличие либо отсутствие пользователя.</w:t>
-      </w:r>
-    </w:p>
-    <w:p>
-      <w:pPr>
-        <w:rPr>
-          <w:lang w:val="ru-RU"/>
-        </w:rPr>
-      </w:pPr>
-      <w:r>
-        <w:rPr>
-          <w:lang w:val="ru-RU"/>
-        </w:rPr>
-        <w:t>Под конец необходимо проверить уровень доступа. Если права имеются, то предоставляем доступ, иначе – нет</w:t>
-      </w:r>
-      <w:r>
-        <w:rPr>
-          <w:lang w:val="ru-RU"/>
-        </w:rPr>
-        <w:t xml:space="preserve"> (рисунок 4.4)</w:t>
-      </w:r>
-      <w:r>
-        <w:rPr>
-          <w:lang w:val="ru-RU"/>
-        </w:rPr>
-        <w:t>.</w:t>
-      </w:r>
-    </w:p>
-    <w:p>
-      <w:pPr>
-        <w:pStyle w:val="a3"/>
-        <w:keepNext/>
-      </w:pPr>
-      <w:r>
-        <w:object w:dxaOrig="21721" w:dyaOrig="15469" w14:anchorId="734BD78C">
-          <v:shape id="_x0000_i1028" type="#_x0000_t75" style="width:467.15pt;height:332.35pt" o:ole="">
-            <v:imagedata r:id="rId11" o:title=""/>
-          </v:shape>
-          <o:OLEObject Type="Embed" ProgID="Visio.Drawing.15" ShapeID="_x0000_i1028" DrawAspect="Content" ObjectID="_1698342379" r:id="rId12"/>
-        </w:object>
-      </w:r>
-    </w:p>
-    <w:p>
-      <w:pPr>
-        <w:pStyle w:val="a8"/>
-        <w:jc w:val="center"/>
+          <w:lang w:val="ru-RU"/>
+        </w:rPr>
+        <w:t xml:space="preserve"> Диаграмма </w:t>
+      </w:r>
+      <w:r>
         <w:rPr>
           <w:i w:val="0"/>
           <w:color w:val="auto"/>
           <w:sz w:val="24"/>
         </w:rPr>
-      </w:pPr>
-      <w:proofErr w:type="spellStart"/>
+        <w:t>A</w:t>
+      </w:r>
       <w:r>
         <w:rPr>
           <w:i w:val="0"/>
           <w:color w:val="auto"/>
           <w:sz w:val="24"/>
-        </w:rPr>
-        <w:t>Рисунок</w:t>
-      </w:r>
-      <w:proofErr w:type="spellEnd"/>
-      <w:r>
+          <w:lang w:val="ru-RU"/>
+        </w:rPr>
+        <w:t>1</w:t>
+      </w:r>
+    </w:p>
+    <w:p>
+      <w:pPr>
+        <w:rPr>
+          <w:lang w:val="ru-RU"/>
+        </w:rPr>
+      </w:pPr>
+      <w:r>
+        <w:rPr>
+          <w:lang w:val="ru-RU"/>
+        </w:rPr>
+        <w:t>Логический блок «О»</w:t>
+      </w:r>
+      <w:r>
+        <w:rPr>
+          <w:lang w:val="ru-RU"/>
+        </w:rPr>
+        <w:t xml:space="preserve"> (рисунок 4.3)</w:t>
+      </w:r>
+      <w:r>
+        <w:rPr>
+          <w:lang w:val="ru-RU"/>
+        </w:rPr>
+        <w:t xml:space="preserve"> означает, что возможно несколько вариантов развития событий. В нашем случае это наличие либо отсутствие пользователя.</w:t>
+      </w:r>
+    </w:p>
+    <w:p>
+      <w:pPr>
+        <w:rPr>
+          <w:lang w:val="ru-RU"/>
+        </w:rPr>
+      </w:pPr>
+      <w:r>
+        <w:rPr>
+          <w:lang w:val="ru-RU"/>
+        </w:rPr>
+        <w:t>Под конец необходимо проверить уровень доступа. Если права имеются, то предоставляем доступ, иначе – нет</w:t>
+      </w:r>
+      <w:r>
+        <w:rPr>
+          <w:lang w:val="ru-RU"/>
+        </w:rPr>
+        <w:t xml:space="preserve"> (рисунок 4.4)</w:t>
+      </w:r>
+      <w:r>
+        <w:rPr>
+          <w:lang w:val="ru-RU"/>
+        </w:rPr>
+        <w:t>.</w:t>
+      </w:r>
+    </w:p>
+    <w:p>
+      <w:pPr>
+        <w:pStyle w:val="a3"/>
+        <w:keepNext/>
+      </w:pPr>
+      <w:r>
+        <w:object w:dxaOrig="21721" w:dyaOrig="15469" w14:anchorId="734BD78C">
+          <v:shape id="_x0000_i1028" type="#_x0000_t75" style="width:466.9pt;height:332.75pt" o:ole="">
+            <v:imagedata r:id="rId11" o:title=""/>
+          </v:shape>
+          <o:OLEObject Type="Embed" ProgID="Visio.Drawing.15" ShapeID="_x0000_i1028" DrawAspect="Content" ObjectID="_1698558501" r:id="rId12"/>
+        </w:object>
+      </w:r>
+    </w:p>
+    <w:p>
+      <w:pPr>
+        <w:pStyle w:val="a8"/>
+        <w:jc w:val="center"/>
         <w:rPr>
           <w:i w:val="0"/>
           <w:color w:val="auto"/>
           <w:sz w:val="24"/>
         </w:rPr>
-        <w:t xml:space="preserve"> 4.4. - </w:t>
+      </w:pPr>
+      <w:proofErr w:type="spellStart"/>
+      <w:r>
+        <w:rPr>
+          <w:i w:val="0"/>
+          <w:color w:val="auto"/>
+          <w:sz w:val="24"/>
+        </w:rPr>
+        <w:t>Рисунок</w:t>
+      </w:r>
+      <w:proofErr w:type="spellEnd"/>
+      <w:r>
+        <w:rPr>
+          <w:i w:val="0"/>
+          <w:color w:val="auto"/>
+          <w:sz w:val="24"/>
+        </w:rPr>
+        <w:t xml:space="preserve"> 4.4</w:t>
+      </w:r>
+      <w:r>
+        <w:rPr>
+          <w:i w:val="0"/>
+          <w:color w:val="auto"/>
+          <w:sz w:val="24"/>
+        </w:rPr>
+        <w:t xml:space="preserve"> – </w:t>
       </w:r>
       <w:r>
         <w:rPr>
@@ -4488,10 +4554,11 @@
   <w:abstractNum w:abstractNumId="1" w15:restartNumberingAfterBreak="0">
     <w:nsid w:val="174B6032"/>
     <w:multiLevelType w:val="hybridMultilevel"/>
-    <w:tmpl w:val="4ACCF000"/>
-    <w:lvl w:ilvl="0" w:tplc="04190001">
+    <w:tmpl w:val="D384FC00"/>
+    <w:lvl w:ilvl="0" w:tplc="A942B3C4">
       <w:start w:val="1"/>
       <w:numFmt w:val="bullet"/>
+      <w:suff w:val="space"/>
       <w:lvlText w:val=""/>
       <w:lvlJc w:val="left"/>
       <w:pPr>
@@ -4715,14 +4782,15 @@
   <w:abstractNum w:abstractNumId="3" w15:restartNumberingAfterBreak="0">
     <w:nsid w:val="5B837E1B"/>
     <w:multiLevelType w:val="hybridMultilevel"/>
-    <w:tmpl w:val="62E09C76"/>
-    <w:lvl w:ilvl="0" w:tplc="36968D46">
+    <w:tmpl w:val="EF1A6414"/>
+    <w:lvl w:ilvl="0" w:tplc="016AA7B2">
       <w:start w:val="2"/>
       <w:numFmt w:val="bullet"/>
+      <w:suff w:val="space"/>
       <w:lvlText w:val="–"/>
       <w:lvlJc w:val="left"/>
       <w:pPr>
-        <w:ind w:left="1429" w:hanging="360"/>
+        <w:ind w:left="1069" w:hanging="360"/>
       </w:pPr>
       <w:rPr>
         <w:rFonts w:ascii="Times New Roman" w:eastAsiaTheme="minorHAnsi" w:hAnsi="Times New Roman" w:cs="Times New Roman" w:hint="default"/>
@@ -5034,7 +5102,7 @@
   <w:abstractNum w:abstractNumId="6" w15:restartNumberingAfterBreak="0">
     <w:nsid w:val="6E4050E8"/>
     <w:multiLevelType w:val="hybridMultilevel"/>
-    <w:tmpl w:val="6160F6CC"/>
+    <w:tmpl w:val="F2BE279E"/>
     <w:lvl w:ilvl="0" w:tplc="030AEC5E">
       <w:start w:val="1"/>
       <w:numFmt w:val="bullet"/>
@@ -5048,16 +5116,17 @@
         <w:rFonts w:ascii="Symbol" w:hAnsi="Symbol" w:hint="default"/>
       </w:rPr>
     </w:lvl>
-    <w:lvl w:ilvl="1" w:tplc="04190003">
+    <w:lvl w:ilvl="1" w:tplc="D5AE2806">
       <w:start w:val="1"/>
       <w:numFmt w:val="bullet"/>
+      <w:suff w:val="space"/>
       <w:lvlText w:val="o"/>
       <w:lvlJc w:val="left"/>
       <w:pPr>
         <w:ind w:left="1440" w:hanging="360"/>
       </w:pPr>
       <w:rPr>
-        <w:rFonts w:ascii="Courier New" w:hAnsi="Courier New" w:cs="Courier New" w:hint="default"/>
+        <w:rFonts w:ascii="Courier New" w:hAnsi="Courier New" w:hint="default"/>
       </w:rPr>
     </w:lvl>
     <w:lvl w:ilvl="2" w:tplc="04190005">
@@ -5292,6 +5361,7 @@
     <w:lsdException w:name="HTML Sample" w:semiHidden="1" w:unhideWhenUsed="1"/>
     <w:lsdException w:name="HTML Typewriter" w:semiHidden="1" w:unhideWhenUsed="1"/>
     <w:lsdException w:name="HTML Variable" w:semiHidden="1" w:unhideWhenUsed="1"/>
+    <w:lsdException w:name="Normal Table" w:semiHidden="1" w:unhideWhenUsed="1"/>
     <w:lsdException w:name="annotation subject" w:semiHidden="1" w:unhideWhenUsed="1"/>
     <w:lsdException w:name="No List" w:semiHidden="1" w:unhideWhenUsed="1"/>
     <w:lsdException w:name="Outline List 1" w:semiHidden="1" w:unhideWhenUsed="1"/>
@@ -5334,8 +5404,11 @@
     <w:lsdException w:name="Table Contemporary" w:semiHidden="1" w:unhideWhenUsed="1"/>
     <w:lsdException w:name="Table Elegant" w:semiHidden="1" w:unhideWhenUsed="1"/>
     <w:lsdException w:name="Table Professional" w:semiHidden="1" w:unhideWhenUsed="1"/>
+    <w:lsdException w:name="Table Subtle 1" w:semiHidden="1" w:unhideWhenUsed="1"/>
     <w:lsdException w:name="Table Subtle 2" w:semiHidden="1" w:unhideWhenUsed="1"/>
     <w:lsdException w:name="Table Web 1" w:semiHidden="1" w:unhideWhenUsed="1"/>
+    <w:lsdException w:name="Table Web 2" w:semiHidden="1" w:unhideWhenUsed="1"/>
+    <w:lsdException w:name="Table Web 3" w:semiHidden="1" w:unhideWhenUsed="1"/>
     <w:lsdException w:name="Balloon Text" w:semiHidden="1" w:unhideWhenUsed="1"/>
     <w:lsdException w:name="Table Grid" w:uiPriority="39"/>
     <w:lsdException w:name="Table Theme" w:semiHidden="1" w:unhideWhenUsed="1"/>

--- a/LB3/Фурсик_Андрей_ЛБ3_Отчёт.docx
+++ b/LB3/Фурсик_Андрей_ЛБ3_Отчёт.docx
@@ -723,47 +723,119 @@
         <w:rPr>
           <w:lang w:val="ru-RU"/>
         </w:rPr>
-        <w:t xml:space="preserve">Process </w:t>
-      </w:r>
-      <w:proofErr w:type="spellStart"/>
-      <w:r>
-        <w:rPr>
-          <w:lang w:val="ru-RU"/>
-        </w:rPr>
-        <w:t>Fl</w:t>
-      </w:r>
-      <w:r>
-        <w:rPr>
-          <w:lang w:val="ru-RU"/>
-        </w:rPr>
-        <w:t>ow</w:t>
-      </w:r>
-      <w:proofErr w:type="spellEnd"/>
+        <w:t>Process Fl</w:t>
+      </w:r>
+      <w:r>
+        <w:rPr>
+          <w:lang w:val="ru-RU"/>
+        </w:rPr>
+        <w:t xml:space="preserve">ow Description (PFD) - это описание </w:t>
+      </w:r>
+      <w:r>
+        <w:rPr>
+          <w:lang w:val="ru-RU"/>
+        </w:rPr>
+        <w:t>технологических процессов, с указанием того, что</w:t>
+      </w:r>
       <w:r>
         <w:rPr>
           <w:lang w:val="ru-RU"/>
         </w:rPr>
         <w:t xml:space="preserve"> </w:t>
       </w:r>
-      <w:proofErr w:type="spellStart"/>
-      <w:r>
-        <w:rPr>
-          <w:lang w:val="ru-RU"/>
-        </w:rPr>
+      <w:r>
+        <w:rPr>
+          <w:lang w:val="ru-RU"/>
+        </w:rPr>
+        <w:t>происходит на каждом этапе технологического</w:t>
+      </w:r>
+      <w:r>
+        <w:rPr>
+          <w:lang w:val="ru-RU"/>
+        </w:rPr>
+        <w:t xml:space="preserve"> </w:t>
+      </w:r>
+      <w:r>
+        <w:rPr>
+          <w:lang w:val="ru-RU"/>
+        </w:rPr>
+        <w:t>процесса</w:t>
+      </w:r>
+      <w:r>
+        <w:rPr>
+          <w:lang w:val="ru-RU"/>
+        </w:rPr>
+        <w:t>;</w:t>
+      </w:r>
+    </w:p>
+    <w:p>
+      <w:pPr>
+        <w:rPr>
+          <w:lang w:val="ru-RU"/>
+        </w:rPr>
+      </w:pPr>
+      <w:r>
+        <w:rPr>
+          <w:lang w:val="ru-RU"/>
+        </w:rPr>
+        <w:t xml:space="preserve">2) </w:t>
+      </w:r>
+      <w:r>
+        <w:t>Object</w:t>
+      </w:r>
+      <w:r>
+        <w:rPr>
+          <w:lang w:val="ru-RU"/>
+        </w:rPr>
+        <w:t xml:space="preserve"> </w:t>
+      </w:r>
+      <w:r>
+        <w:t>State</w:t>
+      </w:r>
+      <w:r>
+        <w:rPr>
+          <w:lang w:val="ru-RU"/>
+        </w:rPr>
+        <w:t xml:space="preserve"> </w:t>
+      </w:r>
+      <w:r>
+        <w:t>Transition</w:t>
+      </w:r>
+      <w:r>
+        <w:rPr>
+          <w:lang w:val="ru-RU"/>
+        </w:rPr>
+        <w:t xml:space="preserve"> </w:t>
+      </w:r>
+      <w:r>
         <w:t>Description</w:t>
       </w:r>
-      <w:proofErr w:type="spellEnd"/>
-      <w:r>
-        <w:rPr>
-          <w:lang w:val="ru-RU"/>
-        </w:rPr>
-        <w:t xml:space="preserve"> (PFD) - это описание </w:t>
-      </w:r>
-      <w:r>
-        <w:rPr>
-          <w:lang w:val="ru-RU"/>
-        </w:rPr>
-        <w:t>технологических процессов, с указанием того, что</w:t>
+      <w:r>
+        <w:rPr>
+          <w:lang w:val="ru-RU"/>
+        </w:rPr>
+        <w:t xml:space="preserve"> (</w:t>
+      </w:r>
+      <w:r>
+        <w:t>OSTD</w:t>
+      </w:r>
+      <w:r>
+        <w:rPr>
+          <w:lang w:val="ru-RU"/>
+        </w:rPr>
+        <w:t xml:space="preserve">) — </w:t>
+      </w:r>
+      <w:r>
+        <w:rPr>
+          <w:lang w:val="ru-RU"/>
+        </w:rPr>
+        <w:t xml:space="preserve">это </w:t>
+      </w:r>
+      <w:r>
+        <w:rPr>
+          <w:lang w:val="ru-RU"/>
+        </w:rPr>
+        <w:t>описание переходов состояний объектов, с</w:t>
       </w:r>
       <w:r>
         <w:rPr>
@@ -775,7 +847,7 @@
         <w:rPr>
           <w:lang w:val="ru-RU"/>
         </w:rPr>
-        <w:t>происходит на каждом этапе технологического</w:t>
+        <w:t>указанием того, какие существуют промежуточные</w:t>
       </w:r>
       <w:r>
         <w:rPr>
@@ -787,47 +859,289 @@
         <w:rPr>
           <w:lang w:val="ru-RU"/>
         </w:rPr>
-        <w:t>процесса</w:t>
-      </w:r>
-      <w:r>
-        <w:rPr>
-          <w:lang w:val="ru-RU"/>
-        </w:rPr>
+        <w:t>состояния у объектов в моделируемой системе.</w:t>
+      </w:r>
+    </w:p>
+    <w:p>
+      <w:pPr>
+        <w:pStyle w:val="2"/>
+      </w:pPr>
+      <w:r>
+        <w:t>1.3</w:t>
+      </w:r>
+      <w:r>
+        <w:t xml:space="preserve"> Какие элементы являются центральными компонентами модели IDEF3?</w:t>
+      </w:r>
+    </w:p>
+    <w:p>
+      <w:pPr>
+        <w:rPr>
+          <w:lang w:val="ru-RU"/>
+        </w:rPr>
+      </w:pPr>
+      <w:r>
+        <w:rPr>
+          <w:lang w:val="ru-RU"/>
+        </w:rPr>
+        <w:t xml:space="preserve">Диаграмма является основной </w:t>
+      </w:r>
+      <w:r>
+        <w:rPr>
+          <w:lang w:val="ru-RU"/>
+        </w:rPr>
+        <w:t>единицей описания в IDEF3</w:t>
+      </w:r>
+      <w:r>
+        <w:rPr>
+          <w:lang w:val="ru-RU"/>
+        </w:rPr>
+        <w:t>. Помимо диагр</w:t>
+      </w:r>
+      <w:r>
+        <w:rPr>
+          <w:lang w:val="ru-RU"/>
+        </w:rPr>
+        <w:t>аммы присутствуют такие компоненты</w:t>
+      </w:r>
+      <w:r>
+        <w:rPr>
+          <w:lang w:val="ru-RU"/>
+        </w:rPr>
+        <w:t xml:space="preserve"> как:</w:t>
+      </w:r>
+    </w:p>
+    <w:p>
+      <w:r>
+        <w:t>1</w:t>
+      </w:r>
+      <w:r>
+        <w:t xml:space="preserve">) </w:t>
+      </w:r>
+      <w:r>
+        <w:rPr>
+          <w:lang w:val="ru-RU"/>
+        </w:rPr>
+        <w:t>Работы</w:t>
+      </w:r>
+      <w:r>
+        <w:t xml:space="preserve"> (boxes, activities)</w:t>
+      </w:r>
+      <w:r>
         <w:t>;</w:t>
       </w:r>
     </w:p>
     <w:p>
-      <w:pPr>
-        <w:rPr>
-          <w:lang w:val="ru-RU"/>
-        </w:rPr>
-      </w:pPr>
-      <w:r>
-        <w:rPr>
-          <w:lang w:val="ru-RU"/>
-        </w:rPr>
-        <w:t xml:space="preserve">2) </w:t>
-      </w:r>
-      <w:r>
-        <w:t>Object</w:t>
-      </w:r>
-      <w:r>
-        <w:rPr>
-          <w:lang w:val="ru-RU"/>
-        </w:rPr>
+      <w:r>
+        <w:t>2</w:t>
+      </w:r>
+      <w:r>
+        <w:t xml:space="preserve">) </w:t>
+      </w:r>
+      <w:r>
+        <w:rPr>
+          <w:lang w:val="ru-RU"/>
+        </w:rPr>
+        <w:t>Связи</w:t>
+      </w:r>
+      <w:r>
+        <w:t xml:space="preserve"> (</w:t>
+      </w:r>
+      <w:r>
+        <w:rPr>
+          <w:lang w:val="ru-RU"/>
+        </w:rPr>
+        <w:t>стрелки</w:t>
+      </w:r>
+      <w:r>
+        <w:t xml:space="preserve"> – arrows, links)</w:t>
+      </w:r>
+      <w:r>
+        <w:t>;</w:t>
+      </w:r>
+    </w:p>
+    <w:p>
+      <w:r>
+        <w:t>3</w:t>
+      </w:r>
+      <w:r>
+        <w:t xml:space="preserve">) </w:t>
+      </w:r>
+      <w:r>
+        <w:rPr>
+          <w:lang w:val="ru-RU"/>
+        </w:rPr>
+        <w:t>Перекрёстки</w:t>
+      </w:r>
+      <w:r>
+        <w:t xml:space="preserve"> (junctions)</w:t>
+      </w:r>
+      <w:r>
+        <w:t>;</w:t>
+      </w:r>
+    </w:p>
+    <w:p>
+      <w:r>
+        <w:t>4</w:t>
+      </w:r>
+      <w:r>
+        <w:t xml:space="preserve">) </w:t>
+      </w:r>
+      <w:r>
+        <w:rPr>
+          <w:lang w:val="ru-RU"/>
+        </w:rPr>
+        <w:t>Объекты</w:t>
+      </w:r>
+      <w:r>
         <w:t xml:space="preserve"> </w:t>
       </w:r>
       <w:r>
-        <w:t>State</w:t>
-      </w:r>
-      <w:r>
-        <w:rPr>
-          <w:lang w:val="ru-RU"/>
-        </w:rPr>
+        <w:rPr>
+          <w:lang w:val="ru-RU"/>
+        </w:rPr>
+        <w:t>ссылок</w:t>
+      </w:r>
+      <w:r>
+        <w:t>;</w:t>
+      </w:r>
+    </w:p>
+    <w:p>
+      <w:r>
+        <w:t>5</w:t>
+      </w:r>
+      <w:r>
+        <w:t xml:space="preserve">) </w:t>
+      </w:r>
+      <w:r>
+        <w:rPr>
+          <w:lang w:val="ru-RU"/>
+        </w:rPr>
+        <w:t>Единица</w:t>
+      </w:r>
+      <w:r>
         <w:t xml:space="preserve"> </w:t>
       </w:r>
       <w:r>
-        <w:t>Transition</w:t>
+        <w:rPr>
+          <w:lang w:val="ru-RU"/>
+        </w:rPr>
+        <w:t>Поведения</w:t>
+      </w:r>
+      <w:r>
+        <w:t xml:space="preserve"> (Unit of Behavior)</w:t>
+      </w:r>
+      <w:r>
+        <w:t>;</w:t>
+      </w:r>
+    </w:p>
+    <w:p>
+      <w:pPr>
+        <w:rPr>
+          <w:lang w:val="ru-RU"/>
+        </w:rPr>
+      </w:pPr>
+      <w:r>
+        <w:rPr>
+          <w:lang w:val="ru-RU"/>
+        </w:rPr>
+        <w:t>6</w:t>
+      </w:r>
+      <w:r>
+        <w:rPr>
+          <w:lang w:val="ru-RU"/>
+        </w:rPr>
+        <w:t xml:space="preserve">) </w:t>
+      </w:r>
+      <w:r>
+        <w:rPr>
+          <w:lang w:val="ru-RU"/>
+        </w:rPr>
+        <w:t>Разложение</w:t>
+      </w:r>
+      <w:r>
+        <w:rPr>
+          <w:lang w:val="ru-RU"/>
+        </w:rPr>
+        <w:t xml:space="preserve"> (</w:t>
+      </w:r>
+      <w:r>
+        <w:t>Decomposition</w:t>
+      </w:r>
+      <w:r>
+        <w:rPr>
+          <w:lang w:val="ru-RU"/>
+        </w:rPr>
+        <w:t>);</w:t>
+      </w:r>
+    </w:p>
+    <w:p>
+      <w:pPr>
+        <w:rPr>
+          <w:lang w:val="ru-RU"/>
+        </w:rPr>
+      </w:pPr>
+      <w:r>
+        <w:rPr>
+          <w:lang w:val="ru-RU"/>
+        </w:rPr>
+        <w:t>7</w:t>
+      </w:r>
+      <w:r>
+        <w:rPr>
+          <w:lang w:val="ru-RU"/>
+        </w:rPr>
+        <w:t xml:space="preserve">) </w:t>
+      </w:r>
+      <w:r>
+        <w:rPr>
+          <w:lang w:val="ru-RU"/>
+        </w:rPr>
+        <w:t>Разработка</w:t>
+      </w:r>
+      <w:r>
+        <w:rPr>
+          <w:lang w:val="ru-RU"/>
+        </w:rPr>
+        <w:t xml:space="preserve"> (</w:t>
+      </w:r>
+      <w:r>
+        <w:t>Elaboration</w:t>
+      </w:r>
+      <w:r>
+        <w:rPr>
+          <w:lang w:val="ru-RU"/>
+        </w:rPr>
+        <w:t>).</w:t>
+      </w:r>
+    </w:p>
+    <w:p>
+      <w:pPr>
+        <w:pStyle w:val="2"/>
+      </w:pPr>
+      <w:r>
+        <w:t>1.4</w:t>
+      </w:r>
+      <w:r>
+        <w:t xml:space="preserve"> В чём смысл использования перекрёстков в IDEF3?</w:t>
+      </w:r>
+    </w:p>
+    <w:p>
+      <w:pPr>
+        <w:rPr>
+          <w:lang w:val="ru-RU"/>
+        </w:rPr>
+      </w:pPr>
+      <w:r>
+        <w:rPr>
+          <w:lang w:val="ru-RU"/>
+        </w:rPr>
+        <w:t>Соединения</w:t>
+      </w:r>
+      <w:r>
+        <w:rPr>
+          <w:lang w:val="ru-RU"/>
+        </w:rPr>
+        <w:t xml:space="preserve"> разбивают или соединяют внутренние потоки и</w:t>
       </w:r>
       <w:r>
         <w:rPr>
@@ -836,34 +1150,41 @@
         <w:t xml:space="preserve"> </w:t>
       </w:r>
       <w:r>
-        <w:t>Description</w:t>
-      </w:r>
-      <w:r>
-        <w:rPr>
-          <w:lang w:val="ru-RU"/>
-        </w:rPr>
-        <w:t xml:space="preserve"> (</w:t>
-      </w:r>
-      <w:r>
-        <w:t>OSTD</w:t>
-      </w:r>
-      <w:r>
-        <w:rPr>
-          <w:lang w:val="ru-RU"/>
-        </w:rPr>
-        <w:t xml:space="preserve">) — </w:t>
-      </w:r>
-      <w:r>
-        <w:rPr>
-          <w:lang w:val="ru-RU"/>
-        </w:rPr>
-        <w:t xml:space="preserve">это </w:t>
-      </w:r>
-      <w:r>
-        <w:rPr>
-          <w:lang w:val="ru-RU"/>
-        </w:rPr>
-        <w:t>описание переходов состояний объектов, с</w:t>
+        <w:rPr>
+          <w:lang w:val="ru-RU"/>
+        </w:rPr>
+        <w:t>используются для описания ветвления процесса</w:t>
+      </w:r>
+      <w:r>
+        <w:rPr>
+          <w:lang w:val="ru-RU"/>
+        </w:rPr>
+        <w:t>:</w:t>
+      </w:r>
+    </w:p>
+    <w:p>
+      <w:pPr>
+        <w:rPr>
+          <w:lang w:val="ru-RU"/>
+        </w:rPr>
+      </w:pPr>
+      <w:r>
+        <w:rPr>
+          <w:lang w:val="ru-RU"/>
+        </w:rPr>
+        <w:t xml:space="preserve">• перекрестки </w:t>
+      </w:r>
+      <w:r>
+        <w:rPr>
+          <w:lang w:val="ru-RU"/>
+        </w:rPr>
+        <w:t xml:space="preserve">для слияния (Fan-in Junction) - </w:t>
+      </w:r>
+      <w:r>
+        <w:rPr>
+          <w:lang w:val="ru-RU"/>
+        </w:rPr>
+        <w:t>разворачивающие соединения используются для</w:t>
       </w:r>
       <w:r>
         <w:rPr>
@@ -875,7 +1196,7 @@
         <w:rPr>
           <w:lang w:val="ru-RU"/>
         </w:rPr>
-        <w:t>указанием того, какие существуют промежуточные</w:t>
+        <w:t>разбиения потока.</w:t>
       </w:r>
       <w:r>
         <w:rPr>
@@ -887,395 +1208,18 @@
         <w:rPr>
           <w:lang w:val="ru-RU"/>
         </w:rPr>
-        <w:t>состояния у объектов в моделируемой системе.</w:t>
-      </w:r>
-    </w:p>
-    <w:p>
-      <w:pPr>
-        <w:pStyle w:val="2"/>
-      </w:pPr>
-      <w:r>
-        <w:t>1.3</w:t>
-      </w:r>
-      <w:r>
-        <w:t xml:space="preserve"> Какие элементы являются центральными компонентами модели IDEF3?</w:t>
-      </w:r>
-    </w:p>
-    <w:p>
-      <w:pPr>
-        <w:rPr>
-          <w:lang w:val="ru-RU"/>
-        </w:rPr>
-      </w:pPr>
-      <w:r>
-        <w:rPr>
-          <w:lang w:val="ru-RU"/>
-        </w:rPr>
-        <w:t xml:space="preserve">Диаграмма является основной </w:t>
-      </w:r>
-      <w:r>
-        <w:rPr>
-          <w:lang w:val="ru-RU"/>
-        </w:rPr>
-        <w:t>единицей описания в IDEF3</w:t>
-      </w:r>
-      <w:r>
-        <w:rPr>
-          <w:lang w:val="ru-RU"/>
-        </w:rPr>
-        <w:t>. Помимо диагр</w:t>
-      </w:r>
-      <w:r>
-        <w:rPr>
-          <w:lang w:val="ru-RU"/>
-        </w:rPr>
-        <w:t>аммы присутствуют такие компоненты</w:t>
-      </w:r>
-      <w:r>
-        <w:rPr>
-          <w:lang w:val="ru-RU"/>
-        </w:rPr>
-        <w:t xml:space="preserve"> как:</w:t>
-      </w:r>
-    </w:p>
-    <w:p>
-      <w:r>
-        <w:t>1</w:t>
-      </w:r>
-      <w:r>
-        <w:t xml:space="preserve">) </w:t>
-      </w:r>
-      <w:r>
-        <w:rPr>
-          <w:lang w:val="ru-RU"/>
-        </w:rPr>
-        <w:t>Работы</w:t>
-      </w:r>
-      <w:r>
-        <w:t xml:space="preserve"> (boxes, activities)</w:t>
-      </w:r>
-      <w:r>
-        <w:t>;</w:t>
-      </w:r>
-    </w:p>
-    <w:p>
-      <w:r>
-        <w:t>2</w:t>
-      </w:r>
-      <w:r>
-        <w:t xml:space="preserve">) </w:t>
-      </w:r>
-      <w:r>
-        <w:rPr>
-          <w:lang w:val="ru-RU"/>
-        </w:rPr>
-        <w:t>Связи</w:t>
-      </w:r>
-      <w:r>
-        <w:t xml:space="preserve"> (</w:t>
-      </w:r>
-      <w:r>
-        <w:rPr>
-          <w:lang w:val="ru-RU"/>
-        </w:rPr>
-        <w:t>стрелки</w:t>
-      </w:r>
-      <w:r>
-        <w:t xml:space="preserve"> – arrows, links)</w:t>
-      </w:r>
-      <w:r>
-        <w:t>;</w:t>
-      </w:r>
-    </w:p>
-    <w:p>
-      <w:r>
-        <w:t>3</w:t>
-      </w:r>
-      <w:r>
-        <w:t xml:space="preserve">) </w:t>
-      </w:r>
-      <w:r>
-        <w:rPr>
-          <w:lang w:val="ru-RU"/>
-        </w:rPr>
-        <w:t>Перекрёстки</w:t>
-      </w:r>
-      <w:r>
-        <w:t xml:space="preserve"> (junctions)</w:t>
-      </w:r>
-      <w:r>
-        <w:t>;</w:t>
-      </w:r>
-    </w:p>
-    <w:p>
-      <w:r>
-        <w:t>4</w:t>
-      </w:r>
-      <w:r>
-        <w:t xml:space="preserve">) </w:t>
-      </w:r>
-      <w:r>
-        <w:rPr>
-          <w:lang w:val="ru-RU"/>
-        </w:rPr>
-        <w:t>Объекты</w:t>
-      </w:r>
-      <w:r>
+        <w:t>Завершение одного действия вызывает начало</w:t>
+      </w:r>
+      <w:r>
+        <w:rPr>
+          <w:lang w:val="ru-RU"/>
+        </w:rPr>
         <w:t xml:space="preserve"> </w:t>
       </w:r>
       <w:r>
         <w:rPr>
           <w:lang w:val="ru-RU"/>
         </w:rPr>
-        <w:t>ссылок</w:t>
-      </w:r>
-      <w:r>
-        <w:t>;</w:t>
-      </w:r>
-    </w:p>
-    <w:p>
-      <w:r>
-        <w:t>5</w:t>
-      </w:r>
-      <w:r>
-        <w:t xml:space="preserve">) </w:t>
-      </w:r>
-      <w:r>
-        <w:rPr>
-          <w:lang w:val="ru-RU"/>
-        </w:rPr>
-        <w:t>Единица</w:t>
-      </w:r>
-      <w:r>
-        <w:t xml:space="preserve"> </w:t>
-      </w:r>
-      <w:r>
-        <w:rPr>
-          <w:lang w:val="ru-RU"/>
-        </w:rPr>
-        <w:t>Поведения</w:t>
-      </w:r>
-      <w:r>
-        <w:t xml:space="preserve"> (Unit of Behavior)</w:t>
-      </w:r>
-      <w:r>
-        <w:t>;</w:t>
-      </w:r>
-    </w:p>
-    <w:p>
-      <w:pPr>
-        <w:rPr>
-          <w:lang w:val="ru-RU"/>
-        </w:rPr>
-      </w:pPr>
-      <w:r>
-        <w:rPr>
-          <w:lang w:val="ru-RU"/>
-        </w:rPr>
-        <w:t>6</w:t>
-      </w:r>
-      <w:r>
-        <w:rPr>
-          <w:lang w:val="ru-RU"/>
-        </w:rPr>
-        <w:t xml:space="preserve">) </w:t>
-      </w:r>
-      <w:r>
-        <w:rPr>
-          <w:lang w:val="ru-RU"/>
-        </w:rPr>
-        <w:t>Разложение</w:t>
-      </w:r>
-      <w:r>
-        <w:rPr>
-          <w:lang w:val="ru-RU"/>
-        </w:rPr>
-        <w:t xml:space="preserve"> (</w:t>
-      </w:r>
-      <w:r>
-        <w:t>Decomposition</w:t>
-      </w:r>
-      <w:r>
-        <w:rPr>
-          <w:lang w:val="ru-RU"/>
-        </w:rPr>
-        <w:t>);</w:t>
-      </w:r>
-    </w:p>
-    <w:p>
-      <w:pPr>
-        <w:rPr>
-          <w:lang w:val="ru-RU"/>
-        </w:rPr>
-      </w:pPr>
-      <w:r>
-        <w:rPr>
-          <w:lang w:val="ru-RU"/>
-        </w:rPr>
-        <w:t>7</w:t>
-      </w:r>
-      <w:r>
-        <w:rPr>
-          <w:lang w:val="ru-RU"/>
-        </w:rPr>
-        <w:t xml:space="preserve">) </w:t>
-      </w:r>
-      <w:r>
-        <w:rPr>
-          <w:lang w:val="ru-RU"/>
-        </w:rPr>
-        <w:t>Разработка</w:t>
-      </w:r>
-      <w:r>
-        <w:rPr>
-          <w:lang w:val="ru-RU"/>
-        </w:rPr>
-        <w:t xml:space="preserve"> (</w:t>
-      </w:r>
-      <w:r>
-        <w:t>Elaboration</w:t>
-      </w:r>
-      <w:r>
-        <w:rPr>
-          <w:lang w:val="ru-RU"/>
-        </w:rPr>
-        <w:t>).</w:t>
-      </w:r>
-    </w:p>
-    <w:p>
-      <w:pPr>
-        <w:pStyle w:val="2"/>
-      </w:pPr>
-      <w:r>
-        <w:t>1.4</w:t>
-      </w:r>
-      <w:r>
-        <w:t xml:space="preserve"> В чём смысл использования перекрёстков в IDEF3?</w:t>
-      </w:r>
-    </w:p>
-    <w:p>
-      <w:pPr>
-        <w:rPr>
-          <w:lang w:val="ru-RU"/>
-        </w:rPr>
-      </w:pPr>
-      <w:r>
-        <w:rPr>
-          <w:lang w:val="ru-RU"/>
-        </w:rPr>
-        <w:t>Соединения</w:t>
-      </w:r>
-      <w:r>
-        <w:rPr>
-          <w:lang w:val="ru-RU"/>
-        </w:rPr>
-        <w:t xml:space="preserve"> разбивают или соединяют внутренние потоки и</w:t>
-      </w:r>
-      <w:r>
-        <w:rPr>
-          <w:lang w:val="ru-RU"/>
-        </w:rPr>
-        <w:t xml:space="preserve"> </w:t>
-      </w:r>
-      <w:r>
-        <w:rPr>
-          <w:lang w:val="ru-RU"/>
-        </w:rPr>
-        <w:t>используются для описания ветвления процесса</w:t>
-      </w:r>
-      <w:r>
-        <w:rPr>
-          <w:lang w:val="ru-RU"/>
-        </w:rPr>
-        <w:t>:</w:t>
-      </w:r>
-    </w:p>
-    <w:p>
-      <w:pPr>
-        <w:rPr>
-          <w:lang w:val="ru-RU"/>
-        </w:rPr>
-      </w:pPr>
-      <w:r>
-        <w:rPr>
-          <w:lang w:val="ru-RU"/>
-        </w:rPr>
-        <w:t xml:space="preserve">• перекрестки </w:t>
-      </w:r>
-      <w:r>
-        <w:rPr>
-          <w:lang w:val="ru-RU"/>
-        </w:rPr>
-        <w:t>для слияния (</w:t>
-      </w:r>
-      <w:proofErr w:type="spellStart"/>
-      <w:r>
-        <w:rPr>
-          <w:lang w:val="ru-RU"/>
-        </w:rPr>
-        <w:t>Fan-in</w:t>
-      </w:r>
-      <w:proofErr w:type="spellEnd"/>
-      <w:r>
-        <w:rPr>
-          <w:lang w:val="ru-RU"/>
-        </w:rPr>
-        <w:t xml:space="preserve"> </w:t>
-      </w:r>
-      <w:proofErr w:type="spellStart"/>
-      <w:r>
-        <w:rPr>
-          <w:lang w:val="ru-RU"/>
-        </w:rPr>
-        <w:t>Junction</w:t>
-      </w:r>
-      <w:proofErr w:type="spellEnd"/>
-      <w:r>
-        <w:rPr>
-          <w:lang w:val="ru-RU"/>
-        </w:rPr>
-        <w:t xml:space="preserve">) - </w:t>
-      </w:r>
-      <w:r>
-        <w:rPr>
-          <w:lang w:val="ru-RU"/>
-        </w:rPr>
-        <w:t>разворачивающие соединения используются для</w:t>
-      </w:r>
-      <w:r>
-        <w:rPr>
-          <w:lang w:val="ru-RU"/>
-        </w:rPr>
-        <w:t xml:space="preserve"> </w:t>
-      </w:r>
-      <w:r>
-        <w:rPr>
-          <w:lang w:val="ru-RU"/>
-        </w:rPr>
-        <w:t>разбиения потока.</w:t>
-      </w:r>
-      <w:r>
-        <w:rPr>
-          <w:lang w:val="ru-RU"/>
-        </w:rPr>
-        <w:t xml:space="preserve"> </w:t>
-      </w:r>
-      <w:r>
-        <w:rPr>
-          <w:lang w:val="ru-RU"/>
-        </w:rPr>
-        <w:t>Завершение одного действия вызывает начало</w:t>
-      </w:r>
-      <w:r>
-        <w:rPr>
-          <w:lang w:val="ru-RU"/>
-        </w:rPr>
-        <w:t xml:space="preserve"> </w:t>
-      </w:r>
-      <w:r>
-        <w:rPr>
-          <w:lang w:val="ru-RU"/>
-        </w:rPr>
         <w:t>выполнения нескольких других;</w:t>
       </w:r>
     </w:p>
@@ -1295,35 +1239,7 @@
         <w:rPr>
           <w:lang w:val="ru-RU"/>
         </w:rPr>
-        <w:t>ия стрелок (</w:t>
-      </w:r>
-      <w:proofErr w:type="spellStart"/>
-      <w:r>
-        <w:rPr>
-          <w:lang w:val="ru-RU"/>
-        </w:rPr>
-        <w:t>Fan-out</w:t>
-      </w:r>
-      <w:proofErr w:type="spellEnd"/>
-      <w:r>
-        <w:rPr>
-          <w:lang w:val="ru-RU"/>
-        </w:rPr>
-        <w:t xml:space="preserve"> </w:t>
-      </w:r>
-      <w:proofErr w:type="spellStart"/>
-      <w:r>
-        <w:rPr>
-          <w:lang w:val="ru-RU"/>
-        </w:rPr>
-        <w:t>Junction</w:t>
-      </w:r>
-      <w:proofErr w:type="spellEnd"/>
-      <w:r>
-        <w:rPr>
-          <w:lang w:val="ru-RU"/>
-        </w:rPr>
-        <w:t xml:space="preserve">) – </w:t>
+        <w:t xml:space="preserve">ия стрелок (Fan-out Junction) – </w:t>
       </w:r>
       <w:r>
         <w:rPr>
@@ -1756,17 +1672,8 @@
           <w:rFonts w:cs="Times New Roman"/>
           <w:szCs w:val="28"/>
         </w:rPr>
-        <w:t xml:space="preserve">- </w:t>
-      </w:r>
-      <w:proofErr w:type="spellStart"/>
-      <w:r>
-        <w:rPr>
-          <w:rFonts w:cs="Times New Roman"/>
-          <w:szCs w:val="28"/>
-        </w:rPr>
-        <w:t>Пользователь</w:t>
-      </w:r>
-      <w:proofErr w:type="spellEnd"/>
+        <w:t>- Пользователь</w:t>
+      </w:r>
       <w:r>
         <w:rPr>
           <w:rFonts w:cs="Times New Roman"/>
@@ -2258,7 +2165,6 @@
         </w:rPr>
         <w:t>.</w:t>
       </w:r>
-      <w:proofErr w:type="spellStart"/>
       <w:r>
         <w:rPr>
           <w:rFonts w:cs="Times New Roman"/>
@@ -2266,7 +2172,6 @@
         </w:rPr>
         <w:t>js</w:t>
       </w:r>
-      <w:proofErr w:type="spellEnd"/>
       <w:r>
         <w:rPr>
           <w:rFonts w:cs="Times New Roman"/>
@@ -2337,95 +2242,20 @@
         </w:rPr>
         <w:t xml:space="preserve">, содержащую в себе данные пользователя и информацию, необходимую для работы приложения (без подключения к сети интернет) и последующей синхронизацией с сервером. </w:t>
       </w:r>
-      <w:proofErr w:type="spellStart"/>
-      <w:r>
-        <w:rPr>
-          <w:rFonts w:cs="Times New Roman"/>
-          <w:szCs w:val="28"/>
-        </w:rPr>
-        <w:t>Имеет</w:t>
-      </w:r>
-      <w:proofErr w:type="spellEnd"/>
-      <w:r>
-        <w:rPr>
-          <w:rFonts w:cs="Times New Roman"/>
-          <w:szCs w:val="28"/>
-        </w:rPr>
-        <w:t xml:space="preserve"> </w:t>
-      </w:r>
-      <w:proofErr w:type="spellStart"/>
-      <w:r>
-        <w:rPr>
-          <w:rFonts w:cs="Times New Roman"/>
-          <w:szCs w:val="28"/>
-        </w:rPr>
-        <w:t>следующие</w:t>
-      </w:r>
-      <w:proofErr w:type="spellEnd"/>
-      <w:r>
-        <w:rPr>
-          <w:rFonts w:cs="Times New Roman"/>
-          <w:szCs w:val="28"/>
-        </w:rPr>
-        <w:t xml:space="preserve"> </w:t>
-      </w:r>
-      <w:proofErr w:type="spellStart"/>
-      <w:r>
-        <w:rPr>
-          <w:rFonts w:cs="Times New Roman"/>
-          <w:szCs w:val="28"/>
-        </w:rPr>
-        <w:t>экраны</w:t>
-      </w:r>
-      <w:proofErr w:type="spellEnd"/>
-      <w:r>
-        <w:rPr>
-          <w:rFonts w:cs="Times New Roman"/>
-          <w:szCs w:val="28"/>
-        </w:rPr>
-        <w:t xml:space="preserve"> </w:t>
-      </w:r>
-      <w:proofErr w:type="spellStart"/>
-      <w:r>
-        <w:rPr>
-          <w:rFonts w:cs="Times New Roman"/>
-          <w:szCs w:val="28"/>
-        </w:rPr>
-        <w:t>для</w:t>
-      </w:r>
-      <w:proofErr w:type="spellEnd"/>
-      <w:r>
-        <w:rPr>
-          <w:rFonts w:cs="Times New Roman"/>
-          <w:szCs w:val="28"/>
-        </w:rPr>
-        <w:t xml:space="preserve"> </w:t>
-      </w:r>
-      <w:proofErr w:type="spellStart"/>
-      <w:r>
-        <w:rPr>
-          <w:rFonts w:cs="Times New Roman"/>
-          <w:szCs w:val="28"/>
-        </w:rPr>
-        <w:t>роли</w:t>
-      </w:r>
-      <w:proofErr w:type="spellEnd"/>
-      <w:r>
-        <w:rPr>
-          <w:rFonts w:cs="Times New Roman"/>
-          <w:szCs w:val="28"/>
-        </w:rPr>
-        <w:t xml:space="preserve"> </w:t>
-      </w:r>
-      <w:proofErr w:type="spellStart"/>
-      <w:r>
-        <w:rPr>
-          <w:rFonts w:cs="Times New Roman"/>
-          <w:szCs w:val="28"/>
-        </w:rPr>
-        <w:t>пользователя</w:t>
-      </w:r>
-      <w:proofErr w:type="spellEnd"/>
+      <w:r>
+        <w:rPr>
+          <w:rFonts w:cs="Times New Roman"/>
+          <w:szCs w:val="28"/>
+        </w:rPr>
+        <w:t>Имеет следующие экраны</w:t>
+      </w:r>
+      <w:r>
+        <w:rPr>
+          <w:rFonts w:cs="Times New Roman"/>
+          <w:szCs w:val="28"/>
+        </w:rPr>
+        <w:t xml:space="preserve"> для роли пользователя</w:t>
+      </w:r>
       <w:r>
         <w:rPr>
           <w:rFonts w:cs="Times New Roman"/>
@@ -2844,15 +2674,20 @@
         </w:rPr>
         <w:t xml:space="preserve">, работающее в браузере. </w:t>
       </w:r>
-      <w:proofErr w:type="spellStart"/>
-      <w:r>
-        <w:rPr>
-          <w:rFonts w:cs="Times New Roman"/>
-          <w:szCs w:val="28"/>
-        </w:rPr>
-        <w:t>Использует</w:t>
-      </w:r>
-      <w:proofErr w:type="spellEnd"/>
+      <w:r>
+        <w:rPr>
+          <w:rFonts w:cs="Times New Roman"/>
+          <w:szCs w:val="28"/>
+        </w:rPr>
+        <w:t xml:space="preserve">Использует фреймворк </w:t>
+      </w:r>
+      <w:r>
+        <w:rPr>
+          <w:rFonts w:cs="Times New Roman"/>
+          <w:szCs w:val="28"/>
+        </w:rPr>
+        <w:t>Node.js</w:t>
+      </w:r>
       <w:r>
         <w:rPr>
           <w:rFonts w:cs="Times New Roman"/>
@@ -2860,36 +2695,6 @@
         </w:rPr>
         <w:t xml:space="preserve"> </w:t>
       </w:r>
-      <w:proofErr w:type="spellStart"/>
-      <w:r>
-        <w:rPr>
-          <w:rFonts w:cs="Times New Roman"/>
-          <w:szCs w:val="28"/>
-        </w:rPr>
-        <w:t>фреймворк</w:t>
-      </w:r>
-      <w:proofErr w:type="spellEnd"/>
-      <w:r>
-        <w:rPr>
-          <w:rFonts w:cs="Times New Roman"/>
-          <w:szCs w:val="28"/>
-        </w:rPr>
-        <w:t xml:space="preserve"> </w:t>
-      </w:r>
-      <w:r>
-        <w:rPr>
-          <w:rFonts w:cs="Times New Roman"/>
-          <w:szCs w:val="28"/>
-        </w:rPr>
-        <w:t>Node.js</w:t>
-      </w:r>
-      <w:r>
-        <w:rPr>
-          <w:rFonts w:cs="Times New Roman"/>
-          <w:szCs w:val="28"/>
-        </w:rPr>
-        <w:t xml:space="preserve"> </w:t>
-      </w:r>
       <w:r>
         <w:rPr>
           <w:rFonts w:cs="Times New Roman"/>
@@ -2902,78 +2707,14 @@
           <w:rFonts w:cs="Times New Roman"/>
           <w:szCs w:val="28"/>
         </w:rPr>
-        <w:t xml:space="preserve">. </w:t>
-      </w:r>
-      <w:proofErr w:type="spellStart"/>
-      <w:r>
-        <w:rPr>
-          <w:rFonts w:cs="Times New Roman"/>
-          <w:szCs w:val="28"/>
-        </w:rPr>
-        <w:t>И</w:t>
-      </w:r>
-      <w:r>
-        <w:rPr>
-          <w:rFonts w:cs="Times New Roman"/>
-          <w:szCs w:val="28"/>
-        </w:rPr>
-        <w:t>нтерфейс</w:t>
-      </w:r>
-      <w:proofErr w:type="spellEnd"/>
-      <w:r>
-        <w:rPr>
-          <w:rFonts w:cs="Times New Roman"/>
-          <w:szCs w:val="28"/>
-        </w:rPr>
-        <w:t xml:space="preserve"> </w:t>
-      </w:r>
-      <w:proofErr w:type="spellStart"/>
-      <w:r>
-        <w:rPr>
-          <w:rFonts w:cs="Times New Roman"/>
-          <w:szCs w:val="28"/>
-        </w:rPr>
-        <w:t>состоит</w:t>
-      </w:r>
-      <w:proofErr w:type="spellEnd"/>
-      <w:r>
-        <w:rPr>
-          <w:rFonts w:cs="Times New Roman"/>
-          <w:szCs w:val="28"/>
-        </w:rPr>
-        <w:t xml:space="preserve"> </w:t>
-      </w:r>
-      <w:proofErr w:type="spellStart"/>
-      <w:r>
-        <w:rPr>
-          <w:rFonts w:cs="Times New Roman"/>
-          <w:szCs w:val="28"/>
-        </w:rPr>
-        <w:t>из</w:t>
-      </w:r>
-      <w:proofErr w:type="spellEnd"/>
-      <w:r>
-        <w:rPr>
-          <w:rFonts w:cs="Times New Roman"/>
-          <w:szCs w:val="28"/>
-        </w:rPr>
-        <w:t xml:space="preserve"> </w:t>
-      </w:r>
-      <w:proofErr w:type="spellStart"/>
-      <w:r>
-        <w:rPr>
-          <w:rFonts w:cs="Times New Roman"/>
-          <w:szCs w:val="28"/>
-        </w:rPr>
-        <w:t>экранов</w:t>
-      </w:r>
-      <w:proofErr w:type="spellEnd"/>
-      <w:r>
-        <w:rPr>
-          <w:rFonts w:cs="Times New Roman"/>
-          <w:szCs w:val="28"/>
-        </w:rPr>
-        <w:t>:</w:t>
+        <w:t>. И</w:t>
+      </w:r>
+      <w:r>
+        <w:rPr>
+          <w:rFonts w:cs="Times New Roman"/>
+          <w:szCs w:val="28"/>
+        </w:rPr>
+        <w:t>нтерфейс состоит из экранов:</w:t>
       </w:r>
     </w:p>
     <w:p>
@@ -3452,7 +3193,6 @@
         </w:rPr>
         <w:t xml:space="preserve"> пропускная способность выше 200</w:t>
       </w:r>
-      <w:proofErr w:type="spellStart"/>
       <w:r>
         <w:rPr>
           <w:rFonts w:ascii="Times New Roman" w:hAnsi="Times New Roman" w:cs="Times New Roman"/>
@@ -3471,7 +3211,6 @@
         </w:rPr>
         <w:t>b</w:t>
       </w:r>
-      <w:proofErr w:type="spellEnd"/>
       <w:r>
         <w:rPr>
           <w:rFonts w:ascii="Times New Roman" w:hAnsi="Times New Roman" w:cs="Times New Roman"/>
@@ -3648,66 +3387,82 @@
         <w:rPr>
           <w:lang w:val="ru-RU"/>
         </w:rPr>
-        <w:t xml:space="preserve">Какие-либо навыки работы в Microsoft </w:t>
-      </w:r>
-      <w:proofErr w:type="spellStart"/>
-      <w:r>
-        <w:rPr>
-          <w:lang w:val="ru-RU"/>
-        </w:rPr>
+        <w:t>Какие-либо навыки работы в Microsoft Visio для этого не нужны. Разобраться в программе сможет даже неопытный и начинающий пользователь. Приложение имеет удобный и понятный интерфейс. Вы сможете легко создавать нужные диаграммы и схемы, необходимые для решения конкретных задач.</w:t>
+      </w:r>
+    </w:p>
+    <w:p>
+      <w:pPr>
+        <w:rPr>
+          <w:lang w:val="ru-RU"/>
+        </w:rPr>
+      </w:pPr>
+      <w:r>
+        <w:rPr>
+          <w:lang w:val="ru-RU"/>
+        </w:rPr>
+        <w:t>Возможности приложения зависят от версии. Она может быть обычной или полнофункциональной. В первом случае вы можете просматривать диаграммы и выполнять их печать. Во втором – появляется возможность для создания и редактирования диаграмм. Версия с полным функционалом является более привлекательной.</w:t>
+      </w:r>
+    </w:p>
+    <w:p>
+      <w:pPr>
+        <w:rPr>
+          <w:lang w:val="ru-RU"/>
+        </w:rPr>
+      </w:pPr>
+      <w:r>
+        <w:rPr>
+          <w:lang w:val="ru-RU"/>
+        </w:rPr>
+        <w:t xml:space="preserve">Для создания блок схем по стандарту </w:t>
+      </w:r>
+      <w:r>
+        <w:t>IDEF</w:t>
+      </w:r>
+      <w:r>
+        <w:rPr>
+          <w:lang w:val="ru-RU"/>
+        </w:rPr>
+        <w:t>0</w:t>
+      </w:r>
+      <w:r>
+        <w:rPr>
+          <w:lang w:val="ru-RU"/>
+        </w:rPr>
+        <w:t xml:space="preserve"> </w:t>
+      </w:r>
+      <w:r>
+        <w:rPr>
+          <w:lang w:val="ru-RU"/>
+        </w:rPr>
+        <w:t xml:space="preserve">и </w:t>
+      </w:r>
+      <w:r>
+        <w:t>IDEF3</w:t>
+      </w:r>
+      <w:r>
+        <w:rPr>
+          <w:lang w:val="ru-RU"/>
+        </w:rPr>
+        <w:t xml:space="preserve"> </w:t>
+      </w:r>
+      <w:r>
+        <w:rPr>
+          <w:lang w:val="ru-RU"/>
+        </w:rPr>
+        <w:t xml:space="preserve">использовалось приложение </w:t>
+      </w:r>
+      <w:r>
+        <w:t>Microsoft</w:t>
+      </w:r>
+      <w:r>
+        <w:rPr>
+          <w:lang w:val="ru-RU"/>
+        </w:rPr>
+        <w:t xml:space="preserve"> </w:t>
+      </w:r>
+      <w:r>
         <w:t>Visio</w:t>
       </w:r>
-      <w:proofErr w:type="spellEnd"/>
-      <w:r>
-        <w:rPr>
-          <w:lang w:val="ru-RU"/>
-        </w:rPr>
-        <w:t xml:space="preserve"> для этого не нужны. Разобраться в программе сможет даже неопытный и начинающий пользователь. Приложение имеет удобный и понятный интерфейс. Вы сможете легко создавать нужные диаграммы и схемы, необходимые для решения конкретных задач.</w:t>
-      </w:r>
-    </w:p>
-    <w:p>
-      <w:pPr>
-        <w:rPr>
-          <w:lang w:val="ru-RU"/>
-        </w:rPr>
-      </w:pPr>
-      <w:r>
-        <w:rPr>
-          <w:lang w:val="ru-RU"/>
-        </w:rPr>
-        <w:t>Возможности приложения зависят от версии. Она может быть обычной или полнофункциональной. В первом случае вы можете просматривать диаграммы и выполнять их печать. Во втором – появляется возможность для создания и редактирования диаграмм. Версия с полным функционалом является более привлекательной.</w:t>
-      </w:r>
-    </w:p>
-    <w:p>
-      <w:pPr>
-        <w:rPr>
-          <w:lang w:val="ru-RU"/>
-        </w:rPr>
-      </w:pPr>
-      <w:r>
-        <w:rPr>
-          <w:lang w:val="ru-RU"/>
-        </w:rPr>
-        <w:t xml:space="preserve">Для создания блок схем по стандарту </w:t>
-      </w:r>
-      <w:r>
-        <w:t>IDEF</w:t>
-      </w:r>
-      <w:r>
-        <w:rPr>
-          <w:lang w:val="ru-RU"/>
-        </w:rPr>
-        <w:t xml:space="preserve">0 </w:t>
-      </w:r>
-      <w:r>
-        <w:rPr>
-          <w:lang w:val="ru-RU"/>
-        </w:rPr>
-        <w:t xml:space="preserve">использовалось приложение </w:t>
-      </w:r>
-      <w:r>
-        <w:t>Microsoft</w:t>
-      </w:r>
       <w:r>
         <w:rPr>
           <w:lang w:val="ru-RU"/>
@@ -3715,15 +3470,6 @@
         <w:t xml:space="preserve"> </w:t>
       </w:r>
       <w:r>
-        <w:t>Visio</w:t>
-      </w:r>
-      <w:r>
-        <w:rPr>
-          <w:lang w:val="ru-RU"/>
-        </w:rPr>
-        <w:t xml:space="preserve"> </w:t>
-      </w:r>
-      <w:r>
         <w:t>Pro</w:t>
       </w:r>
       <w:r>
@@ -3756,11 +3502,9 @@
         </w:rPr>
         <w:t>.</w:t>
       </w:r>
-      <w:proofErr w:type="spellStart"/>
       <w:r>
         <w:t>microsoft</w:t>
       </w:r>
-      <w:proofErr w:type="spellEnd"/>
       <w:r>
         <w:rPr>
           <w:lang w:val="ru-RU"/>
@@ -3776,11 +3520,9 @@
         </w:rPr>
         <w:t>/</w:t>
       </w:r>
-      <w:proofErr w:type="spellStart"/>
       <w:r>
         <w:t>ru</w:t>
       </w:r>
-      <w:proofErr w:type="spellEnd"/>
       <w:r>
         <w:rPr>
           <w:lang w:val="ru-RU"/>
@@ -3814,11 +3556,9 @@
         </w:rPr>
         <w:t>.</w:t>
       </w:r>
-      <w:proofErr w:type="spellStart"/>
       <w:r>
         <w:t>aspx</w:t>
       </w:r>
-      <w:proofErr w:type="spellEnd"/>
       <w:r>
         <w:rPr>
           <w:lang w:val="ru-RU"/>
@@ -3899,7 +3639,7 @@
           <v:shape id="_x0000_i1025" type="#_x0000_t75" style="width:466.9pt;height:332.75pt" o:ole="">
             <v:imagedata r:id="rId5" o:title=""/>
           </v:shape>
-          <o:OLEObject Type="Embed" ProgID="Visio.Drawing.15" ShapeID="_x0000_i1025" DrawAspect="Content" ObjectID="_1698558498" r:id="rId6"/>
+          <o:OLEObject Type="Embed" ProgID="Visio.Drawing.15" ShapeID="_x0000_i1025" DrawAspect="Content" ObjectID="_1698558593" r:id="rId6"/>
         </w:object>
       </w:r>
     </w:p>
@@ -4088,7 +3828,7 @@
           <v:shape id="_x0000_i1026" type="#_x0000_t75" style="width:466.9pt;height:332.75pt" o:ole="">
             <v:imagedata r:id="rId7" o:title=""/>
           </v:shape>
-          <o:OLEObject Type="Embed" ProgID="Visio.Drawing.15" ShapeID="_x0000_i1026" DrawAspect="Content" ObjectID="_1698558499" r:id="rId8"/>
+          <o:OLEObject Type="Embed" ProgID="Visio.Drawing.15" ShapeID="_x0000_i1026" DrawAspect="Content" ObjectID="_1698558594" r:id="rId8"/>
         </w:object>
       </w:r>
     </w:p>
@@ -4232,7 +3972,7 @@
           <v:shape id="_x0000_i1027" type="#_x0000_t75" style="width:473.45pt;height:336.55pt" o:ole="">
             <v:imagedata r:id="rId9" o:title=""/>
           </v:shape>
-          <o:OLEObject Type="Embed" ProgID="Visio.Drawing.15" ShapeID="_x0000_i1027" DrawAspect="Content" ObjectID="_1698558500" r:id="rId10"/>
+          <o:OLEObject Type="Embed" ProgID="Visio.Drawing.15" ShapeID="_x0000_i1027" DrawAspect="Content" ObjectID="_1698558595" r:id="rId10"/>
         </w:object>
       </w:r>
     </w:p>
@@ -4270,6 +4010,7 @@
           <w:i w:val="0"/>
           <w:color w:val="auto"/>
           <w:sz w:val="24"/>
+          <w:lang w:val="ru-RU"/>
         </w:rPr>
         <w:t>–</w:t>
       </w:r>
@@ -4360,7 +4101,7 @@
           <v:shape id="_x0000_i1028" type="#_x0000_t75" style="width:466.9pt;height:332.75pt" o:ole="">
             <v:imagedata r:id="rId11" o:title=""/>
           </v:shape>
-          <o:OLEObject Type="Embed" ProgID="Visio.Drawing.15" ShapeID="_x0000_i1028" DrawAspect="Content" ObjectID="_1698558501" r:id="rId12"/>
+          <o:OLEObject Type="Embed" ProgID="Visio.Drawing.15" ShapeID="_x0000_i1028" DrawAspect="Content" ObjectID="_1698558596" r:id="rId12"/>
         </w:object>
       </w:r>
     </w:p>
@@ -4374,23 +4115,13 @@
           <w:sz w:val="24"/>
         </w:rPr>
       </w:pPr>
-      <w:proofErr w:type="spellStart"/>
       <w:r>
         <w:rPr>
           <w:i w:val="0"/>
           <w:color w:val="auto"/>
           <w:sz w:val="24"/>
         </w:rPr>
-        <w:t>Рисунок</w:t>
-      </w:r>
-      <w:proofErr w:type="spellEnd"/>
-      <w:r>
-        <w:rPr>
-          <w:i w:val="0"/>
-          <w:color w:val="auto"/>
-          <w:sz w:val="24"/>
-        </w:rPr>
-        <w:t xml:space="preserve"> 4.4</w:t>
+        <w:t>Рисунок 4.4</w:t>
       </w:r>
       <w:r>
         <w:rPr>

--- a/LB3/Фурсик_Андрей_ЛБ3_Отчёт.docx
+++ b/LB3/Фурсик_Андрей_ЛБ3_Отчёт.docx
@@ -723,47 +723,119 @@
         <w:rPr>
           <w:lang w:val="ru-RU"/>
         </w:rPr>
-        <w:t xml:space="preserve">Process </w:t>
-      </w:r>
-      <w:proofErr w:type="spellStart"/>
-      <w:r>
-        <w:rPr>
-          <w:lang w:val="ru-RU"/>
-        </w:rPr>
-        <w:t>Fl</w:t>
-      </w:r>
-      <w:r>
-        <w:rPr>
-          <w:lang w:val="ru-RU"/>
-        </w:rPr>
-        <w:t>ow</w:t>
-      </w:r>
-      <w:proofErr w:type="spellEnd"/>
+        <w:t>Process Fl</w:t>
+      </w:r>
+      <w:r>
+        <w:rPr>
+          <w:lang w:val="ru-RU"/>
+        </w:rPr>
+        <w:t xml:space="preserve">ow Description (PFD) - это описание </w:t>
+      </w:r>
+      <w:r>
+        <w:rPr>
+          <w:lang w:val="ru-RU"/>
+        </w:rPr>
+        <w:t>технологических процессов, с указанием того, что</w:t>
+      </w:r>
       <w:r>
         <w:rPr>
           <w:lang w:val="ru-RU"/>
         </w:rPr>
         <w:t xml:space="preserve"> </w:t>
       </w:r>
-      <w:proofErr w:type="spellStart"/>
-      <w:r>
-        <w:rPr>
-          <w:lang w:val="ru-RU"/>
-        </w:rPr>
+      <w:r>
+        <w:rPr>
+          <w:lang w:val="ru-RU"/>
+        </w:rPr>
+        <w:t>происходит на каждом этапе технологического</w:t>
+      </w:r>
+      <w:r>
+        <w:rPr>
+          <w:lang w:val="ru-RU"/>
+        </w:rPr>
+        <w:t xml:space="preserve"> </w:t>
+      </w:r>
+      <w:r>
+        <w:rPr>
+          <w:lang w:val="ru-RU"/>
+        </w:rPr>
+        <w:t>процесса</w:t>
+      </w:r>
+      <w:r>
+        <w:rPr>
+          <w:lang w:val="ru-RU"/>
+        </w:rPr>
+        <w:t>;</w:t>
+      </w:r>
+    </w:p>
+    <w:p>
+      <w:pPr>
+        <w:rPr>
+          <w:lang w:val="ru-RU"/>
+        </w:rPr>
+      </w:pPr>
+      <w:r>
+        <w:rPr>
+          <w:lang w:val="ru-RU"/>
+        </w:rPr>
+        <w:t xml:space="preserve">2) </w:t>
+      </w:r>
+      <w:r>
+        <w:t>Object</w:t>
+      </w:r>
+      <w:r>
+        <w:rPr>
+          <w:lang w:val="ru-RU"/>
+        </w:rPr>
+        <w:t xml:space="preserve"> </w:t>
+      </w:r>
+      <w:r>
+        <w:t>State</w:t>
+      </w:r>
+      <w:r>
+        <w:rPr>
+          <w:lang w:val="ru-RU"/>
+        </w:rPr>
+        <w:t xml:space="preserve"> </w:t>
+      </w:r>
+      <w:r>
+        <w:t>Transition</w:t>
+      </w:r>
+      <w:r>
+        <w:rPr>
+          <w:lang w:val="ru-RU"/>
+        </w:rPr>
+        <w:t xml:space="preserve"> </w:t>
+      </w:r>
+      <w:r>
         <w:t>Description</w:t>
       </w:r>
-      <w:proofErr w:type="spellEnd"/>
-      <w:r>
-        <w:rPr>
-          <w:lang w:val="ru-RU"/>
-        </w:rPr>
-        <w:t xml:space="preserve"> (PFD) - это описание </w:t>
-      </w:r>
-      <w:r>
-        <w:rPr>
-          <w:lang w:val="ru-RU"/>
-        </w:rPr>
-        <w:t>технологических процессов, с указанием того, что</w:t>
+      <w:r>
+        <w:rPr>
+          <w:lang w:val="ru-RU"/>
+        </w:rPr>
+        <w:t xml:space="preserve"> (</w:t>
+      </w:r>
+      <w:r>
+        <w:t>OSTD</w:t>
+      </w:r>
+      <w:r>
+        <w:rPr>
+          <w:lang w:val="ru-RU"/>
+        </w:rPr>
+        <w:t xml:space="preserve">) — </w:t>
+      </w:r>
+      <w:r>
+        <w:rPr>
+          <w:lang w:val="ru-RU"/>
+        </w:rPr>
+        <w:t xml:space="preserve">это </w:t>
+      </w:r>
+      <w:r>
+        <w:rPr>
+          <w:lang w:val="ru-RU"/>
+        </w:rPr>
+        <w:t>описание переходов состояний объектов, с</w:t>
       </w:r>
       <w:r>
         <w:rPr>
@@ -775,7 +847,7 @@
         <w:rPr>
           <w:lang w:val="ru-RU"/>
         </w:rPr>
-        <w:t>происходит на каждом этапе технологического</w:t>
+        <w:t>указанием того, какие существуют промежуточные</w:t>
       </w:r>
       <w:r>
         <w:rPr>
@@ -787,47 +859,289 @@
         <w:rPr>
           <w:lang w:val="ru-RU"/>
         </w:rPr>
-        <w:t>процесса</w:t>
-      </w:r>
-      <w:r>
-        <w:rPr>
-          <w:lang w:val="ru-RU"/>
-        </w:rPr>
+        <w:t>состояния у объектов в моделируемой системе.</w:t>
+      </w:r>
+    </w:p>
+    <w:p>
+      <w:pPr>
+        <w:pStyle w:val="2"/>
+      </w:pPr>
+      <w:r>
+        <w:t>1.3</w:t>
+      </w:r>
+      <w:r>
+        <w:t xml:space="preserve"> Какие элементы являются центральными компонентами модели IDEF3?</w:t>
+      </w:r>
+    </w:p>
+    <w:p>
+      <w:pPr>
+        <w:rPr>
+          <w:lang w:val="ru-RU"/>
+        </w:rPr>
+      </w:pPr>
+      <w:r>
+        <w:rPr>
+          <w:lang w:val="ru-RU"/>
+        </w:rPr>
+        <w:t xml:space="preserve">Диаграмма является основной </w:t>
+      </w:r>
+      <w:r>
+        <w:rPr>
+          <w:lang w:val="ru-RU"/>
+        </w:rPr>
+        <w:t>единицей описания в IDEF3</w:t>
+      </w:r>
+      <w:r>
+        <w:rPr>
+          <w:lang w:val="ru-RU"/>
+        </w:rPr>
+        <w:t>. Помимо диагр</w:t>
+      </w:r>
+      <w:r>
+        <w:rPr>
+          <w:lang w:val="ru-RU"/>
+        </w:rPr>
+        <w:t>аммы присутствуют такие компоненты</w:t>
+      </w:r>
+      <w:r>
+        <w:rPr>
+          <w:lang w:val="ru-RU"/>
+        </w:rPr>
+        <w:t xml:space="preserve"> как:</w:t>
+      </w:r>
+    </w:p>
+    <w:p>
+      <w:r>
+        <w:t>1</w:t>
+      </w:r>
+      <w:r>
+        <w:t xml:space="preserve">) </w:t>
+      </w:r>
+      <w:r>
+        <w:rPr>
+          <w:lang w:val="ru-RU"/>
+        </w:rPr>
+        <w:t>Работы</w:t>
+      </w:r>
+      <w:r>
+        <w:t xml:space="preserve"> (boxes, activities)</w:t>
+      </w:r>
+      <w:r>
         <w:t>;</w:t>
       </w:r>
     </w:p>
     <w:p>
-      <w:pPr>
-        <w:rPr>
-          <w:lang w:val="ru-RU"/>
-        </w:rPr>
-      </w:pPr>
-      <w:r>
-        <w:rPr>
-          <w:lang w:val="ru-RU"/>
-        </w:rPr>
-        <w:t xml:space="preserve">2) </w:t>
-      </w:r>
-      <w:r>
-        <w:t>Object</w:t>
-      </w:r>
-      <w:r>
-        <w:rPr>
-          <w:lang w:val="ru-RU"/>
-        </w:rPr>
+      <w:r>
+        <w:t>2</w:t>
+      </w:r>
+      <w:r>
+        <w:t xml:space="preserve">) </w:t>
+      </w:r>
+      <w:r>
+        <w:rPr>
+          <w:lang w:val="ru-RU"/>
+        </w:rPr>
+        <w:t>Связи</w:t>
+      </w:r>
+      <w:r>
+        <w:t xml:space="preserve"> (</w:t>
+      </w:r>
+      <w:r>
+        <w:rPr>
+          <w:lang w:val="ru-RU"/>
+        </w:rPr>
+        <w:t>стрелки</w:t>
+      </w:r>
+      <w:r>
+        <w:t xml:space="preserve"> – arrows, links)</w:t>
+      </w:r>
+      <w:r>
+        <w:t>;</w:t>
+      </w:r>
+    </w:p>
+    <w:p>
+      <w:r>
+        <w:t>3</w:t>
+      </w:r>
+      <w:r>
+        <w:t xml:space="preserve">) </w:t>
+      </w:r>
+      <w:r>
+        <w:rPr>
+          <w:lang w:val="ru-RU"/>
+        </w:rPr>
+        <w:t>Перекрёстки</w:t>
+      </w:r>
+      <w:r>
+        <w:t xml:space="preserve"> (junctions)</w:t>
+      </w:r>
+      <w:r>
+        <w:t>;</w:t>
+      </w:r>
+    </w:p>
+    <w:p>
+      <w:r>
+        <w:t>4</w:t>
+      </w:r>
+      <w:r>
+        <w:t xml:space="preserve">) </w:t>
+      </w:r>
+      <w:r>
+        <w:rPr>
+          <w:lang w:val="ru-RU"/>
+        </w:rPr>
+        <w:t>Объекты</w:t>
+      </w:r>
+      <w:r>
         <w:t xml:space="preserve"> </w:t>
       </w:r>
       <w:r>
-        <w:t>State</w:t>
-      </w:r>
-      <w:r>
-        <w:rPr>
-          <w:lang w:val="ru-RU"/>
-        </w:rPr>
+        <w:rPr>
+          <w:lang w:val="ru-RU"/>
+        </w:rPr>
+        <w:t>ссылок</w:t>
+      </w:r>
+      <w:r>
+        <w:t>;</w:t>
+      </w:r>
+    </w:p>
+    <w:p>
+      <w:r>
+        <w:t>5</w:t>
+      </w:r>
+      <w:r>
+        <w:t xml:space="preserve">) </w:t>
+      </w:r>
+      <w:r>
+        <w:rPr>
+          <w:lang w:val="ru-RU"/>
+        </w:rPr>
+        <w:t>Единица</w:t>
+      </w:r>
+      <w:r>
         <w:t xml:space="preserve"> </w:t>
       </w:r>
       <w:r>
-        <w:t>Transition</w:t>
+        <w:rPr>
+          <w:lang w:val="ru-RU"/>
+        </w:rPr>
+        <w:t>Поведения</w:t>
+      </w:r>
+      <w:r>
+        <w:t xml:space="preserve"> (Unit of Behavior)</w:t>
+      </w:r>
+      <w:r>
+        <w:t>;</w:t>
+      </w:r>
+    </w:p>
+    <w:p>
+      <w:pPr>
+        <w:rPr>
+          <w:lang w:val="ru-RU"/>
+        </w:rPr>
+      </w:pPr>
+      <w:r>
+        <w:rPr>
+          <w:lang w:val="ru-RU"/>
+        </w:rPr>
+        <w:t>6</w:t>
+      </w:r>
+      <w:r>
+        <w:rPr>
+          <w:lang w:val="ru-RU"/>
+        </w:rPr>
+        <w:t xml:space="preserve">) </w:t>
+      </w:r>
+      <w:r>
+        <w:rPr>
+          <w:lang w:val="ru-RU"/>
+        </w:rPr>
+        <w:t>Разложение</w:t>
+      </w:r>
+      <w:r>
+        <w:rPr>
+          <w:lang w:val="ru-RU"/>
+        </w:rPr>
+        <w:t xml:space="preserve"> (</w:t>
+      </w:r>
+      <w:r>
+        <w:t>Decomposition</w:t>
+      </w:r>
+      <w:r>
+        <w:rPr>
+          <w:lang w:val="ru-RU"/>
+        </w:rPr>
+        <w:t>);</w:t>
+      </w:r>
+    </w:p>
+    <w:p>
+      <w:pPr>
+        <w:rPr>
+          <w:lang w:val="ru-RU"/>
+        </w:rPr>
+      </w:pPr>
+      <w:r>
+        <w:rPr>
+          <w:lang w:val="ru-RU"/>
+        </w:rPr>
+        <w:t>7</w:t>
+      </w:r>
+      <w:r>
+        <w:rPr>
+          <w:lang w:val="ru-RU"/>
+        </w:rPr>
+        <w:t xml:space="preserve">) </w:t>
+      </w:r>
+      <w:r>
+        <w:rPr>
+          <w:lang w:val="ru-RU"/>
+        </w:rPr>
+        <w:t>Разработка</w:t>
+      </w:r>
+      <w:r>
+        <w:rPr>
+          <w:lang w:val="ru-RU"/>
+        </w:rPr>
+        <w:t xml:space="preserve"> (</w:t>
+      </w:r>
+      <w:r>
+        <w:t>Elaboration</w:t>
+      </w:r>
+      <w:r>
+        <w:rPr>
+          <w:lang w:val="ru-RU"/>
+        </w:rPr>
+        <w:t>).</w:t>
+      </w:r>
+    </w:p>
+    <w:p>
+      <w:pPr>
+        <w:pStyle w:val="2"/>
+      </w:pPr>
+      <w:r>
+        <w:t>1.4</w:t>
+      </w:r>
+      <w:r>
+        <w:t xml:space="preserve"> В чём смысл использования перекрёстков в IDEF3?</w:t>
+      </w:r>
+    </w:p>
+    <w:p>
+      <w:pPr>
+        <w:rPr>
+          <w:lang w:val="ru-RU"/>
+        </w:rPr>
+      </w:pPr>
+      <w:r>
+        <w:rPr>
+          <w:lang w:val="ru-RU"/>
+        </w:rPr>
+        <w:t>Соединения</w:t>
+      </w:r>
+      <w:r>
+        <w:rPr>
+          <w:lang w:val="ru-RU"/>
+        </w:rPr>
+        <w:t xml:space="preserve"> разбивают или соединяют внутренние потоки и</w:t>
       </w:r>
       <w:r>
         <w:rPr>
@@ -836,34 +1150,41 @@
         <w:t xml:space="preserve"> </w:t>
       </w:r>
       <w:r>
-        <w:t>Description</w:t>
-      </w:r>
-      <w:r>
-        <w:rPr>
-          <w:lang w:val="ru-RU"/>
-        </w:rPr>
-        <w:t xml:space="preserve"> (</w:t>
-      </w:r>
-      <w:r>
-        <w:t>OSTD</w:t>
-      </w:r>
-      <w:r>
-        <w:rPr>
-          <w:lang w:val="ru-RU"/>
-        </w:rPr>
-        <w:t xml:space="preserve">) — </w:t>
-      </w:r>
-      <w:r>
-        <w:rPr>
-          <w:lang w:val="ru-RU"/>
-        </w:rPr>
-        <w:t xml:space="preserve">это </w:t>
-      </w:r>
-      <w:r>
-        <w:rPr>
-          <w:lang w:val="ru-RU"/>
-        </w:rPr>
-        <w:t>описание переходов состояний объектов, с</w:t>
+        <w:rPr>
+          <w:lang w:val="ru-RU"/>
+        </w:rPr>
+        <w:t>используются для описания ветвления процесса</w:t>
+      </w:r>
+      <w:r>
+        <w:rPr>
+          <w:lang w:val="ru-RU"/>
+        </w:rPr>
+        <w:t>:</w:t>
+      </w:r>
+    </w:p>
+    <w:p>
+      <w:pPr>
+        <w:rPr>
+          <w:lang w:val="ru-RU"/>
+        </w:rPr>
+      </w:pPr>
+      <w:r>
+        <w:rPr>
+          <w:lang w:val="ru-RU"/>
+        </w:rPr>
+        <w:t xml:space="preserve">• перекрестки </w:t>
+      </w:r>
+      <w:r>
+        <w:rPr>
+          <w:lang w:val="ru-RU"/>
+        </w:rPr>
+        <w:t xml:space="preserve">для слияния (Fan-in Junction) - </w:t>
+      </w:r>
+      <w:r>
+        <w:rPr>
+          <w:lang w:val="ru-RU"/>
+        </w:rPr>
+        <w:t>разворачивающие соединения используются для</w:t>
       </w:r>
       <w:r>
         <w:rPr>
@@ -875,7 +1196,7 @@
         <w:rPr>
           <w:lang w:val="ru-RU"/>
         </w:rPr>
-        <w:t>указанием того, какие существуют промежуточные</w:t>
+        <w:t>разбиения потока.</w:t>
       </w:r>
       <w:r>
         <w:rPr>
@@ -887,361 +1208,18 @@
         <w:rPr>
           <w:lang w:val="ru-RU"/>
         </w:rPr>
-        <w:t>состояния у объектов в моделируемой системе.</w:t>
-      </w:r>
-    </w:p>
-    <w:p>
-      <w:pPr>
-        <w:pStyle w:val="2"/>
-      </w:pPr>
-      <w:r>
-        <w:t>1.3</w:t>
-      </w:r>
-      <w:r>
-        <w:t xml:space="preserve"> Какие элементы являются центральными компонентами модели IDEF3?</w:t>
-      </w:r>
-    </w:p>
-    <w:p>
-      <w:pPr>
-        <w:rPr>
-          <w:lang w:val="ru-RU"/>
-        </w:rPr>
-      </w:pPr>
-      <w:r>
-        <w:rPr>
-          <w:lang w:val="ru-RU"/>
-        </w:rPr>
-        <w:t xml:space="preserve">Диаграмма является основной </w:t>
-      </w:r>
-      <w:r>
-        <w:rPr>
-          <w:lang w:val="ru-RU"/>
-        </w:rPr>
-        <w:t>единицей описания в IDEF3</w:t>
-      </w:r>
-      <w:r>
-        <w:rPr>
-          <w:lang w:val="ru-RU"/>
-        </w:rPr>
-        <w:t>. Помимо диагр</w:t>
-      </w:r>
-      <w:r>
-        <w:rPr>
-          <w:lang w:val="ru-RU"/>
-        </w:rPr>
-        <w:t>аммы присутствуют такие компоненты</w:t>
-      </w:r>
-      <w:r>
-        <w:rPr>
-          <w:lang w:val="ru-RU"/>
-        </w:rPr>
-        <w:t xml:space="preserve"> как:</w:t>
-      </w:r>
-    </w:p>
-    <w:p>
-      <w:r>
-        <w:t>1</w:t>
-      </w:r>
-      <w:r>
-        <w:t xml:space="preserve">) </w:t>
-      </w:r>
-      <w:r>
-        <w:rPr>
-          <w:lang w:val="ru-RU"/>
-        </w:rPr>
-        <w:t>Работы</w:t>
-      </w:r>
-      <w:r>
-        <w:t xml:space="preserve"> (boxes, activities)</w:t>
-      </w:r>
-      <w:r>
-        <w:t>;</w:t>
-      </w:r>
-    </w:p>
-    <w:p>
-      <w:r>
-        <w:t>2</w:t>
-      </w:r>
-      <w:r>
-        <w:t xml:space="preserve">) </w:t>
-      </w:r>
-      <w:r>
-        <w:rPr>
-          <w:lang w:val="ru-RU"/>
-        </w:rPr>
-        <w:t>Связи</w:t>
-      </w:r>
-      <w:r>
-        <w:t xml:space="preserve"> (</w:t>
-      </w:r>
-      <w:r>
-        <w:rPr>
-          <w:lang w:val="ru-RU"/>
-        </w:rPr>
-        <w:t>стрелки</w:t>
-      </w:r>
-      <w:r>
-        <w:t xml:space="preserve"> – arrows, links)</w:t>
-      </w:r>
-      <w:r>
-        <w:t>;</w:t>
-      </w:r>
-    </w:p>
-    <w:p>
-      <w:r>
-        <w:t>3</w:t>
-      </w:r>
-      <w:r>
-        <w:t xml:space="preserve">) </w:t>
-      </w:r>
-      <w:r>
-        <w:rPr>
-          <w:lang w:val="ru-RU"/>
-        </w:rPr>
-        <w:t>Перекрёстки</w:t>
-      </w:r>
-      <w:r>
-        <w:t xml:space="preserve"> (junctions)</w:t>
-      </w:r>
-      <w:r>
-        <w:t>;</w:t>
-      </w:r>
-    </w:p>
-    <w:p>
-      <w:r>
-        <w:t>4</w:t>
-      </w:r>
-      <w:r>
-        <w:t xml:space="preserve">) </w:t>
-      </w:r>
-      <w:r>
-        <w:rPr>
-          <w:lang w:val="ru-RU"/>
-        </w:rPr>
-        <w:t>Объекты</w:t>
-      </w:r>
-      <w:r>
+        <w:t>Завершение одного действия вызывает начало</w:t>
+      </w:r>
+      <w:r>
+        <w:rPr>
+          <w:lang w:val="ru-RU"/>
+        </w:rPr>
         <w:t xml:space="preserve"> </w:t>
       </w:r>
       <w:r>
         <w:rPr>
           <w:lang w:val="ru-RU"/>
         </w:rPr>
-        <w:t>ссылок</w:t>
-      </w:r>
-      <w:r>
-        <w:t>;</w:t>
-      </w:r>
-    </w:p>
-    <w:p>
-      <w:r>
-        <w:t>5</w:t>
-      </w:r>
-      <w:r>
-        <w:t xml:space="preserve">) </w:t>
-      </w:r>
-      <w:r>
-        <w:rPr>
-          <w:lang w:val="ru-RU"/>
-        </w:rPr>
-        <w:t>Единица</w:t>
-      </w:r>
-      <w:r>
-        <w:t xml:space="preserve"> </w:t>
-      </w:r>
-      <w:r>
-        <w:rPr>
-          <w:lang w:val="ru-RU"/>
-        </w:rPr>
-        <w:t>Поведения</w:t>
-      </w:r>
-      <w:r>
-        <w:t xml:space="preserve"> (Unit of Behavior)</w:t>
-      </w:r>
-      <w:r>
-        <w:t>;</w:t>
-      </w:r>
-    </w:p>
-    <w:p>
-      <w:r>
-        <w:t>6</w:t>
-      </w:r>
-      <w:r>
-        <w:rPr>
-          <w:lang w:val="ru-RU"/>
-        </w:rPr>
-        <w:t xml:space="preserve">) </w:t>
-      </w:r>
-      <w:r>
-        <w:rPr>
-          <w:lang w:val="ru-RU"/>
-        </w:rPr>
-        <w:t>Разложение</w:t>
-      </w:r>
-      <w:r>
-        <w:t xml:space="preserve"> (Decomposition)</w:t>
-      </w:r>
-      <w:r>
-        <w:t>;</w:t>
-      </w:r>
-    </w:p>
-    <w:p>
-      <w:r>
-        <w:t>7</w:t>
-      </w:r>
-      <w:r>
-        <w:rPr>
-          <w:lang w:val="ru-RU"/>
-        </w:rPr>
-        <w:t xml:space="preserve">) </w:t>
-      </w:r>
-      <w:r>
-        <w:rPr>
-          <w:lang w:val="ru-RU"/>
-        </w:rPr>
-        <w:t>Разработка</w:t>
-      </w:r>
-      <w:r>
-        <w:t xml:space="preserve"> (Elaboration)</w:t>
-      </w:r>
-      <w:r>
-        <w:t>.</w:t>
-      </w:r>
-    </w:p>
-    <w:p>
-      <w:pPr>
-        <w:pStyle w:val="2"/>
-      </w:pPr>
-      <w:r>
-        <w:t>1.4</w:t>
-      </w:r>
-      <w:r>
-        <w:t xml:space="preserve"> В чём смысл использования перекрёстков в IDEF3?</w:t>
-      </w:r>
-    </w:p>
-    <w:p>
-      <w:pPr>
-        <w:rPr>
-          <w:lang w:val="ru-RU"/>
-        </w:rPr>
-      </w:pPr>
-      <w:r>
-        <w:rPr>
-          <w:lang w:val="ru-RU"/>
-        </w:rPr>
-        <w:t>Соединения</w:t>
-      </w:r>
-      <w:r>
-        <w:rPr>
-          <w:lang w:val="ru-RU"/>
-        </w:rPr>
-        <w:t xml:space="preserve"> разбивают или соединяют внутренние потоки и</w:t>
-      </w:r>
-      <w:r>
-        <w:rPr>
-          <w:lang w:val="ru-RU"/>
-        </w:rPr>
-        <w:t xml:space="preserve"> </w:t>
-      </w:r>
-      <w:r>
-        <w:rPr>
-          <w:lang w:val="ru-RU"/>
-        </w:rPr>
-        <w:t>используются для описания ветвления процесса</w:t>
-      </w:r>
-      <w:r>
-        <w:rPr>
-          <w:lang w:val="ru-RU"/>
-        </w:rPr>
-        <w:t>:</w:t>
-      </w:r>
-    </w:p>
-    <w:p>
-      <w:pPr>
-        <w:rPr>
-          <w:lang w:val="ru-RU"/>
-        </w:rPr>
-      </w:pPr>
-      <w:r>
-        <w:rPr>
-          <w:lang w:val="ru-RU"/>
-        </w:rPr>
-        <w:t xml:space="preserve">• перекрестки </w:t>
-      </w:r>
-      <w:r>
-        <w:rPr>
-          <w:lang w:val="ru-RU"/>
-        </w:rPr>
-        <w:t>для слияния (</w:t>
-      </w:r>
-      <w:proofErr w:type="spellStart"/>
-      <w:r>
-        <w:rPr>
-          <w:lang w:val="ru-RU"/>
-        </w:rPr>
-        <w:t>Fan-in</w:t>
-      </w:r>
-      <w:proofErr w:type="spellEnd"/>
-      <w:r>
-        <w:rPr>
-          <w:lang w:val="ru-RU"/>
-        </w:rPr>
-        <w:t xml:space="preserve"> </w:t>
-      </w:r>
-      <w:proofErr w:type="spellStart"/>
-      <w:r>
-        <w:rPr>
-          <w:lang w:val="ru-RU"/>
-        </w:rPr>
-        <w:t>Junction</w:t>
-      </w:r>
-      <w:proofErr w:type="spellEnd"/>
-      <w:r>
-        <w:rPr>
-          <w:lang w:val="ru-RU"/>
-        </w:rPr>
-        <w:t xml:space="preserve">) - </w:t>
-      </w:r>
-      <w:r>
-        <w:rPr>
-          <w:lang w:val="ru-RU"/>
-        </w:rPr>
-        <w:t>разворачивающие соединения используются для</w:t>
-      </w:r>
-      <w:r>
-        <w:rPr>
-          <w:lang w:val="ru-RU"/>
-        </w:rPr>
-        <w:t xml:space="preserve"> </w:t>
-      </w:r>
-      <w:r>
-        <w:rPr>
-          <w:lang w:val="ru-RU"/>
-        </w:rPr>
-        <w:t>разбиения потока.</w:t>
-      </w:r>
-      <w:r>
-        <w:rPr>
-          <w:lang w:val="ru-RU"/>
-        </w:rPr>
-        <w:t xml:space="preserve"> </w:t>
-      </w:r>
-      <w:r>
-        <w:rPr>
-          <w:lang w:val="ru-RU"/>
-        </w:rPr>
-        <w:t>Завершение одного действия вызывает начало</w:t>
-      </w:r>
-      <w:r>
-        <w:rPr>
-          <w:lang w:val="ru-RU"/>
-        </w:rPr>
-        <w:t xml:space="preserve"> </w:t>
-      </w:r>
-      <w:r>
-        <w:rPr>
-          <w:lang w:val="ru-RU"/>
-        </w:rPr>
         <w:t>выполнения нескольких других;</w:t>
       </w:r>
     </w:p>
@@ -1261,35 +1239,7 @@
         <w:rPr>
           <w:lang w:val="ru-RU"/>
         </w:rPr>
-        <w:t>ия стрелок (</w:t>
-      </w:r>
-      <w:proofErr w:type="spellStart"/>
-      <w:r>
-        <w:rPr>
-          <w:lang w:val="ru-RU"/>
-        </w:rPr>
-        <w:t>Fan-out</w:t>
-      </w:r>
-      <w:proofErr w:type="spellEnd"/>
-      <w:r>
-        <w:rPr>
-          <w:lang w:val="ru-RU"/>
-        </w:rPr>
-        <w:t xml:space="preserve"> </w:t>
-      </w:r>
-      <w:proofErr w:type="spellStart"/>
-      <w:r>
-        <w:rPr>
-          <w:lang w:val="ru-RU"/>
-        </w:rPr>
-        <w:t>Junction</w:t>
-      </w:r>
-      <w:proofErr w:type="spellEnd"/>
-      <w:r>
-        <w:rPr>
-          <w:lang w:val="ru-RU"/>
-        </w:rPr>
-        <w:t xml:space="preserve">) – </w:t>
+        <w:t xml:space="preserve">ия стрелок (Fan-out Junction) – </w:t>
       </w:r>
       <w:r>
         <w:rPr>
@@ -1722,17 +1672,8 @@
           <w:rFonts w:cs="Times New Roman"/>
           <w:szCs w:val="28"/>
         </w:rPr>
-        <w:t xml:space="preserve">- </w:t>
-      </w:r>
-      <w:proofErr w:type="spellStart"/>
-      <w:r>
-        <w:rPr>
-          <w:rFonts w:cs="Times New Roman"/>
-          <w:szCs w:val="28"/>
-        </w:rPr>
-        <w:t>Пользователь</w:t>
-      </w:r>
-      <w:proofErr w:type="spellEnd"/>
+        <w:t>- Пользователь</w:t>
+      </w:r>
       <w:r>
         <w:rPr>
           <w:rFonts w:cs="Times New Roman"/>
@@ -2224,7 +2165,6 @@
         </w:rPr>
         <w:t>.</w:t>
       </w:r>
-      <w:proofErr w:type="spellStart"/>
       <w:r>
         <w:rPr>
           <w:rFonts w:cs="Times New Roman"/>
@@ -2232,7 +2172,6 @@
         </w:rPr>
         <w:t>js</w:t>
       </w:r>
-      <w:proofErr w:type="spellEnd"/>
       <w:r>
         <w:rPr>
           <w:rFonts w:cs="Times New Roman"/>
@@ -2303,95 +2242,20 @@
         </w:rPr>
         <w:t xml:space="preserve">, содержащую в себе данные пользователя и информацию, необходимую для работы приложения (без подключения к сети интернет) и последующей синхронизацией с сервером. </w:t>
       </w:r>
-      <w:proofErr w:type="spellStart"/>
-      <w:r>
-        <w:rPr>
-          <w:rFonts w:cs="Times New Roman"/>
-          <w:szCs w:val="28"/>
-        </w:rPr>
-        <w:t>Имеет</w:t>
-      </w:r>
-      <w:proofErr w:type="spellEnd"/>
-      <w:r>
-        <w:rPr>
-          <w:rFonts w:cs="Times New Roman"/>
-          <w:szCs w:val="28"/>
-        </w:rPr>
-        <w:t xml:space="preserve"> </w:t>
-      </w:r>
-      <w:proofErr w:type="spellStart"/>
-      <w:r>
-        <w:rPr>
-          <w:rFonts w:cs="Times New Roman"/>
-          <w:szCs w:val="28"/>
-        </w:rPr>
-        <w:t>следующие</w:t>
-      </w:r>
-      <w:proofErr w:type="spellEnd"/>
-      <w:r>
-        <w:rPr>
-          <w:rFonts w:cs="Times New Roman"/>
-          <w:szCs w:val="28"/>
-        </w:rPr>
-        <w:t xml:space="preserve"> </w:t>
-      </w:r>
-      <w:proofErr w:type="spellStart"/>
-      <w:r>
-        <w:rPr>
-          <w:rFonts w:cs="Times New Roman"/>
-          <w:szCs w:val="28"/>
-        </w:rPr>
-        <w:t>экраны</w:t>
-      </w:r>
-      <w:proofErr w:type="spellEnd"/>
-      <w:r>
-        <w:rPr>
-          <w:rFonts w:cs="Times New Roman"/>
-          <w:szCs w:val="28"/>
-        </w:rPr>
-        <w:t xml:space="preserve"> </w:t>
-      </w:r>
-      <w:proofErr w:type="spellStart"/>
-      <w:r>
-        <w:rPr>
-          <w:rFonts w:cs="Times New Roman"/>
-          <w:szCs w:val="28"/>
-        </w:rPr>
-        <w:t>для</w:t>
-      </w:r>
-      <w:proofErr w:type="spellEnd"/>
-      <w:r>
-        <w:rPr>
-          <w:rFonts w:cs="Times New Roman"/>
-          <w:szCs w:val="28"/>
-        </w:rPr>
-        <w:t xml:space="preserve"> </w:t>
-      </w:r>
-      <w:proofErr w:type="spellStart"/>
-      <w:r>
-        <w:rPr>
-          <w:rFonts w:cs="Times New Roman"/>
-          <w:szCs w:val="28"/>
-        </w:rPr>
-        <w:t>роли</w:t>
-      </w:r>
-      <w:proofErr w:type="spellEnd"/>
-      <w:r>
-        <w:rPr>
-          <w:rFonts w:cs="Times New Roman"/>
-          <w:szCs w:val="28"/>
-        </w:rPr>
-        <w:t xml:space="preserve"> </w:t>
-      </w:r>
-      <w:proofErr w:type="spellStart"/>
-      <w:r>
-        <w:rPr>
-          <w:rFonts w:cs="Times New Roman"/>
-          <w:szCs w:val="28"/>
-        </w:rPr>
-        <w:t>пользователя</w:t>
-      </w:r>
-      <w:proofErr w:type="spellEnd"/>
+      <w:r>
+        <w:rPr>
+          <w:rFonts w:cs="Times New Roman"/>
+          <w:szCs w:val="28"/>
+        </w:rPr>
+        <w:t>Имеет следующие экраны</w:t>
+      </w:r>
+      <w:r>
+        <w:rPr>
+          <w:rFonts w:cs="Times New Roman"/>
+          <w:szCs w:val="28"/>
+        </w:rPr>
+        <w:t xml:space="preserve"> для роли пользователя</w:t>
+      </w:r>
       <w:r>
         <w:rPr>
           <w:rFonts w:cs="Times New Roman"/>
@@ -2810,15 +2674,20 @@
         </w:rPr>
         <w:t xml:space="preserve">, работающее в браузере. </w:t>
       </w:r>
-      <w:proofErr w:type="spellStart"/>
-      <w:r>
-        <w:rPr>
-          <w:rFonts w:cs="Times New Roman"/>
-          <w:szCs w:val="28"/>
-        </w:rPr>
-        <w:t>Использует</w:t>
-      </w:r>
-      <w:proofErr w:type="spellEnd"/>
+      <w:r>
+        <w:rPr>
+          <w:rFonts w:cs="Times New Roman"/>
+          <w:szCs w:val="28"/>
+        </w:rPr>
+        <w:t xml:space="preserve">Использует фреймворк </w:t>
+      </w:r>
+      <w:r>
+        <w:rPr>
+          <w:rFonts w:cs="Times New Roman"/>
+          <w:szCs w:val="28"/>
+        </w:rPr>
+        <w:t>Node.js</w:t>
+      </w:r>
       <w:r>
         <w:rPr>
           <w:rFonts w:cs="Times New Roman"/>
@@ -2826,36 +2695,6 @@
         </w:rPr>
         <w:t xml:space="preserve"> </w:t>
       </w:r>
-      <w:proofErr w:type="spellStart"/>
-      <w:r>
-        <w:rPr>
-          <w:rFonts w:cs="Times New Roman"/>
-          <w:szCs w:val="28"/>
-        </w:rPr>
-        <w:t>фреймворк</w:t>
-      </w:r>
-      <w:proofErr w:type="spellEnd"/>
-      <w:r>
-        <w:rPr>
-          <w:rFonts w:cs="Times New Roman"/>
-          <w:szCs w:val="28"/>
-        </w:rPr>
-        <w:t xml:space="preserve"> </w:t>
-      </w:r>
-      <w:r>
-        <w:rPr>
-          <w:rFonts w:cs="Times New Roman"/>
-          <w:szCs w:val="28"/>
-        </w:rPr>
-        <w:t>Node.js</w:t>
-      </w:r>
-      <w:r>
-        <w:rPr>
-          <w:rFonts w:cs="Times New Roman"/>
-          <w:szCs w:val="28"/>
-        </w:rPr>
-        <w:t xml:space="preserve"> </w:t>
-      </w:r>
       <w:r>
         <w:rPr>
           <w:rFonts w:cs="Times New Roman"/>
@@ -2868,78 +2707,14 @@
           <w:rFonts w:cs="Times New Roman"/>
           <w:szCs w:val="28"/>
         </w:rPr>
-        <w:t xml:space="preserve">. </w:t>
-      </w:r>
-      <w:proofErr w:type="spellStart"/>
-      <w:r>
-        <w:rPr>
-          <w:rFonts w:cs="Times New Roman"/>
-          <w:szCs w:val="28"/>
-        </w:rPr>
-        <w:t>И</w:t>
-      </w:r>
-      <w:r>
-        <w:rPr>
-          <w:rFonts w:cs="Times New Roman"/>
-          <w:szCs w:val="28"/>
-        </w:rPr>
-        <w:t>нтерфейс</w:t>
-      </w:r>
-      <w:proofErr w:type="spellEnd"/>
-      <w:r>
-        <w:rPr>
-          <w:rFonts w:cs="Times New Roman"/>
-          <w:szCs w:val="28"/>
-        </w:rPr>
-        <w:t xml:space="preserve"> </w:t>
-      </w:r>
-      <w:proofErr w:type="spellStart"/>
-      <w:r>
-        <w:rPr>
-          <w:rFonts w:cs="Times New Roman"/>
-          <w:szCs w:val="28"/>
-        </w:rPr>
-        <w:t>состоит</w:t>
-      </w:r>
-      <w:proofErr w:type="spellEnd"/>
-      <w:r>
-        <w:rPr>
-          <w:rFonts w:cs="Times New Roman"/>
-          <w:szCs w:val="28"/>
-        </w:rPr>
-        <w:t xml:space="preserve"> </w:t>
-      </w:r>
-      <w:proofErr w:type="spellStart"/>
-      <w:r>
-        <w:rPr>
-          <w:rFonts w:cs="Times New Roman"/>
-          <w:szCs w:val="28"/>
-        </w:rPr>
-        <w:t>из</w:t>
-      </w:r>
-      <w:proofErr w:type="spellEnd"/>
-      <w:r>
-        <w:rPr>
-          <w:rFonts w:cs="Times New Roman"/>
-          <w:szCs w:val="28"/>
-        </w:rPr>
-        <w:t xml:space="preserve"> </w:t>
-      </w:r>
-      <w:proofErr w:type="spellStart"/>
-      <w:r>
-        <w:rPr>
-          <w:rFonts w:cs="Times New Roman"/>
-          <w:szCs w:val="28"/>
-        </w:rPr>
-        <w:t>экранов</w:t>
-      </w:r>
-      <w:proofErr w:type="spellEnd"/>
-      <w:r>
-        <w:rPr>
-          <w:rFonts w:cs="Times New Roman"/>
-          <w:szCs w:val="28"/>
-        </w:rPr>
-        <w:t>:</w:t>
+        <w:t>. И</w:t>
+      </w:r>
+      <w:r>
+        <w:rPr>
+          <w:rFonts w:cs="Times New Roman"/>
+          <w:szCs w:val="28"/>
+        </w:rPr>
+        <w:t>нтерфейс состоит из экранов:</w:t>
       </w:r>
     </w:p>
     <w:p>
@@ -3259,6 +3034,49 @@
       </w:r>
       <w:r>
         <w:t>Аппаратные требования</w:t>
+      </w:r>
+    </w:p>
+    <w:p>
+      <w:pPr>
+        <w:pStyle w:val="a6"/>
+        <w:numPr>
+          <w:ilvl w:val="0"/>
+          <w:numId w:val="7"/>
+        </w:numPr>
+        <w:spacing w:after="0" w:line="240" w:lineRule="auto"/>
+        <w:ind w:left="0" w:firstLine="709"/>
+        <w:jc w:val="both"/>
+        <w:rPr>
+          <w:rFonts w:ascii="Times New Roman" w:hAnsi="Times New Roman" w:cs="Times New Roman"/>
+          <w:sz w:val="28"/>
+          <w:szCs w:val="28"/>
+        </w:rPr>
+      </w:pPr>
+      <w:r>
+        <w:rPr>
+          <w:rFonts w:ascii="Times New Roman" w:hAnsi="Times New Roman" w:cs="Times New Roman"/>
+          <w:sz w:val="28"/>
+          <w:szCs w:val="28"/>
+        </w:rPr>
+        <w:t>ОЗУ 512</w:t>
+      </w:r>
+      <w:r>
+        <w:rPr>
+          <w:rFonts w:ascii="Times New Roman" w:hAnsi="Times New Roman" w:cs="Times New Roman"/>
+          <w:sz w:val="28"/>
+          <w:szCs w:val="28"/>
+          <w:lang w:val="en-US"/>
+        </w:rPr>
+        <w:t>Mb</w:t>
+      </w:r>
+      <w:r>
+        <w:rPr>
+          <w:rFonts w:ascii="Times New Roman" w:hAnsi="Times New Roman" w:cs="Times New Roman"/>
+          <w:sz w:val="28"/>
+          <w:szCs w:val="28"/>
+          <w:lang w:val="en-US"/>
+        </w:rPr>
+        <w:t>;</w:t>
       </w:r>
     </w:p>
     <w:p>
@@ -3281,17 +3099,17 @@
           <w:rFonts w:ascii="Times New Roman" w:hAnsi="Times New Roman" w:cs="Times New Roman"/>
           <w:sz w:val="28"/>
           <w:szCs w:val="28"/>
-        </w:rPr>
-        <w:t>ОЗУ 512</w:t>
-      </w:r>
-      <w:r>
-        <w:rPr>
-          <w:rFonts w:ascii="Times New Roman" w:hAnsi="Times New Roman" w:cs="Times New Roman"/>
-          <w:sz w:val="28"/>
-          <w:szCs w:val="28"/>
           <w:lang w:val="en-US"/>
         </w:rPr>
-        <w:t>Mb</w:t>
+        <w:t>OS</w:t>
+      </w:r>
+      <w:r>
+        <w:rPr>
+          <w:rFonts w:ascii="Times New Roman" w:hAnsi="Times New Roman" w:cs="Times New Roman"/>
+          <w:sz w:val="28"/>
+          <w:szCs w:val="28"/>
+        </w:rPr>
+        <w:t xml:space="preserve"> </w:t>
       </w:r>
       <w:r>
         <w:rPr>
@@ -3300,7 +3118,48 @@
           <w:szCs w:val="28"/>
           <w:lang w:val="en-US"/>
         </w:rPr>
-        <w:t>;</w:t>
+        <w:t>Android</w:t>
+      </w:r>
+      <w:r>
+        <w:rPr>
+          <w:rFonts w:ascii="Times New Roman" w:hAnsi="Times New Roman" w:cs="Times New Roman"/>
+          <w:sz w:val="28"/>
+          <w:szCs w:val="28"/>
+        </w:rPr>
+        <w:t xml:space="preserve"> 6</w:t>
+      </w:r>
+      <w:r>
+        <w:rPr>
+          <w:rFonts w:ascii="Times New Roman" w:hAnsi="Times New Roman" w:cs="Times New Roman"/>
+          <w:sz w:val="28"/>
+          <w:szCs w:val="28"/>
+        </w:rPr>
+        <w:t>.0 и выше (</w:t>
+      </w:r>
+      <w:r>
+        <w:rPr>
+          <w:rFonts w:ascii="Times New Roman" w:hAnsi="Times New Roman" w:cs="Times New Roman"/>
+          <w:sz w:val="28"/>
+          <w:szCs w:val="28"/>
+          <w:lang w:val="en-US"/>
+        </w:rPr>
+        <w:t>API</w:t>
+      </w:r>
+      <w:r>
+        <w:rPr>
+          <w:rFonts w:ascii="Times New Roman" w:hAnsi="Times New Roman" w:cs="Times New Roman"/>
+          <w:sz w:val="28"/>
+          <w:szCs w:val="28"/>
+        </w:rPr>
+        <w:t xml:space="preserve"> 23</w:t>
+      </w:r>
+      <w:r>
+        <w:rPr>
+          <w:rFonts w:ascii="Times New Roman" w:hAnsi="Times New Roman" w:cs="Times New Roman"/>
+          <w:sz w:val="28"/>
+          <w:szCs w:val="28"/>
+        </w:rPr>
+        <w:t>+);</w:t>
       </w:r>
     </w:p>
     <w:p>
@@ -3323,17 +3182,25 @@
           <w:rFonts w:ascii="Times New Roman" w:hAnsi="Times New Roman" w:cs="Times New Roman"/>
           <w:sz w:val="28"/>
           <w:szCs w:val="28"/>
+        </w:rPr>
+        <w:t>Сетевая</w:t>
+      </w:r>
+      <w:r>
+        <w:rPr>
+          <w:rFonts w:ascii="Times New Roman" w:hAnsi="Times New Roman" w:cs="Times New Roman"/>
+          <w:sz w:val="28"/>
+          <w:szCs w:val="28"/>
+        </w:rPr>
+        <w:t xml:space="preserve"> пропускная способность выше 200</w:t>
+      </w:r>
+      <w:r>
+        <w:rPr>
+          <w:rFonts w:ascii="Times New Roman" w:hAnsi="Times New Roman" w:cs="Times New Roman"/>
+          <w:sz w:val="28"/>
+          <w:szCs w:val="28"/>
           <w:lang w:val="en-US"/>
         </w:rPr>
-        <w:t>OS</w:t>
-      </w:r>
-      <w:r>
-        <w:rPr>
-          <w:rFonts w:ascii="Times New Roman" w:hAnsi="Times New Roman" w:cs="Times New Roman"/>
-          <w:sz w:val="28"/>
-          <w:szCs w:val="28"/>
-        </w:rPr>
-        <w:t xml:space="preserve"> </w:t>
+        <w:t>K</w:t>
       </w:r>
       <w:r>
         <w:rPr>
@@ -3342,23 +3209,15 @@
           <w:szCs w:val="28"/>
           <w:lang w:val="en-US"/>
         </w:rPr>
-        <w:t>Android</w:t>
-      </w:r>
-      <w:r>
-        <w:rPr>
-          <w:rFonts w:ascii="Times New Roman" w:hAnsi="Times New Roman" w:cs="Times New Roman"/>
-          <w:sz w:val="28"/>
-          <w:szCs w:val="28"/>
-        </w:rPr>
-        <w:t xml:space="preserve"> 6</w:t>
-      </w:r>
-      <w:r>
-        <w:rPr>
-          <w:rFonts w:ascii="Times New Roman" w:hAnsi="Times New Roman" w:cs="Times New Roman"/>
-          <w:sz w:val="28"/>
-          <w:szCs w:val="28"/>
-        </w:rPr>
-        <w:t>.0 и выше (</w:t>
+        <w:t>b</w:t>
+      </w:r>
+      <w:r>
+        <w:rPr>
+          <w:rFonts w:ascii="Times New Roman" w:hAnsi="Times New Roman" w:cs="Times New Roman"/>
+          <w:sz w:val="28"/>
+          <w:szCs w:val="28"/>
+        </w:rPr>
+        <w:t>/</w:t>
       </w:r>
       <w:r>
         <w:rPr>
@@ -3367,23 +3226,15 @@
           <w:szCs w:val="28"/>
           <w:lang w:val="en-US"/>
         </w:rPr>
-        <w:t>API</w:t>
-      </w:r>
-      <w:r>
-        <w:rPr>
-          <w:rFonts w:ascii="Times New Roman" w:hAnsi="Times New Roman" w:cs="Times New Roman"/>
-          <w:sz w:val="28"/>
-          <w:szCs w:val="28"/>
-        </w:rPr>
-        <w:t xml:space="preserve"> 23</w:t>
-      </w:r>
-      <w:r>
-        <w:rPr>
-          <w:rFonts w:ascii="Times New Roman" w:hAnsi="Times New Roman" w:cs="Times New Roman"/>
-          <w:sz w:val="28"/>
-          <w:szCs w:val="28"/>
-        </w:rPr>
-        <w:t>+);</w:t>
+        <w:t>s</w:t>
+      </w:r>
+      <w:r>
+        <w:rPr>
+          <w:rFonts w:ascii="Times New Roman" w:hAnsi="Times New Roman" w:cs="Times New Roman"/>
+          <w:sz w:val="28"/>
+          <w:szCs w:val="28"/>
+        </w:rPr>
+        <w:t>;</w:t>
       </w:r>
     </w:p>
     <w:p>
@@ -3407,83 +3258,6 @@
           <w:sz w:val="28"/>
           <w:szCs w:val="28"/>
         </w:rPr>
-        <w:t>Сетевая</w:t>
-      </w:r>
-      <w:r>
-        <w:rPr>
-          <w:rFonts w:ascii="Times New Roman" w:hAnsi="Times New Roman" w:cs="Times New Roman"/>
-          <w:sz w:val="28"/>
-          <w:szCs w:val="28"/>
-        </w:rPr>
-        <w:t xml:space="preserve"> пропускная способность выше 200</w:t>
-      </w:r>
-      <w:proofErr w:type="spellStart"/>
-      <w:r>
-        <w:rPr>
-          <w:rFonts w:ascii="Times New Roman" w:hAnsi="Times New Roman" w:cs="Times New Roman"/>
-          <w:sz w:val="28"/>
-          <w:szCs w:val="28"/>
-          <w:lang w:val="en-US"/>
-        </w:rPr>
-        <w:t>K</w:t>
-      </w:r>
-      <w:r>
-        <w:rPr>
-          <w:rFonts w:ascii="Times New Roman" w:hAnsi="Times New Roman" w:cs="Times New Roman"/>
-          <w:sz w:val="28"/>
-          <w:szCs w:val="28"/>
-          <w:lang w:val="en-US"/>
-        </w:rPr>
-        <w:t>b</w:t>
-      </w:r>
-      <w:proofErr w:type="spellEnd"/>
-      <w:r>
-        <w:rPr>
-          <w:rFonts w:ascii="Times New Roman" w:hAnsi="Times New Roman" w:cs="Times New Roman"/>
-          <w:sz w:val="28"/>
-          <w:szCs w:val="28"/>
-        </w:rPr>
-        <w:t>/</w:t>
-      </w:r>
-      <w:r>
-        <w:rPr>
-          <w:rFonts w:ascii="Times New Roman" w:hAnsi="Times New Roman" w:cs="Times New Roman"/>
-          <w:sz w:val="28"/>
-          <w:szCs w:val="28"/>
-          <w:lang w:val="en-US"/>
-        </w:rPr>
-        <w:t>s</w:t>
-      </w:r>
-      <w:r>
-        <w:rPr>
-          <w:rFonts w:ascii="Times New Roman" w:hAnsi="Times New Roman" w:cs="Times New Roman"/>
-          <w:sz w:val="28"/>
-          <w:szCs w:val="28"/>
-        </w:rPr>
-        <w:t>;</w:t>
-      </w:r>
-    </w:p>
-    <w:p>
-      <w:pPr>
-        <w:pStyle w:val="a6"/>
-        <w:numPr>
-          <w:ilvl w:val="0"/>
-          <w:numId w:val="7"/>
-        </w:numPr>
-        <w:spacing w:after="0" w:line="240" w:lineRule="auto"/>
-        <w:jc w:val="both"/>
-        <w:rPr>
-          <w:rFonts w:ascii="Times New Roman" w:hAnsi="Times New Roman" w:cs="Times New Roman"/>
-          <w:sz w:val="28"/>
-          <w:szCs w:val="28"/>
-        </w:rPr>
-      </w:pPr>
-      <w:r>
-        <w:rPr>
-          <w:rFonts w:ascii="Times New Roman" w:hAnsi="Times New Roman" w:cs="Times New Roman"/>
-          <w:sz w:val="28"/>
-          <w:szCs w:val="28"/>
-        </w:rPr>
         <w:t>Внутренняя память не менее 128</w:t>
       </w:r>
       <w:r>
@@ -3613,66 +3387,82 @@
         <w:rPr>
           <w:lang w:val="ru-RU"/>
         </w:rPr>
-        <w:t xml:space="preserve">Какие-либо навыки работы в Microsoft </w:t>
-      </w:r>
-      <w:proofErr w:type="spellStart"/>
-      <w:r>
-        <w:rPr>
-          <w:lang w:val="ru-RU"/>
-        </w:rPr>
+        <w:t>Какие-либо навыки работы в Microsoft Visio для этого не нужны. Разобраться в программе сможет даже неопытный и начинающий пользователь. Приложение имеет удобный и понятный интерфейс. Вы сможете легко создавать нужные диаграммы и схемы, необходимые для решения конкретных задач.</w:t>
+      </w:r>
+    </w:p>
+    <w:p>
+      <w:pPr>
+        <w:rPr>
+          <w:lang w:val="ru-RU"/>
+        </w:rPr>
+      </w:pPr>
+      <w:r>
+        <w:rPr>
+          <w:lang w:val="ru-RU"/>
+        </w:rPr>
+        <w:t>Возможности приложения зависят от версии. Она может быть обычной или полнофункциональной. В первом случае вы можете просматривать диаграммы и выполнять их печать. Во втором – появляется возможность для создания и редактирования диаграмм. Версия с полным функционалом является более привлекательной.</w:t>
+      </w:r>
+    </w:p>
+    <w:p>
+      <w:pPr>
+        <w:rPr>
+          <w:lang w:val="ru-RU"/>
+        </w:rPr>
+      </w:pPr>
+      <w:r>
+        <w:rPr>
+          <w:lang w:val="ru-RU"/>
+        </w:rPr>
+        <w:t xml:space="preserve">Для создания блок схем по стандарту </w:t>
+      </w:r>
+      <w:r>
+        <w:t>IDEF</w:t>
+      </w:r>
+      <w:r>
+        <w:rPr>
+          <w:lang w:val="ru-RU"/>
+        </w:rPr>
+        <w:t>0</w:t>
+      </w:r>
+      <w:r>
+        <w:rPr>
+          <w:lang w:val="ru-RU"/>
+        </w:rPr>
+        <w:t xml:space="preserve"> </w:t>
+      </w:r>
+      <w:r>
+        <w:rPr>
+          <w:lang w:val="ru-RU"/>
+        </w:rPr>
+        <w:t xml:space="preserve">и </w:t>
+      </w:r>
+      <w:r>
+        <w:t>IDEF3</w:t>
+      </w:r>
+      <w:r>
+        <w:rPr>
+          <w:lang w:val="ru-RU"/>
+        </w:rPr>
+        <w:t xml:space="preserve"> </w:t>
+      </w:r>
+      <w:r>
+        <w:rPr>
+          <w:lang w:val="ru-RU"/>
+        </w:rPr>
+        <w:t xml:space="preserve">использовалось приложение </w:t>
+      </w:r>
+      <w:r>
+        <w:t>Microsoft</w:t>
+      </w:r>
+      <w:r>
+        <w:rPr>
+          <w:lang w:val="ru-RU"/>
+        </w:rPr>
+        <w:t xml:space="preserve"> </w:t>
+      </w:r>
+      <w:r>
         <w:t>Visio</w:t>
       </w:r>
-      <w:proofErr w:type="spellEnd"/>
-      <w:r>
-        <w:rPr>
-          <w:lang w:val="ru-RU"/>
-        </w:rPr>
-        <w:t xml:space="preserve"> для этого не нужны. Разобраться в программе сможет даже неопытный и начинающий пользователь. Приложение имеет удобный и понятный интерфейс. Вы сможете легко создавать нужные диаграммы и схемы, необходимые для решения конкретных задач.</w:t>
-      </w:r>
-    </w:p>
-    <w:p>
-      <w:pPr>
-        <w:rPr>
-          <w:lang w:val="ru-RU"/>
-        </w:rPr>
-      </w:pPr>
-      <w:r>
-        <w:rPr>
-          <w:lang w:val="ru-RU"/>
-        </w:rPr>
-        <w:t>Возможности приложения зависят от версии. Она может быть обычной или полнофункциональной. В первом случае вы можете просматривать диаграммы и выполнять их печать. Во втором – появляется возможность для создания и редактирования диаграмм. Версия с полным функционалом является более привлекательной.</w:t>
-      </w:r>
-    </w:p>
-    <w:p>
-      <w:pPr>
-        <w:rPr>
-          <w:lang w:val="ru-RU"/>
-        </w:rPr>
-      </w:pPr>
-      <w:r>
-        <w:rPr>
-          <w:lang w:val="ru-RU"/>
-        </w:rPr>
-        <w:t xml:space="preserve">Для создания блок схем по стандарту </w:t>
-      </w:r>
-      <w:r>
-        <w:t>IDEF</w:t>
-      </w:r>
-      <w:r>
-        <w:rPr>
-          <w:lang w:val="ru-RU"/>
-        </w:rPr>
-        <w:t xml:space="preserve">0 </w:t>
-      </w:r>
-      <w:r>
-        <w:rPr>
-          <w:lang w:val="ru-RU"/>
-        </w:rPr>
-        <w:t xml:space="preserve">использовалось приложение </w:t>
-      </w:r>
-      <w:r>
-        <w:t>Microsoft</w:t>
-      </w:r>
       <w:r>
         <w:rPr>
           <w:lang w:val="ru-RU"/>
@@ -3680,15 +3470,6 @@
         <w:t xml:space="preserve"> </w:t>
       </w:r>
       <w:r>
-        <w:t>Visio</w:t>
-      </w:r>
-      <w:r>
-        <w:rPr>
-          <w:lang w:val="ru-RU"/>
-        </w:rPr>
-        <w:t xml:space="preserve"> </w:t>
-      </w:r>
-      <w:r>
         <w:t>Pro</w:t>
       </w:r>
       <w:r>
@@ -3721,11 +3502,9 @@
         </w:rPr>
         <w:t>.</w:t>
       </w:r>
-      <w:proofErr w:type="spellStart"/>
       <w:r>
         <w:t>microsoft</w:t>
       </w:r>
-      <w:proofErr w:type="spellEnd"/>
       <w:r>
         <w:rPr>
           <w:lang w:val="ru-RU"/>
@@ -3741,11 +3520,9 @@
         </w:rPr>
         <w:t>/</w:t>
       </w:r>
-      <w:proofErr w:type="spellStart"/>
       <w:r>
         <w:t>ru</w:t>
       </w:r>
-      <w:proofErr w:type="spellEnd"/>
       <w:r>
         <w:rPr>
           <w:lang w:val="ru-RU"/>
@@ -3779,11 +3556,9 @@
         </w:rPr>
         <w:t>.</w:t>
       </w:r>
-      <w:proofErr w:type="spellStart"/>
       <w:r>
         <w:t>aspx</w:t>
       </w:r>
-      <w:proofErr w:type="spellEnd"/>
       <w:r>
         <w:rPr>
           <w:lang w:val="ru-RU"/>
@@ -3861,10 +3636,10 @@
             <v:path o:extrusionok="f" gradientshapeok="t" o:connecttype="rect"/>
             <o:lock v:ext="edit" aspectratio="t"/>
           </v:shapetype>
-          <v:shape id="_x0000_i1025" type="#_x0000_t75" style="width:467.15pt;height:332.35pt" o:ole="">
+          <v:shape id="_x0000_i1025" type="#_x0000_t75" style="width:466.9pt;height:332.75pt" o:ole="">
             <v:imagedata r:id="rId5" o:title=""/>
           </v:shape>
-          <o:OLEObject Type="Embed" ProgID="Visio.Drawing.15" ShapeID="_x0000_i1025" DrawAspect="Content" ObjectID="_1698342376" r:id="rId6"/>
+          <o:OLEObject Type="Embed" ProgID="Visio.Drawing.15" ShapeID="_x0000_i1025" DrawAspect="Content" ObjectID="_1698558593" r:id="rId6"/>
         </w:object>
       </w:r>
     </w:p>
@@ -3922,7 +3697,7 @@
           <w:sz w:val="24"/>
           <w:lang w:val="ru-RU"/>
         </w:rPr>
-        <w:t>.</w:t>
+        <w:t xml:space="preserve"> </w:t>
       </w:r>
       <w:r>
         <w:rPr>
@@ -3931,7 +3706,7 @@
           <w:sz w:val="24"/>
           <w:lang w:val="ru-RU"/>
         </w:rPr>
-        <w:t xml:space="preserve"> - Диаграмма первого уровня декомпозиции</w:t>
+        <w:t>–</w:t>
       </w:r>
       <w:r>
         <w:rPr>
@@ -3940,171 +3715,176 @@
           <w:sz w:val="24"/>
           <w:lang w:val="ru-RU"/>
         </w:rPr>
-        <w:t xml:space="preserve"> </w:t>
+        <w:t xml:space="preserve"> Диаграмма первого уровня декомпозиции</w:t>
       </w:r>
       <w:r>
         <w:rPr>
           <w:i w:val="0"/>
           <w:color w:val="auto"/>
           <w:sz w:val="24"/>
-        </w:rPr>
-        <w:t>IDEF</w:t>
+          <w:lang w:val="ru-RU"/>
+        </w:rPr>
+        <w:t xml:space="preserve"> </w:t>
       </w:r>
       <w:r>
         <w:rPr>
           <w:i w:val="0"/>
           <w:color w:val="auto"/>
           <w:sz w:val="24"/>
-          <w:lang w:val="ru-RU"/>
-        </w:rPr>
-        <w:t>0</w:t>
-      </w:r>
-    </w:p>
-    <w:p>
-      <w:pPr>
-        <w:rPr>
-          <w:lang w:val="ru-RU"/>
-        </w:rPr>
-      </w:pPr>
-      <w:r>
-        <w:rPr>
-          <w:lang w:val="ru-RU"/>
-        </w:rPr>
-        <w:t>Дальше рассмотрим подробнее ввод данных в форму.</w:t>
-      </w:r>
-      <w:r>
-        <w:rPr>
-          <w:lang w:val="ru-RU"/>
-        </w:rPr>
-        <w:t xml:space="preserve"> Для этого мы используем диаграммы </w:t>
-      </w:r>
-      <w:r>
+        </w:rPr>
         <w:t>IDEF</w:t>
       </w:r>
       <w:r>
-        <w:rPr>
-          <w:lang w:val="ru-RU"/>
-        </w:rPr>
-        <w:t>3</w:t>
-      </w:r>
-      <w:r>
-        <w:rPr>
-          <w:lang w:val="ru-RU"/>
-        </w:rPr>
-        <w:t>, которые позволяют более подробно описать бизнес</w:t>
-      </w:r>
-      <w:r>
-        <w:rPr>
-          <w:lang w:val="ru-RU"/>
-        </w:rPr>
-        <w:t>-</w:t>
-      </w:r>
-      <w:r>
-        <w:rPr>
-          <w:lang w:val="ru-RU"/>
-        </w:rPr>
-        <w:t xml:space="preserve">процессы, представленные обобщенно в диаграмме </w:t>
-      </w:r>
-      <w:r>
-        <w:t>IDEF</w:t>
-      </w:r>
-      <w:r>
-        <w:rPr>
-          <w:lang w:val="ru-RU"/>
-        </w:rPr>
-        <w:t>0.</w:t>
-      </w:r>
-      <w:r>
-        <w:rPr>
-          <w:lang w:val="ru-RU"/>
-        </w:rPr>
-        <w:t xml:space="preserve"> </w:t>
-      </w:r>
-    </w:p>
-    <w:p>
-      <w:pPr>
-        <w:rPr>
-          <w:lang w:val="ru-RU"/>
-        </w:rPr>
-      </w:pPr>
-      <w:r>
-        <w:rPr>
-          <w:lang w:val="ru-RU"/>
-        </w:rPr>
-        <w:t xml:space="preserve">Для начала нужно послать запрос, открывающий страницу с формой, куда необходимо ввести данные, чтобы в дальнейшем они отправились на проверку к серверу. Одновременно с вводом данных проводится их валидация, чтобы данных соответствовали тем форматам, которые указаны в полях ввода. </w:t>
-      </w:r>
-    </w:p>
-    <w:p>
-      <w:pPr>
-        <w:pStyle w:val="a3"/>
-        <w:keepNext/>
-      </w:pPr>
-      <w:r>
-        <w:object w:dxaOrig="21721" w:dyaOrig="15469" w14:anchorId="2204761A">
-          <v:shape id="_x0000_i1026" type="#_x0000_t75" style="width:467.15pt;height:332.35pt" o:ole="">
-            <v:imagedata r:id="rId7" o:title=""/>
-          </v:shape>
-          <o:OLEObject Type="Embed" ProgID="Visio.Drawing.15" ShapeID="_x0000_i1026" DrawAspect="Content" ObjectID="_1698342377" r:id="rId8"/>
-        </w:object>
-      </w:r>
-    </w:p>
-    <w:p>
-      <w:pPr>
-        <w:pStyle w:val="a8"/>
-        <w:jc w:val="center"/>
         <w:rPr>
           <w:i w:val="0"/>
           <w:color w:val="auto"/>
           <w:sz w:val="24"/>
-        </w:rPr>
-      </w:pPr>
-      <w:proofErr w:type="spellStart"/>
-      <w:r>
+          <w:lang w:val="ru-RU"/>
+        </w:rPr>
+        <w:t>0</w:t>
+      </w:r>
+    </w:p>
+    <w:p>
+      <w:pPr>
+        <w:rPr>
+          <w:lang w:val="ru-RU"/>
+        </w:rPr>
+      </w:pPr>
+      <w:r>
+        <w:rPr>
+          <w:lang w:val="ru-RU"/>
+        </w:rPr>
+        <w:t>Дальше рассмотрим подробнее ввод данных в форму.</w:t>
+      </w:r>
+      <w:r>
+        <w:rPr>
+          <w:lang w:val="ru-RU"/>
+        </w:rPr>
+        <w:t xml:space="preserve"> Для этого мы используем диаграммы </w:t>
+      </w:r>
+      <w:r>
+        <w:t>IDEF</w:t>
+      </w:r>
+      <w:r>
+        <w:rPr>
+          <w:lang w:val="ru-RU"/>
+        </w:rPr>
+        <w:t>3</w:t>
+      </w:r>
+      <w:r>
+        <w:rPr>
+          <w:lang w:val="ru-RU"/>
+        </w:rPr>
+        <w:t>, которые позволяют более подробно описать бизнес</w:t>
+      </w:r>
+      <w:r>
+        <w:rPr>
+          <w:lang w:val="ru-RU"/>
+        </w:rPr>
+        <w:t>-</w:t>
+      </w:r>
+      <w:r>
+        <w:rPr>
+          <w:lang w:val="ru-RU"/>
+        </w:rPr>
+        <w:t xml:space="preserve">процессы, представленные обобщенно в диаграмме </w:t>
+      </w:r>
+      <w:r>
+        <w:t>IDEF</w:t>
+      </w:r>
+      <w:r>
+        <w:rPr>
+          <w:lang w:val="ru-RU"/>
+        </w:rPr>
+        <w:t>0.</w:t>
+      </w:r>
+      <w:r>
+        <w:rPr>
+          <w:lang w:val="ru-RU"/>
+        </w:rPr>
+        <w:t xml:space="preserve"> </w:t>
+      </w:r>
+    </w:p>
+    <w:p>
+      <w:pPr>
+        <w:rPr>
+          <w:lang w:val="ru-RU"/>
+        </w:rPr>
+      </w:pPr>
+      <w:r>
+        <w:rPr>
+          <w:lang w:val="ru-RU"/>
+        </w:rPr>
+        <w:t xml:space="preserve">Для начала нужно послать запрос, открывающий страницу с формой, куда необходимо ввести данные, чтобы в дальнейшем они отправились на проверку к серверу. Одновременно с вводом данных проводится их валидация, чтобы данных соответствовали тем форматам, которые указаны в полях ввода. </w:t>
+      </w:r>
+    </w:p>
+    <w:p>
+      <w:pPr>
+        <w:pStyle w:val="a3"/>
+        <w:keepNext/>
+      </w:pPr>
+      <w:r>
+        <w:object w:dxaOrig="21721" w:dyaOrig="15469" w14:anchorId="2204761A">
+          <v:shape id="_x0000_i1026" type="#_x0000_t75" style="width:466.9pt;height:332.75pt" o:ole="">
+            <v:imagedata r:id="rId7" o:title=""/>
+          </v:shape>
+          <o:OLEObject Type="Embed" ProgID="Visio.Drawing.15" ShapeID="_x0000_i1026" DrawAspect="Content" ObjectID="_1698558594" r:id="rId8"/>
+        </w:object>
+      </w:r>
+    </w:p>
+    <w:p>
+      <w:pPr>
+        <w:pStyle w:val="a8"/>
+        <w:jc w:val="center"/>
         <w:rPr>
           <w:i w:val="0"/>
           <w:color w:val="auto"/>
           <w:sz w:val="24"/>
-        </w:rPr>
-        <w:t>Рисунок</w:t>
-      </w:r>
-      <w:proofErr w:type="spellEnd"/>
+          <w:lang w:val="ru-RU"/>
+        </w:rPr>
+      </w:pPr>
       <w:r>
         <w:rPr>
           <w:i w:val="0"/>
           <w:color w:val="auto"/>
           <w:sz w:val="24"/>
-        </w:rPr>
-        <w:t xml:space="preserve"> </w:t>
+          <w:lang w:val="ru-RU"/>
+        </w:rPr>
+        <w:t xml:space="preserve">Рисунок 4.2 </w:t>
       </w:r>
       <w:r>
         <w:rPr>
           <w:i w:val="0"/>
           <w:color w:val="auto"/>
           <w:sz w:val="24"/>
-        </w:rPr>
-        <w:t>4.2</w:t>
+          <w:lang w:val="ru-RU"/>
+        </w:rPr>
+        <w:t>–</w:t>
       </w:r>
       <w:r>
         <w:rPr>
           <w:i w:val="0"/>
           <w:color w:val="auto"/>
           <w:sz w:val="24"/>
-        </w:rPr>
-        <w:t xml:space="preserve">. </w:t>
+          <w:lang w:val="ru-RU"/>
+        </w:rPr>
+        <w:t xml:space="preserve"> </w:t>
       </w:r>
       <w:r>
         <w:rPr>
           <w:i w:val="0"/>
           <w:color w:val="auto"/>
           <w:sz w:val="24"/>
-        </w:rPr>
-        <w:t>–</w:t>
+          <w:lang w:val="ru-RU"/>
+        </w:rPr>
+        <w:t>Диаграмма</w:t>
       </w:r>
       <w:r>
         <w:rPr>
           <w:i w:val="0"/>
           <w:color w:val="auto"/>
           <w:sz w:val="24"/>
+          <w:lang w:val="ru-RU"/>
         </w:rPr>
         <w:t xml:space="preserve"> </w:t>
       </w:r>
@@ -4113,17 +3893,17 @@
           <w:i w:val="0"/>
           <w:color w:val="auto"/>
           <w:sz w:val="24"/>
-          <w:lang w:val="ru-RU"/>
-        </w:rPr>
-        <w:t>Диаграмма</w:t>
+        </w:rPr>
+        <w:t>A</w:t>
       </w:r>
       <w:r>
         <w:rPr>
           <w:i w:val="0"/>
           <w:color w:val="auto"/>
           <w:sz w:val="24"/>
-        </w:rPr>
-        <w:t xml:space="preserve"> A0</w:t>
+          <w:lang w:val="ru-RU"/>
+        </w:rPr>
+        <w:t>0</w:t>
       </w:r>
     </w:p>
     <w:p>
@@ -4189,10 +3969,10 @@
       </w:pPr>
       <w:r>
         <w:object w:dxaOrig="21721" w:dyaOrig="15469" w14:anchorId="20338396">
-          <v:shape id="_x0000_i1039" type="#_x0000_t75" style="width:473.85pt;height:336.55pt" o:ole="">
+          <v:shape id="_x0000_i1027" type="#_x0000_t75" style="width:473.45pt;height:336.55pt" o:ole="">
             <v:imagedata r:id="rId9" o:title=""/>
           </v:shape>
-          <o:OLEObject Type="Embed" ProgID="Visio.Drawing.15" ShapeID="_x0000_i1039" DrawAspect="Content" ObjectID="_1698342378" r:id="rId10"/>
+          <o:OLEObject Type="Embed" ProgID="Visio.Drawing.15" ShapeID="_x0000_i1027" DrawAspect="Content" ObjectID="_1698558595" r:id="rId10"/>
         </w:object>
       </w:r>
     </w:p>
@@ -4204,25 +3984,26 @@
           <w:i w:val="0"/>
           <w:color w:val="auto"/>
           <w:sz w:val="24"/>
-        </w:rPr>
-      </w:pPr>
-      <w:proofErr w:type="spellStart"/>
+          <w:lang w:val="ru-RU"/>
+        </w:rPr>
+      </w:pPr>
       <w:r>
         <w:rPr>
           <w:i w:val="0"/>
           <w:color w:val="auto"/>
           <w:sz w:val="24"/>
-        </w:rPr>
-        <w:t>Рисунок</w:t>
-      </w:r>
-      <w:proofErr w:type="spellEnd"/>
+          <w:lang w:val="ru-RU"/>
+        </w:rPr>
+        <w:t>Рисунок 4.3</w:t>
+      </w:r>
       <w:r>
         <w:rPr>
           <w:i w:val="0"/>
           <w:color w:val="auto"/>
           <w:sz w:val="24"/>
-        </w:rPr>
-        <w:t xml:space="preserve"> 4.3</w:t>
+          <w:lang w:val="ru-RU"/>
+        </w:rPr>
+        <w:t xml:space="preserve"> </w:t>
       </w:r>
       <w:r>
         <w:rPr>
@@ -4231,108 +4012,124 @@
           <w:sz w:val="24"/>
           <w:lang w:val="ru-RU"/>
         </w:rPr>
-        <w:t xml:space="preserve">. - Диаграмма </w:t>
+        <w:t>–</w:t>
       </w:r>
       <w:r>
         <w:rPr>
           <w:i w:val="0"/>
           <w:color w:val="auto"/>
           <w:sz w:val="24"/>
-        </w:rPr>
-        <w:t>A1</w:t>
-      </w:r>
-    </w:p>
-    <w:p>
-      <w:pPr>
-        <w:rPr>
-          <w:lang w:val="ru-RU"/>
-        </w:rPr>
-      </w:pPr>
-      <w:r>
-        <w:rPr>
-          <w:lang w:val="ru-RU"/>
-        </w:rPr>
-        <w:t>Логический блок «О»</w:t>
-      </w:r>
-      <w:r>
-        <w:rPr>
-          <w:lang w:val="ru-RU"/>
-        </w:rPr>
-        <w:t xml:space="preserve"> (рисунок 4.3)</w:t>
-      </w:r>
-      <w:r>
-        <w:rPr>
-          <w:lang w:val="ru-RU"/>
-        </w:rPr>
-        <w:t xml:space="preserve"> означает, что возможно несколько вариантов развития событий. В нашем случае это наличие либо отсутствие пользователя.</w:t>
-      </w:r>
-    </w:p>
-    <w:p>
-      <w:pPr>
-        <w:rPr>
-          <w:lang w:val="ru-RU"/>
-        </w:rPr>
-      </w:pPr>
-      <w:r>
-        <w:rPr>
-          <w:lang w:val="ru-RU"/>
-        </w:rPr>
-        <w:t>Под конец необходимо проверить уровень доступа. Если права имеются, то предоставляем доступ, иначе – нет</w:t>
-      </w:r>
-      <w:r>
-        <w:rPr>
-          <w:lang w:val="ru-RU"/>
-        </w:rPr>
-        <w:t xml:space="preserve"> (рисунок 4.4)</w:t>
-      </w:r>
-      <w:r>
-        <w:rPr>
-          <w:lang w:val="ru-RU"/>
-        </w:rPr>
-        <w:t>.</w:t>
-      </w:r>
-    </w:p>
-    <w:p>
-      <w:pPr>
-        <w:pStyle w:val="a3"/>
-        <w:keepNext/>
-      </w:pPr>
-      <w:r>
-        <w:object w:dxaOrig="21721" w:dyaOrig="15469" w14:anchorId="734BD78C">
-          <v:shape id="_x0000_i1028" type="#_x0000_t75" style="width:467.15pt;height:332.35pt" o:ole="">
-            <v:imagedata r:id="rId11" o:title=""/>
-          </v:shape>
-          <o:OLEObject Type="Embed" ProgID="Visio.Drawing.15" ShapeID="_x0000_i1028" DrawAspect="Content" ObjectID="_1698342379" r:id="rId12"/>
-        </w:object>
-      </w:r>
-    </w:p>
-    <w:p>
-      <w:pPr>
-        <w:pStyle w:val="a8"/>
-        <w:jc w:val="center"/>
+          <w:lang w:val="ru-RU"/>
+        </w:rPr>
+        <w:t xml:space="preserve"> Диаграмма </w:t>
+      </w:r>
+      <w:r>
         <w:rPr>
           <w:i w:val="0"/>
           <w:color w:val="auto"/>
           <w:sz w:val="24"/>
         </w:rPr>
-      </w:pPr>
-      <w:proofErr w:type="spellStart"/>
+        <w:t>A</w:t>
+      </w:r>
       <w:r>
         <w:rPr>
           <w:i w:val="0"/>
           <w:color w:val="auto"/>
           <w:sz w:val="24"/>
-        </w:rPr>
-        <w:t>Рисунок</w:t>
-      </w:r>
-      <w:proofErr w:type="spellEnd"/>
-      <w:r>
+          <w:lang w:val="ru-RU"/>
+        </w:rPr>
+        <w:t>1</w:t>
+      </w:r>
+    </w:p>
+    <w:p>
+      <w:pPr>
+        <w:rPr>
+          <w:lang w:val="ru-RU"/>
+        </w:rPr>
+      </w:pPr>
+      <w:r>
+        <w:rPr>
+          <w:lang w:val="ru-RU"/>
+        </w:rPr>
+        <w:t>Логический блок «О»</w:t>
+      </w:r>
+      <w:r>
+        <w:rPr>
+          <w:lang w:val="ru-RU"/>
+        </w:rPr>
+        <w:t xml:space="preserve"> (рисунок 4.3)</w:t>
+      </w:r>
+      <w:r>
+        <w:rPr>
+          <w:lang w:val="ru-RU"/>
+        </w:rPr>
+        <w:t xml:space="preserve"> означает, что возможно несколько вариантов развития событий. В нашем случае это наличие либо отсутствие пользователя.</w:t>
+      </w:r>
+    </w:p>
+    <w:p>
+      <w:pPr>
+        <w:rPr>
+          <w:lang w:val="ru-RU"/>
+        </w:rPr>
+      </w:pPr>
+      <w:r>
+        <w:rPr>
+          <w:lang w:val="ru-RU"/>
+        </w:rPr>
+        <w:t>Под конец необходимо проверить уровень доступа. Если права имеются, то предоставляем доступ, иначе – нет</w:t>
+      </w:r>
+      <w:r>
+        <w:rPr>
+          <w:lang w:val="ru-RU"/>
+        </w:rPr>
+        <w:t xml:space="preserve"> (рисунок 4.4)</w:t>
+      </w:r>
+      <w:r>
+        <w:rPr>
+          <w:lang w:val="ru-RU"/>
+        </w:rPr>
+        <w:t>.</w:t>
+      </w:r>
+    </w:p>
+    <w:p>
+      <w:pPr>
+        <w:pStyle w:val="a3"/>
+        <w:keepNext/>
+      </w:pPr>
+      <w:r>
+        <w:object w:dxaOrig="21721" w:dyaOrig="15469" w14:anchorId="734BD78C">
+          <v:shape id="_x0000_i1028" type="#_x0000_t75" style="width:466.9pt;height:332.75pt" o:ole="">
+            <v:imagedata r:id="rId11" o:title=""/>
+          </v:shape>
+          <o:OLEObject Type="Embed" ProgID="Visio.Drawing.15" ShapeID="_x0000_i1028" DrawAspect="Content" ObjectID="_1698558596" r:id="rId12"/>
+        </w:object>
+      </w:r>
+    </w:p>
+    <w:p>
+      <w:pPr>
+        <w:pStyle w:val="a8"/>
+        <w:jc w:val="center"/>
         <w:rPr>
           <w:i w:val="0"/>
           <w:color w:val="auto"/>
           <w:sz w:val="24"/>
         </w:rPr>
-        <w:t xml:space="preserve"> 4.4. - </w:t>
+      </w:pPr>
+      <w:r>
+        <w:rPr>
+          <w:i w:val="0"/>
+          <w:color w:val="auto"/>
+          <w:sz w:val="24"/>
+        </w:rPr>
+        <w:t>Рисунок 4.4</w:t>
+      </w:r>
+      <w:r>
+        <w:rPr>
+          <w:i w:val="0"/>
+          <w:color w:val="auto"/>
+          <w:sz w:val="24"/>
+        </w:rPr>
+        <w:t xml:space="preserve"> – </w:t>
       </w:r>
       <w:r>
         <w:rPr>
@@ -4488,10 +4285,11 @@
   <w:abstractNum w:abstractNumId="1" w15:restartNumberingAfterBreak="0">
     <w:nsid w:val="174B6032"/>
     <w:multiLevelType w:val="hybridMultilevel"/>
-    <w:tmpl w:val="4ACCF000"/>
-    <w:lvl w:ilvl="0" w:tplc="04190001">
+    <w:tmpl w:val="D384FC00"/>
+    <w:lvl w:ilvl="0" w:tplc="A942B3C4">
       <w:start w:val="1"/>
       <w:numFmt w:val="bullet"/>
+      <w:suff w:val="space"/>
       <w:lvlText w:val=""/>
       <w:lvlJc w:val="left"/>
       <w:pPr>
@@ -4715,14 +4513,15 @@
   <w:abstractNum w:abstractNumId="3" w15:restartNumberingAfterBreak="0">
     <w:nsid w:val="5B837E1B"/>
     <w:multiLevelType w:val="hybridMultilevel"/>
-    <w:tmpl w:val="62E09C76"/>
-    <w:lvl w:ilvl="0" w:tplc="36968D46">
+    <w:tmpl w:val="EF1A6414"/>
+    <w:lvl w:ilvl="0" w:tplc="016AA7B2">
       <w:start w:val="2"/>
       <w:numFmt w:val="bullet"/>
+      <w:suff w:val="space"/>
       <w:lvlText w:val="–"/>
       <w:lvlJc w:val="left"/>
       <w:pPr>
-        <w:ind w:left="1429" w:hanging="360"/>
+        <w:ind w:left="1069" w:hanging="360"/>
       </w:pPr>
       <w:rPr>
         <w:rFonts w:ascii="Times New Roman" w:eastAsiaTheme="minorHAnsi" w:hAnsi="Times New Roman" w:cs="Times New Roman" w:hint="default"/>
@@ -5034,7 +4833,7 @@
   <w:abstractNum w:abstractNumId="6" w15:restartNumberingAfterBreak="0">
     <w:nsid w:val="6E4050E8"/>
     <w:multiLevelType w:val="hybridMultilevel"/>
-    <w:tmpl w:val="6160F6CC"/>
+    <w:tmpl w:val="F2BE279E"/>
     <w:lvl w:ilvl="0" w:tplc="030AEC5E">
       <w:start w:val="1"/>
       <w:numFmt w:val="bullet"/>
@@ -5048,16 +4847,17 @@
         <w:rFonts w:ascii="Symbol" w:hAnsi="Symbol" w:hint="default"/>
       </w:rPr>
     </w:lvl>
-    <w:lvl w:ilvl="1" w:tplc="04190003">
+    <w:lvl w:ilvl="1" w:tplc="D5AE2806">
       <w:start w:val="1"/>
       <w:numFmt w:val="bullet"/>
+      <w:suff w:val="space"/>
       <w:lvlText w:val="o"/>
       <w:lvlJc w:val="left"/>
       <w:pPr>
         <w:ind w:left="1440" w:hanging="360"/>
       </w:pPr>
       <w:rPr>
-        <w:rFonts w:ascii="Courier New" w:hAnsi="Courier New" w:cs="Courier New" w:hint="default"/>
+        <w:rFonts w:ascii="Courier New" w:hAnsi="Courier New" w:hint="default"/>
       </w:rPr>
     </w:lvl>
     <w:lvl w:ilvl="2" w:tplc="04190005">
@@ -5292,6 +5092,7 @@
     <w:lsdException w:name="HTML Sample" w:semiHidden="1" w:unhideWhenUsed="1"/>
     <w:lsdException w:name="HTML Typewriter" w:semiHidden="1" w:unhideWhenUsed="1"/>
     <w:lsdException w:name="HTML Variable" w:semiHidden="1" w:unhideWhenUsed="1"/>
+    <w:lsdException w:name="Normal Table" w:semiHidden="1" w:unhideWhenUsed="1"/>
     <w:lsdException w:name="annotation subject" w:semiHidden="1" w:unhideWhenUsed="1"/>
     <w:lsdException w:name="No List" w:semiHidden="1" w:unhideWhenUsed="1"/>
     <w:lsdException w:name="Outline List 1" w:semiHidden="1" w:unhideWhenUsed="1"/>
@@ -5334,8 +5135,11 @@
     <w:lsdException w:name="Table Contemporary" w:semiHidden="1" w:unhideWhenUsed="1"/>
     <w:lsdException w:name="Table Elegant" w:semiHidden="1" w:unhideWhenUsed="1"/>
     <w:lsdException w:name="Table Professional" w:semiHidden="1" w:unhideWhenUsed="1"/>
+    <w:lsdException w:name="Table Subtle 1" w:semiHidden="1" w:unhideWhenUsed="1"/>
     <w:lsdException w:name="Table Subtle 2" w:semiHidden="1" w:unhideWhenUsed="1"/>
     <w:lsdException w:name="Table Web 1" w:semiHidden="1" w:unhideWhenUsed="1"/>
+    <w:lsdException w:name="Table Web 2" w:semiHidden="1" w:unhideWhenUsed="1"/>
+    <w:lsdException w:name="Table Web 3" w:semiHidden="1" w:unhideWhenUsed="1"/>
     <w:lsdException w:name="Balloon Text" w:semiHidden="1" w:unhideWhenUsed="1"/>
     <w:lsdException w:name="Table Grid" w:uiPriority="39"/>
     <w:lsdException w:name="Table Theme" w:semiHidden="1" w:unhideWhenUsed="1"/>
